--- a/IM接口.docx
+++ b/IM接口.docx
@@ -191,7 +191,25 @@
                 <w:sz w:val="24"/>
                 <w:szCs w:val="24"/>
               </w:rPr>
-              <w:t>v1/im/login</w:t>
+              <w:t>v1/</w:t>
+            </w:r>
+            <w:proofErr w:type="spellStart"/>
+            <w:r>
+              <w:rPr>
+                <w:rFonts w:hint="eastAsia"/>
+                <w:sz w:val="24"/>
+                <w:szCs w:val="24"/>
+              </w:rPr>
+              <w:t>im</w:t>
+            </w:r>
+            <w:proofErr w:type="spellEnd"/>
+            <w:r>
+              <w:rPr>
+                <w:rFonts w:hint="eastAsia"/>
+                <w:sz w:val="24"/>
+                <w:szCs w:val="24"/>
+              </w:rPr>
+              <w:t>/login</w:t>
             </w:r>
           </w:p>
         </w:tc>
@@ -204,7 +222,6 @@
           <w:p>
             <w:pPr>
               <w:rPr>
-                <w:rFonts w:hint="eastAsia"/>
                 <w:sz w:val="24"/>
                 <w:szCs w:val="24"/>
               </w:rPr>
@@ -227,7 +244,6 @@
             <w:pPr>
               <w:jc w:val="center"/>
               <w:rPr>
-                <w:rFonts w:hint="eastAsia"/>
                 <w:sz w:val="24"/>
                 <w:szCs w:val="24"/>
               </w:rPr>
@@ -249,18 +265,35 @@
           <w:p>
             <w:pPr>
               <w:rPr>
-                <w:rFonts w:hint="eastAsia"/>
-                <w:sz w:val="24"/>
-                <w:szCs w:val="24"/>
-              </w:rPr>
-            </w:pPr>
-            <w:r>
-              <w:rPr>
-                <w:rFonts w:hint="eastAsia"/>
-                <w:sz w:val="24"/>
-                <w:szCs w:val="24"/>
-              </w:rPr>
-              <w:t>/v1/im/avatar</w:t>
+                <w:sz w:val="24"/>
+                <w:szCs w:val="24"/>
+              </w:rPr>
+            </w:pPr>
+            <w:r>
+              <w:rPr>
+                <w:rFonts w:hint="eastAsia"/>
+                <w:sz w:val="24"/>
+                <w:szCs w:val="24"/>
+              </w:rPr>
+              <w:t>/v1/</w:t>
+            </w:r>
+            <w:proofErr w:type="spellStart"/>
+            <w:r>
+              <w:rPr>
+                <w:rFonts w:hint="eastAsia"/>
+                <w:sz w:val="24"/>
+                <w:szCs w:val="24"/>
+              </w:rPr>
+              <w:t>im</w:t>
+            </w:r>
+            <w:proofErr w:type="spellEnd"/>
+            <w:r>
+              <w:rPr>
+                <w:rFonts w:hint="eastAsia"/>
+                <w:sz w:val="24"/>
+                <w:szCs w:val="24"/>
+              </w:rPr>
+              <w:t>/avatar</w:t>
             </w:r>
           </w:p>
         </w:tc>
@@ -273,7 +306,6 @@
           <w:p>
             <w:pPr>
               <w:rPr>
-                <w:rFonts w:hint="eastAsia"/>
                 <w:sz w:val="24"/>
                 <w:szCs w:val="24"/>
               </w:rPr>
@@ -296,7 +328,6 @@
             <w:pPr>
               <w:jc w:val="center"/>
               <w:rPr>
-                <w:rFonts w:hint="eastAsia"/>
                 <w:sz w:val="24"/>
                 <w:szCs w:val="24"/>
               </w:rPr>
@@ -318,18 +349,35 @@
           <w:p>
             <w:pPr>
               <w:rPr>
-                <w:rFonts w:hint="eastAsia"/>
-                <w:sz w:val="24"/>
-                <w:szCs w:val="24"/>
-              </w:rPr>
-            </w:pPr>
-            <w:r>
-              <w:rPr>
-                <w:rFonts w:hint="eastAsia"/>
-                <w:sz w:val="24"/>
-                <w:szCs w:val="24"/>
-              </w:rPr>
-              <w:t>/v1/im/avatar</w:t>
+                <w:sz w:val="24"/>
+                <w:szCs w:val="24"/>
+              </w:rPr>
+            </w:pPr>
+            <w:r>
+              <w:rPr>
+                <w:rFonts w:hint="eastAsia"/>
+                <w:sz w:val="24"/>
+                <w:szCs w:val="24"/>
+              </w:rPr>
+              <w:t>/v1/</w:t>
+            </w:r>
+            <w:proofErr w:type="spellStart"/>
+            <w:r>
+              <w:rPr>
+                <w:rFonts w:hint="eastAsia"/>
+                <w:sz w:val="24"/>
+                <w:szCs w:val="24"/>
+              </w:rPr>
+              <w:t>im</w:t>
+            </w:r>
+            <w:proofErr w:type="spellEnd"/>
+            <w:r>
+              <w:rPr>
+                <w:rFonts w:hint="eastAsia"/>
+                <w:sz w:val="24"/>
+                <w:szCs w:val="24"/>
+              </w:rPr>
+              <w:t>/avatar</w:t>
             </w:r>
           </w:p>
         </w:tc>
@@ -342,7 +390,6 @@
           <w:p>
             <w:pPr>
               <w:rPr>
-                <w:rFonts w:hint="eastAsia"/>
                 <w:sz w:val="24"/>
                 <w:szCs w:val="24"/>
               </w:rPr>
@@ -365,7 +412,6 @@
             <w:pPr>
               <w:jc w:val="center"/>
               <w:rPr>
-                <w:rFonts w:hint="eastAsia"/>
                 <w:sz w:val="24"/>
                 <w:szCs w:val="24"/>
               </w:rPr>
@@ -387,18 +433,35 @@
           <w:p>
             <w:pPr>
               <w:rPr>
-                <w:rFonts w:hint="eastAsia"/>
-                <w:sz w:val="24"/>
-                <w:szCs w:val="24"/>
-              </w:rPr>
-            </w:pPr>
-            <w:r>
-              <w:rPr>
-                <w:rFonts w:hint="eastAsia"/>
-                <w:sz w:val="24"/>
-                <w:szCs w:val="24"/>
-              </w:rPr>
-              <w:t>/v1/im/password</w:t>
+                <w:sz w:val="24"/>
+                <w:szCs w:val="24"/>
+              </w:rPr>
+            </w:pPr>
+            <w:r>
+              <w:rPr>
+                <w:rFonts w:hint="eastAsia"/>
+                <w:sz w:val="24"/>
+                <w:szCs w:val="24"/>
+              </w:rPr>
+              <w:t>/v1/</w:t>
+            </w:r>
+            <w:proofErr w:type="spellStart"/>
+            <w:r>
+              <w:rPr>
+                <w:rFonts w:hint="eastAsia"/>
+                <w:sz w:val="24"/>
+                <w:szCs w:val="24"/>
+              </w:rPr>
+              <w:t>im</w:t>
+            </w:r>
+            <w:proofErr w:type="spellEnd"/>
+            <w:r>
+              <w:rPr>
+                <w:rFonts w:hint="eastAsia"/>
+                <w:sz w:val="24"/>
+                <w:szCs w:val="24"/>
+              </w:rPr>
+              <w:t>/password</w:t>
             </w:r>
           </w:p>
         </w:tc>
@@ -482,13 +545,23 @@
               </w:rPr>
               <w:t>v1/</w:t>
             </w:r>
-            <w:r>
-              <w:rPr>
-                <w:rFonts w:hint="eastAsia"/>
-                <w:sz w:val="24"/>
-                <w:szCs w:val="24"/>
-              </w:rPr>
-              <w:t>im/contacts</w:t>
+            <w:proofErr w:type="spellStart"/>
+            <w:r>
+              <w:rPr>
+                <w:rFonts w:hint="eastAsia"/>
+                <w:sz w:val="24"/>
+                <w:szCs w:val="24"/>
+              </w:rPr>
+              <w:t>im</w:t>
+            </w:r>
+            <w:proofErr w:type="spellEnd"/>
+            <w:r>
+              <w:rPr>
+                <w:rFonts w:hint="eastAsia"/>
+                <w:sz w:val="24"/>
+                <w:szCs w:val="24"/>
+              </w:rPr>
+              <w:t>/contacts</w:t>
             </w:r>
           </w:p>
         </w:tc>
@@ -578,7 +651,25 @@
                 <w:sz w:val="24"/>
                 <w:szCs w:val="24"/>
               </w:rPr>
-              <w:t>/im/contact</w:t>
+              <w:t>/</w:t>
+            </w:r>
+            <w:proofErr w:type="spellStart"/>
+            <w:r>
+              <w:rPr>
+                <w:rFonts w:hint="eastAsia"/>
+                <w:sz w:val="24"/>
+                <w:szCs w:val="24"/>
+              </w:rPr>
+              <w:t>im</w:t>
+            </w:r>
+            <w:proofErr w:type="spellEnd"/>
+            <w:r>
+              <w:rPr>
+                <w:rFonts w:hint="eastAsia"/>
+                <w:sz w:val="24"/>
+                <w:szCs w:val="24"/>
+              </w:rPr>
+              <w:t>/contact</w:t>
             </w:r>
             <w:r>
               <w:rPr>
@@ -588,6 +679,7 @@
               </w:rPr>
               <w:t>/:</w:t>
             </w:r>
+            <w:proofErr w:type="spellStart"/>
             <w:r>
               <w:rPr>
                 <w:rFonts w:hint="eastAsia"/>
@@ -604,6 +696,7 @@
               </w:rPr>
               <w:t>id</w:t>
             </w:r>
+            <w:proofErr w:type="spellEnd"/>
           </w:p>
         </w:tc>
       </w:tr>
@@ -615,7 +708,6 @@
           <w:p>
             <w:pPr>
               <w:rPr>
-                <w:rFonts w:hint="eastAsia"/>
                 <w:sz w:val="24"/>
                 <w:szCs w:val="24"/>
               </w:rPr>
@@ -638,7 +730,6 @@
             <w:pPr>
               <w:jc w:val="center"/>
               <w:rPr>
-                <w:rFonts w:hint="eastAsia"/>
                 <w:sz w:val="24"/>
                 <w:szCs w:val="24"/>
               </w:rPr>
@@ -660,18 +751,35 @@
           <w:p>
             <w:pPr>
               <w:rPr>
-                <w:rFonts w:hint="eastAsia"/>
-                <w:sz w:val="24"/>
-                <w:szCs w:val="24"/>
-              </w:rPr>
-            </w:pPr>
-            <w:r>
-              <w:rPr>
-                <w:rFonts w:hint="eastAsia"/>
-                <w:sz w:val="24"/>
-                <w:szCs w:val="24"/>
-              </w:rPr>
-              <w:t>/v1/im/contact</w:t>
+                <w:sz w:val="24"/>
+                <w:szCs w:val="24"/>
+              </w:rPr>
+            </w:pPr>
+            <w:r>
+              <w:rPr>
+                <w:rFonts w:hint="eastAsia"/>
+                <w:sz w:val="24"/>
+                <w:szCs w:val="24"/>
+              </w:rPr>
+              <w:t>/v1/</w:t>
+            </w:r>
+            <w:proofErr w:type="spellStart"/>
+            <w:r>
+              <w:rPr>
+                <w:rFonts w:hint="eastAsia"/>
+                <w:sz w:val="24"/>
+                <w:szCs w:val="24"/>
+              </w:rPr>
+              <w:t>im</w:t>
+            </w:r>
+            <w:proofErr w:type="spellEnd"/>
+            <w:r>
+              <w:rPr>
+                <w:rFonts w:hint="eastAsia"/>
+                <w:sz w:val="24"/>
+                <w:szCs w:val="24"/>
+              </w:rPr>
+              <w:t>/contact</w:t>
             </w:r>
           </w:p>
         </w:tc>
@@ -745,7 +853,25 @@
                 <w:sz w:val="24"/>
                 <w:szCs w:val="24"/>
               </w:rPr>
-              <w:t>v1/im/groups</w:t>
+              <w:t>v1/</w:t>
+            </w:r>
+            <w:proofErr w:type="spellStart"/>
+            <w:r>
+              <w:rPr>
+                <w:rFonts w:hint="eastAsia"/>
+                <w:sz w:val="24"/>
+                <w:szCs w:val="24"/>
+              </w:rPr>
+              <w:t>im</w:t>
+            </w:r>
+            <w:proofErr w:type="spellEnd"/>
+            <w:r>
+              <w:rPr>
+                <w:rFonts w:hint="eastAsia"/>
+                <w:sz w:val="24"/>
+                <w:szCs w:val="24"/>
+              </w:rPr>
+              <w:t>/groups</w:t>
             </w:r>
           </w:p>
         </w:tc>
@@ -758,7 +884,6 @@
           <w:p>
             <w:pPr>
               <w:rPr>
-                <w:rFonts w:hint="eastAsia"/>
                 <w:sz w:val="24"/>
                 <w:szCs w:val="24"/>
               </w:rPr>
@@ -781,7 +906,6 @@
             <w:pPr>
               <w:jc w:val="center"/>
               <w:rPr>
-                <w:rFonts w:hint="eastAsia"/>
                 <w:sz w:val="24"/>
                 <w:szCs w:val="24"/>
               </w:rPr>
@@ -803,18 +927,35 @@
           <w:p>
             <w:pPr>
               <w:rPr>
-                <w:rFonts w:hint="eastAsia"/>
-                <w:sz w:val="24"/>
-                <w:szCs w:val="24"/>
-              </w:rPr>
-            </w:pPr>
-            <w:r>
-              <w:rPr>
-                <w:rFonts w:hint="eastAsia"/>
-                <w:sz w:val="24"/>
-                <w:szCs w:val="24"/>
-              </w:rPr>
-              <w:t>/v1/im/group</w:t>
+                <w:sz w:val="24"/>
+                <w:szCs w:val="24"/>
+              </w:rPr>
+            </w:pPr>
+            <w:r>
+              <w:rPr>
+                <w:rFonts w:hint="eastAsia"/>
+                <w:sz w:val="24"/>
+                <w:szCs w:val="24"/>
+              </w:rPr>
+              <w:t>/v1/</w:t>
+            </w:r>
+            <w:proofErr w:type="spellStart"/>
+            <w:r>
+              <w:rPr>
+                <w:rFonts w:hint="eastAsia"/>
+                <w:sz w:val="24"/>
+                <w:szCs w:val="24"/>
+              </w:rPr>
+              <w:t>im</w:t>
+            </w:r>
+            <w:proofErr w:type="spellEnd"/>
+            <w:r>
+              <w:rPr>
+                <w:rFonts w:hint="eastAsia"/>
+                <w:sz w:val="24"/>
+                <w:szCs w:val="24"/>
+              </w:rPr>
+              <w:t>/group</w:t>
             </w:r>
           </w:p>
         </w:tc>
@@ -827,7 +968,6 @@
           <w:p>
             <w:pPr>
               <w:rPr>
-                <w:rFonts w:hint="eastAsia"/>
                 <w:sz w:val="24"/>
                 <w:szCs w:val="24"/>
               </w:rPr>
@@ -850,7 +990,6 @@
             <w:pPr>
               <w:jc w:val="center"/>
               <w:rPr>
-                <w:rFonts w:hint="eastAsia"/>
                 <w:sz w:val="24"/>
                 <w:szCs w:val="24"/>
               </w:rPr>
@@ -872,18 +1011,53 @@
           <w:p>
             <w:pPr>
               <w:rPr>
-                <w:rFonts w:hint="eastAsia"/>
-                <w:sz w:val="24"/>
-                <w:szCs w:val="24"/>
-              </w:rPr>
-            </w:pPr>
-            <w:r>
-              <w:rPr>
-                <w:rFonts w:hint="eastAsia"/>
-                <w:sz w:val="24"/>
-                <w:szCs w:val="24"/>
-              </w:rPr>
-              <w:t>/v1/im/group/:group_id/members</w:t>
+                <w:sz w:val="24"/>
+                <w:szCs w:val="24"/>
+              </w:rPr>
+            </w:pPr>
+            <w:r>
+              <w:rPr>
+                <w:rFonts w:hint="eastAsia"/>
+                <w:sz w:val="24"/>
+                <w:szCs w:val="24"/>
+              </w:rPr>
+              <w:t>/v1/</w:t>
+            </w:r>
+            <w:proofErr w:type="spellStart"/>
+            <w:r>
+              <w:rPr>
+                <w:rFonts w:hint="eastAsia"/>
+                <w:sz w:val="24"/>
+                <w:szCs w:val="24"/>
+              </w:rPr>
+              <w:t>im</w:t>
+            </w:r>
+            <w:proofErr w:type="spellEnd"/>
+            <w:r>
+              <w:rPr>
+                <w:rFonts w:hint="eastAsia"/>
+                <w:sz w:val="24"/>
+                <w:szCs w:val="24"/>
+              </w:rPr>
+              <w:t>/group/:</w:t>
+            </w:r>
+            <w:proofErr w:type="spellStart"/>
+            <w:r>
+              <w:rPr>
+                <w:rFonts w:hint="eastAsia"/>
+                <w:sz w:val="24"/>
+                <w:szCs w:val="24"/>
+              </w:rPr>
+              <w:t>group_id</w:t>
+            </w:r>
+            <w:proofErr w:type="spellEnd"/>
+            <w:r>
+              <w:rPr>
+                <w:rFonts w:hint="eastAsia"/>
+                <w:sz w:val="24"/>
+                <w:szCs w:val="24"/>
+              </w:rPr>
+              <w:t>/members</w:t>
             </w:r>
           </w:p>
         </w:tc>
@@ -896,7 +1070,6 @@
           <w:p>
             <w:pPr>
               <w:rPr>
-                <w:rFonts w:hint="eastAsia"/>
                 <w:sz w:val="24"/>
                 <w:szCs w:val="24"/>
               </w:rPr>
@@ -919,7 +1092,6 @@
             <w:pPr>
               <w:jc w:val="center"/>
               <w:rPr>
-                <w:rFonts w:hint="eastAsia"/>
                 <w:sz w:val="24"/>
                 <w:szCs w:val="24"/>
               </w:rPr>
@@ -941,18 +1113,53 @@
           <w:p>
             <w:pPr>
               <w:rPr>
-                <w:rFonts w:hint="eastAsia"/>
-                <w:sz w:val="24"/>
-                <w:szCs w:val="24"/>
-              </w:rPr>
-            </w:pPr>
-            <w:r>
-              <w:rPr>
-                <w:rFonts w:hint="eastAsia"/>
-                <w:sz w:val="24"/>
-                <w:szCs w:val="24"/>
-              </w:rPr>
-              <w:t>/v1/im/group/:group_id/members</w:t>
+                <w:sz w:val="24"/>
+                <w:szCs w:val="24"/>
+              </w:rPr>
+            </w:pPr>
+            <w:r>
+              <w:rPr>
+                <w:rFonts w:hint="eastAsia"/>
+                <w:sz w:val="24"/>
+                <w:szCs w:val="24"/>
+              </w:rPr>
+              <w:t>/v1/</w:t>
+            </w:r>
+            <w:proofErr w:type="spellStart"/>
+            <w:r>
+              <w:rPr>
+                <w:rFonts w:hint="eastAsia"/>
+                <w:sz w:val="24"/>
+                <w:szCs w:val="24"/>
+              </w:rPr>
+              <w:t>im</w:t>
+            </w:r>
+            <w:proofErr w:type="spellEnd"/>
+            <w:r>
+              <w:rPr>
+                <w:rFonts w:hint="eastAsia"/>
+                <w:sz w:val="24"/>
+                <w:szCs w:val="24"/>
+              </w:rPr>
+              <w:t>/group/:</w:t>
+            </w:r>
+            <w:proofErr w:type="spellStart"/>
+            <w:r>
+              <w:rPr>
+                <w:rFonts w:hint="eastAsia"/>
+                <w:sz w:val="24"/>
+                <w:szCs w:val="24"/>
+              </w:rPr>
+              <w:t>group_id</w:t>
+            </w:r>
+            <w:proofErr w:type="spellEnd"/>
+            <w:r>
+              <w:rPr>
+                <w:rFonts w:hint="eastAsia"/>
+                <w:sz w:val="24"/>
+                <w:szCs w:val="24"/>
+              </w:rPr>
+              <w:t>/members</w:t>
             </w:r>
           </w:p>
         </w:tc>
@@ -965,7 +1172,6 @@
           <w:p>
             <w:pPr>
               <w:rPr>
-                <w:rFonts w:hint="eastAsia"/>
                 <w:sz w:val="24"/>
                 <w:szCs w:val="24"/>
               </w:rPr>
@@ -988,7 +1194,6 @@
             <w:pPr>
               <w:jc w:val="center"/>
               <w:rPr>
-                <w:rFonts w:hint="eastAsia"/>
                 <w:sz w:val="24"/>
                 <w:szCs w:val="24"/>
               </w:rPr>
@@ -1010,25 +1215,58 @@
           <w:p>
             <w:pPr>
               <w:rPr>
-                <w:rFonts w:hint="eastAsia"/>
-                <w:sz w:val="24"/>
-                <w:szCs w:val="24"/>
-              </w:rPr>
-            </w:pPr>
-            <w:r>
-              <w:rPr>
-                <w:rFonts w:hint="eastAsia"/>
-                <w:sz w:val="24"/>
-                <w:szCs w:val="24"/>
-              </w:rPr>
-              <w:t>/v1/im/group/</w:t>
-            </w:r>
-            <w:r>
-              <w:rPr>
-                <w:sz w:val="24"/>
-                <w:szCs w:val="24"/>
-              </w:rPr>
-              <w:t>:group_id/admins</w:t>
+                <w:sz w:val="24"/>
+                <w:szCs w:val="24"/>
+              </w:rPr>
+            </w:pPr>
+            <w:r>
+              <w:rPr>
+                <w:rFonts w:hint="eastAsia"/>
+                <w:sz w:val="24"/>
+                <w:szCs w:val="24"/>
+              </w:rPr>
+              <w:t>/v1/</w:t>
+            </w:r>
+            <w:proofErr w:type="spellStart"/>
+            <w:r>
+              <w:rPr>
+                <w:rFonts w:hint="eastAsia"/>
+                <w:sz w:val="24"/>
+                <w:szCs w:val="24"/>
+              </w:rPr>
+              <w:t>im</w:t>
+            </w:r>
+            <w:proofErr w:type="spellEnd"/>
+            <w:r>
+              <w:rPr>
+                <w:rFonts w:hint="eastAsia"/>
+                <w:sz w:val="24"/>
+                <w:szCs w:val="24"/>
+              </w:rPr>
+              <w:t>/group/</w:t>
+            </w:r>
+            <w:r>
+              <w:rPr>
+                <w:sz w:val="24"/>
+                <w:szCs w:val="24"/>
+              </w:rPr>
+              <w:t>:</w:t>
+            </w:r>
+            <w:proofErr w:type="spellStart"/>
+            <w:r>
+              <w:rPr>
+                <w:sz w:val="24"/>
+                <w:szCs w:val="24"/>
+              </w:rPr>
+              <w:t>group_id</w:t>
+            </w:r>
+            <w:proofErr w:type="spellEnd"/>
+            <w:r>
+              <w:rPr>
+                <w:sz w:val="24"/>
+                <w:szCs w:val="24"/>
+              </w:rPr>
+              <w:t>/admins</w:t>
             </w:r>
           </w:p>
         </w:tc>
@@ -1041,7 +1279,6 @@
           <w:p>
             <w:pPr>
               <w:rPr>
-                <w:rFonts w:hint="eastAsia"/>
                 <w:sz w:val="24"/>
                 <w:szCs w:val="24"/>
               </w:rPr>
@@ -1064,7 +1301,6 @@
             <w:pPr>
               <w:jc w:val="center"/>
               <w:rPr>
-                <w:rFonts w:hint="eastAsia"/>
                 <w:sz w:val="24"/>
                 <w:szCs w:val="24"/>
               </w:rPr>
@@ -1086,18 +1322,53 @@
           <w:p>
             <w:pPr>
               <w:rPr>
-                <w:rFonts w:hint="eastAsia"/>
-                <w:sz w:val="24"/>
-                <w:szCs w:val="24"/>
-              </w:rPr>
-            </w:pPr>
-            <w:r>
-              <w:rPr>
-                <w:rFonts w:hint="eastAsia"/>
-                <w:sz w:val="24"/>
-                <w:szCs w:val="24"/>
-              </w:rPr>
-              <w:t>/v1/im/group/:group_id/admins</w:t>
+                <w:sz w:val="24"/>
+                <w:szCs w:val="24"/>
+              </w:rPr>
+            </w:pPr>
+            <w:r>
+              <w:rPr>
+                <w:rFonts w:hint="eastAsia"/>
+                <w:sz w:val="24"/>
+                <w:szCs w:val="24"/>
+              </w:rPr>
+              <w:t>/v1/</w:t>
+            </w:r>
+            <w:proofErr w:type="spellStart"/>
+            <w:r>
+              <w:rPr>
+                <w:rFonts w:hint="eastAsia"/>
+                <w:sz w:val="24"/>
+                <w:szCs w:val="24"/>
+              </w:rPr>
+              <w:t>im</w:t>
+            </w:r>
+            <w:proofErr w:type="spellEnd"/>
+            <w:r>
+              <w:rPr>
+                <w:rFonts w:hint="eastAsia"/>
+                <w:sz w:val="24"/>
+                <w:szCs w:val="24"/>
+              </w:rPr>
+              <w:t>/group/:</w:t>
+            </w:r>
+            <w:proofErr w:type="spellStart"/>
+            <w:r>
+              <w:rPr>
+                <w:rFonts w:hint="eastAsia"/>
+                <w:sz w:val="24"/>
+                <w:szCs w:val="24"/>
+              </w:rPr>
+              <w:t>group_id</w:t>
+            </w:r>
+            <w:proofErr w:type="spellEnd"/>
+            <w:r>
+              <w:rPr>
+                <w:rFonts w:hint="eastAsia"/>
+                <w:sz w:val="24"/>
+                <w:szCs w:val="24"/>
+              </w:rPr>
+              <w:t>/admins</w:t>
             </w:r>
           </w:p>
         </w:tc>
@@ -1186,8 +1457,27 @@
                 <w:sz w:val="24"/>
                 <w:szCs w:val="24"/>
               </w:rPr>
-              <w:t>/im/group/:</w:t>
-            </w:r>
+              <w:t>/</w:t>
+            </w:r>
+            <w:proofErr w:type="spellStart"/>
+            <w:r>
+              <w:rPr>
+                <w:rFonts w:hint="eastAsia"/>
+                <w:sz w:val="24"/>
+                <w:szCs w:val="24"/>
+              </w:rPr>
+              <w:t>im</w:t>
+            </w:r>
+            <w:proofErr w:type="spellEnd"/>
+            <w:r>
+              <w:rPr>
+                <w:rFonts w:hint="eastAsia"/>
+                <w:sz w:val="24"/>
+                <w:szCs w:val="24"/>
+              </w:rPr>
+              <w:t>/group/:</w:t>
+            </w:r>
+            <w:proofErr w:type="spellStart"/>
             <w:r>
               <w:rPr>
                 <w:rFonts w:hint="eastAsia"/>
@@ -1204,6 +1494,7 @@
               </w:rPr>
               <w:t>id</w:t>
             </w:r>
+            <w:proofErr w:type="spellEnd"/>
           </w:p>
         </w:tc>
       </w:tr>
@@ -1215,7 +1506,6 @@
           <w:p>
             <w:pPr>
               <w:rPr>
-                <w:rFonts w:hint="eastAsia"/>
                 <w:sz w:val="24"/>
                 <w:szCs w:val="24"/>
               </w:rPr>
@@ -1238,7 +1528,6 @@
             <w:pPr>
               <w:jc w:val="center"/>
               <w:rPr>
-                <w:rFonts w:hint="eastAsia"/>
                 <w:sz w:val="24"/>
                 <w:szCs w:val="24"/>
               </w:rPr>
@@ -1260,19 +1549,46 @@
           <w:p>
             <w:pPr>
               <w:rPr>
-                <w:rFonts w:hint="eastAsia"/>
-                <w:sz w:val="24"/>
-                <w:szCs w:val="24"/>
-              </w:rPr>
-            </w:pPr>
-            <w:r>
-              <w:rPr>
-                <w:rFonts w:hint="eastAsia"/>
-                <w:sz w:val="24"/>
-                <w:szCs w:val="24"/>
-              </w:rPr>
-              <w:t>/v1/im/group/:group_id</w:t>
-            </w:r>
+                <w:sz w:val="24"/>
+                <w:szCs w:val="24"/>
+              </w:rPr>
+            </w:pPr>
+            <w:r>
+              <w:rPr>
+                <w:rFonts w:hint="eastAsia"/>
+                <w:sz w:val="24"/>
+                <w:szCs w:val="24"/>
+              </w:rPr>
+              <w:t>/v1/</w:t>
+            </w:r>
+            <w:proofErr w:type="spellStart"/>
+            <w:r>
+              <w:rPr>
+                <w:rFonts w:hint="eastAsia"/>
+                <w:sz w:val="24"/>
+                <w:szCs w:val="24"/>
+              </w:rPr>
+              <w:t>im</w:t>
+            </w:r>
+            <w:proofErr w:type="spellEnd"/>
+            <w:r>
+              <w:rPr>
+                <w:rFonts w:hint="eastAsia"/>
+                <w:sz w:val="24"/>
+                <w:szCs w:val="24"/>
+              </w:rPr>
+              <w:t>/group/:</w:t>
+            </w:r>
+            <w:proofErr w:type="spellStart"/>
+            <w:r>
+              <w:rPr>
+                <w:rFonts w:hint="eastAsia"/>
+                <w:sz w:val="24"/>
+                <w:szCs w:val="24"/>
+              </w:rPr>
+              <w:t>group_id</w:t>
+            </w:r>
+            <w:proofErr w:type="spellEnd"/>
           </w:p>
         </w:tc>
       </w:tr>
@@ -1284,7 +1600,6 @@
           <w:p>
             <w:pPr>
               <w:rPr>
-                <w:rFonts w:hint="eastAsia"/>
                 <w:sz w:val="24"/>
                 <w:szCs w:val="24"/>
               </w:rPr>
@@ -1307,7 +1622,6 @@
             <w:pPr>
               <w:jc w:val="center"/>
               <w:rPr>
-                <w:rFonts w:hint="eastAsia"/>
                 <w:sz w:val="24"/>
                 <w:szCs w:val="24"/>
               </w:rPr>
@@ -1329,19 +1643,46 @@
           <w:p>
             <w:pPr>
               <w:rPr>
-                <w:rFonts w:hint="eastAsia"/>
-                <w:sz w:val="24"/>
-                <w:szCs w:val="24"/>
-              </w:rPr>
-            </w:pPr>
-            <w:r>
-              <w:rPr>
-                <w:rFonts w:hint="eastAsia"/>
-                <w:sz w:val="24"/>
-                <w:szCs w:val="24"/>
-              </w:rPr>
-              <w:t>/v1/im/group/:group_id</w:t>
-            </w:r>
+                <w:sz w:val="24"/>
+                <w:szCs w:val="24"/>
+              </w:rPr>
+            </w:pPr>
+            <w:r>
+              <w:rPr>
+                <w:rFonts w:hint="eastAsia"/>
+                <w:sz w:val="24"/>
+                <w:szCs w:val="24"/>
+              </w:rPr>
+              <w:t>/v1/</w:t>
+            </w:r>
+            <w:proofErr w:type="spellStart"/>
+            <w:r>
+              <w:rPr>
+                <w:rFonts w:hint="eastAsia"/>
+                <w:sz w:val="24"/>
+                <w:szCs w:val="24"/>
+              </w:rPr>
+              <w:t>im</w:t>
+            </w:r>
+            <w:proofErr w:type="spellEnd"/>
+            <w:r>
+              <w:rPr>
+                <w:rFonts w:hint="eastAsia"/>
+                <w:sz w:val="24"/>
+                <w:szCs w:val="24"/>
+              </w:rPr>
+              <w:t>/group/:</w:t>
+            </w:r>
+            <w:proofErr w:type="spellStart"/>
+            <w:r>
+              <w:rPr>
+                <w:rFonts w:hint="eastAsia"/>
+                <w:sz w:val="24"/>
+                <w:szCs w:val="24"/>
+              </w:rPr>
+              <w:t>group_id</w:t>
+            </w:r>
+            <w:proofErr w:type="spellEnd"/>
           </w:p>
         </w:tc>
       </w:tr>
@@ -1361,6 +1702,8 @@
         </w:rPr>
         <w:t>聊天</w:t>
       </w:r>
+      <w:bookmarkStart w:id="0" w:name="_GoBack"/>
+      <w:bookmarkEnd w:id="0"/>
     </w:p>
     <w:tbl>
       <w:tblPr>
@@ -1541,8 +1884,36 @@
                 <w:sz w:val="24"/>
                 <w:szCs w:val="24"/>
               </w:rPr>
-              <w:t>/im/messages</w:t>
-            </w:r>
+              <w:t>/</w:t>
+            </w:r>
+            <w:proofErr w:type="spellStart"/>
+            <w:r>
+              <w:rPr>
+                <w:rFonts w:hint="eastAsia"/>
+                <w:sz w:val="24"/>
+                <w:szCs w:val="24"/>
+              </w:rPr>
+              <w:t>im</w:t>
+            </w:r>
+            <w:proofErr w:type="spellEnd"/>
+            <w:r>
+              <w:rPr>
+                <w:rFonts w:hint="eastAsia"/>
+                <w:sz w:val="24"/>
+                <w:szCs w:val="24"/>
+              </w:rPr>
+              <w:t>/</w:t>
+            </w:r>
+            <w:proofErr w:type="spellStart"/>
+            <w:r>
+              <w:rPr>
+                <w:rFonts w:hint="eastAsia"/>
+                <w:sz w:val="24"/>
+                <w:szCs w:val="24"/>
+              </w:rPr>
+              <w:t>chatmsgs</w:t>
+            </w:r>
+            <w:proofErr w:type="spellEnd"/>
           </w:p>
         </w:tc>
       </w:tr>
@@ -1615,24 +1986,54 @@
                 <w:sz w:val="24"/>
                 <w:szCs w:val="24"/>
               </w:rPr>
-              <w:t>v1/im/message/:</w:t>
-            </w:r>
-            <w:r>
-              <w:rPr>
-                <w:rFonts w:hint="eastAsia"/>
-                <w:sz w:val="24"/>
-                <w:szCs w:val="24"/>
-              </w:rPr>
-              <w:t>user_</w:t>
-            </w:r>
-            <w:r>
-              <w:rPr>
-                <w:rFonts w:hint="eastAsia"/>
-                <w:sz w:val="24"/>
-                <w:szCs w:val="24"/>
-              </w:rPr>
-              <w:t>id</w:t>
-            </w:r>
+              <w:t>v1/</w:t>
+            </w:r>
+            <w:proofErr w:type="spellStart"/>
+            <w:r>
+              <w:rPr>
+                <w:rFonts w:hint="eastAsia"/>
+                <w:sz w:val="24"/>
+                <w:szCs w:val="24"/>
+              </w:rPr>
+              <w:t>im</w:t>
+            </w:r>
+            <w:proofErr w:type="spellEnd"/>
+            <w:r>
+              <w:rPr>
+                <w:rFonts w:hint="eastAsia"/>
+                <w:sz w:val="24"/>
+                <w:szCs w:val="24"/>
+              </w:rPr>
+              <w:t>/</w:t>
+            </w:r>
+            <w:proofErr w:type="spellStart"/>
+            <w:r>
+              <w:rPr>
+                <w:rFonts w:hint="eastAsia"/>
+                <w:sz w:val="24"/>
+                <w:szCs w:val="24"/>
+              </w:rPr>
+              <w:t>chatmsg</w:t>
+            </w:r>
+            <w:proofErr w:type="spellEnd"/>
+            <w:r>
+              <w:rPr>
+                <w:rFonts w:hint="eastAsia"/>
+                <w:sz w:val="24"/>
+                <w:szCs w:val="24"/>
+              </w:rPr>
+              <w:t>/:</w:t>
+            </w:r>
+            <w:proofErr w:type="spellStart"/>
+            <w:r>
+              <w:rPr>
+                <w:rFonts w:hint="eastAsia"/>
+                <w:sz w:val="24"/>
+                <w:szCs w:val="24"/>
+              </w:rPr>
+              <w:t>msg_id</w:t>
+            </w:r>
+            <w:proofErr w:type="spellEnd"/>
           </w:p>
         </w:tc>
       </w:tr>
@@ -1705,8 +2106,44 @@
                 <w:sz w:val="24"/>
                 <w:szCs w:val="24"/>
               </w:rPr>
-              <w:t>v1/im/message</w:t>
-            </w:r>
+              <w:t>v1/</w:t>
+            </w:r>
+            <w:proofErr w:type="spellStart"/>
+            <w:r>
+              <w:rPr>
+                <w:rFonts w:hint="eastAsia"/>
+                <w:sz w:val="24"/>
+                <w:szCs w:val="24"/>
+              </w:rPr>
+              <w:t>im</w:t>
+            </w:r>
+            <w:proofErr w:type="spellEnd"/>
+            <w:r>
+              <w:rPr>
+                <w:rFonts w:hint="eastAsia"/>
+                <w:sz w:val="24"/>
+                <w:szCs w:val="24"/>
+              </w:rPr>
+              <w:t>/</w:t>
+            </w:r>
+            <w:r>
+              <w:rPr>
+                <w:rFonts w:hint="eastAsia"/>
+                <w:sz w:val="24"/>
+                <w:szCs w:val="24"/>
+              </w:rPr>
+              <w:t xml:space="preserve"> </w:t>
+            </w:r>
+            <w:proofErr w:type="spellStart"/>
+            <w:r>
+              <w:rPr>
+                <w:rFonts w:hint="eastAsia"/>
+                <w:sz w:val="24"/>
+                <w:szCs w:val="24"/>
+              </w:rPr>
+              <w:t>chatmsg</w:t>
+            </w:r>
+            <w:proofErr w:type="spellEnd"/>
           </w:p>
         </w:tc>
       </w:tr>
@@ -1779,8 +2216,61 @@
                 <w:sz w:val="24"/>
                 <w:szCs w:val="24"/>
               </w:rPr>
-              <w:t>v1/im/message/:</w:t>
-            </w:r>
+              <w:t>v1/</w:t>
+            </w:r>
+            <w:proofErr w:type="spellStart"/>
+            <w:r>
+              <w:rPr>
+                <w:rFonts w:hint="eastAsia"/>
+                <w:sz w:val="24"/>
+                <w:szCs w:val="24"/>
+              </w:rPr>
+              <w:t>im</w:t>
+            </w:r>
+            <w:proofErr w:type="spellEnd"/>
+            <w:r>
+              <w:rPr>
+                <w:rFonts w:hint="eastAsia"/>
+                <w:sz w:val="24"/>
+                <w:szCs w:val="24"/>
+              </w:rPr>
+              <w:t>/</w:t>
+            </w:r>
+            <w:r>
+              <w:rPr>
+                <w:rFonts w:hint="eastAsia"/>
+                <w:sz w:val="24"/>
+                <w:szCs w:val="24"/>
+              </w:rPr>
+              <w:t xml:space="preserve"> </w:t>
+            </w:r>
+            <w:proofErr w:type="spellStart"/>
+            <w:r>
+              <w:rPr>
+                <w:rFonts w:hint="eastAsia"/>
+                <w:sz w:val="24"/>
+                <w:szCs w:val="24"/>
+              </w:rPr>
+              <w:t>chatmsg</w:t>
+            </w:r>
+            <w:proofErr w:type="spellEnd"/>
+            <w:r>
+              <w:rPr>
+                <w:rFonts w:hint="eastAsia"/>
+                <w:sz w:val="24"/>
+                <w:szCs w:val="24"/>
+              </w:rPr>
+              <w:t xml:space="preserve"> </w:t>
+            </w:r>
+            <w:r>
+              <w:rPr>
+                <w:rFonts w:hint="eastAsia"/>
+                <w:sz w:val="24"/>
+                <w:szCs w:val="24"/>
+              </w:rPr>
+              <w:t>/:</w:t>
+            </w:r>
+            <w:proofErr w:type="spellStart"/>
             <w:r>
               <w:rPr>
                 <w:rFonts w:hint="eastAsia"/>
@@ -1797,6 +2287,7 @@
               </w:rPr>
               <w:t>id</w:t>
             </w:r>
+            <w:proofErr w:type="spellEnd"/>
           </w:p>
         </w:tc>
       </w:tr>
@@ -1885,8 +2376,36 @@
                 <w:sz w:val="24"/>
                 <w:szCs w:val="24"/>
               </w:rPr>
-              <w:t>v1/im/groupmsgs</w:t>
-            </w:r>
+              <w:t>v1/</w:t>
+            </w:r>
+            <w:proofErr w:type="spellStart"/>
+            <w:r>
+              <w:rPr>
+                <w:rFonts w:hint="eastAsia"/>
+                <w:sz w:val="24"/>
+                <w:szCs w:val="24"/>
+              </w:rPr>
+              <w:t>im</w:t>
+            </w:r>
+            <w:proofErr w:type="spellEnd"/>
+            <w:r>
+              <w:rPr>
+                <w:rFonts w:hint="eastAsia"/>
+                <w:sz w:val="24"/>
+                <w:szCs w:val="24"/>
+              </w:rPr>
+              <w:t>/</w:t>
+            </w:r>
+            <w:proofErr w:type="spellStart"/>
+            <w:r>
+              <w:rPr>
+                <w:rFonts w:hint="eastAsia"/>
+                <w:sz w:val="24"/>
+                <w:szCs w:val="24"/>
+              </w:rPr>
+              <w:t>groupmsgs</w:t>
+            </w:r>
+            <w:proofErr w:type="spellEnd"/>
           </w:p>
         </w:tc>
       </w:tr>
@@ -1959,8 +2478,45 @@
                 <w:sz w:val="24"/>
                 <w:szCs w:val="24"/>
               </w:rPr>
-              <w:t>v1/im/groupmsg/:</w:t>
-            </w:r>
+              <w:t>v1/</w:t>
+            </w:r>
+            <w:proofErr w:type="spellStart"/>
+            <w:r>
+              <w:rPr>
+                <w:rFonts w:hint="eastAsia"/>
+                <w:sz w:val="24"/>
+                <w:szCs w:val="24"/>
+              </w:rPr>
+              <w:t>im</w:t>
+            </w:r>
+            <w:proofErr w:type="spellEnd"/>
+            <w:r>
+              <w:rPr>
+                <w:rFonts w:hint="eastAsia"/>
+                <w:sz w:val="24"/>
+                <w:szCs w:val="24"/>
+              </w:rPr>
+              <w:t>/</w:t>
+            </w:r>
+            <w:proofErr w:type="spellStart"/>
+            <w:r>
+              <w:rPr>
+                <w:rFonts w:hint="eastAsia"/>
+                <w:sz w:val="24"/>
+                <w:szCs w:val="24"/>
+              </w:rPr>
+              <w:t>groupmsg</w:t>
+            </w:r>
+            <w:proofErr w:type="spellEnd"/>
+            <w:r>
+              <w:rPr>
+                <w:rFonts w:hint="eastAsia"/>
+                <w:sz w:val="24"/>
+                <w:szCs w:val="24"/>
+              </w:rPr>
+              <w:t>/:</w:t>
+            </w:r>
+            <w:proofErr w:type="spellStart"/>
             <w:r>
               <w:rPr>
                 <w:rFonts w:hint="eastAsia"/>
@@ -1977,6 +2533,7 @@
               </w:rPr>
               <w:t>id</w:t>
             </w:r>
+            <w:proofErr w:type="spellEnd"/>
           </w:p>
         </w:tc>
       </w:tr>
@@ -2049,8 +2606,36 @@
                 <w:sz w:val="24"/>
                 <w:szCs w:val="24"/>
               </w:rPr>
-              <w:t>v1/im/groupmsg</w:t>
-            </w:r>
+              <w:t>v1/</w:t>
+            </w:r>
+            <w:proofErr w:type="spellStart"/>
+            <w:r>
+              <w:rPr>
+                <w:rFonts w:hint="eastAsia"/>
+                <w:sz w:val="24"/>
+                <w:szCs w:val="24"/>
+              </w:rPr>
+              <w:t>im</w:t>
+            </w:r>
+            <w:proofErr w:type="spellEnd"/>
+            <w:r>
+              <w:rPr>
+                <w:rFonts w:hint="eastAsia"/>
+                <w:sz w:val="24"/>
+                <w:szCs w:val="24"/>
+              </w:rPr>
+              <w:t>/</w:t>
+            </w:r>
+            <w:proofErr w:type="spellStart"/>
+            <w:r>
+              <w:rPr>
+                <w:rFonts w:hint="eastAsia"/>
+                <w:sz w:val="24"/>
+                <w:szCs w:val="24"/>
+              </w:rPr>
+              <w:t>groupmsg</w:t>
+            </w:r>
+            <w:proofErr w:type="spellEnd"/>
           </w:p>
         </w:tc>
       </w:tr>
@@ -2123,8 +2708,45 @@
                 <w:sz w:val="24"/>
                 <w:szCs w:val="24"/>
               </w:rPr>
-              <w:t>v1/im/groupmsg/:</w:t>
-            </w:r>
+              <w:t>v1/</w:t>
+            </w:r>
+            <w:proofErr w:type="spellStart"/>
+            <w:r>
+              <w:rPr>
+                <w:rFonts w:hint="eastAsia"/>
+                <w:sz w:val="24"/>
+                <w:szCs w:val="24"/>
+              </w:rPr>
+              <w:t>im</w:t>
+            </w:r>
+            <w:proofErr w:type="spellEnd"/>
+            <w:r>
+              <w:rPr>
+                <w:rFonts w:hint="eastAsia"/>
+                <w:sz w:val="24"/>
+                <w:szCs w:val="24"/>
+              </w:rPr>
+              <w:t>/</w:t>
+            </w:r>
+            <w:proofErr w:type="spellStart"/>
+            <w:r>
+              <w:rPr>
+                <w:rFonts w:hint="eastAsia"/>
+                <w:sz w:val="24"/>
+                <w:szCs w:val="24"/>
+              </w:rPr>
+              <w:t>groupmsg</w:t>
+            </w:r>
+            <w:proofErr w:type="spellEnd"/>
+            <w:r>
+              <w:rPr>
+                <w:rFonts w:hint="eastAsia"/>
+                <w:sz w:val="24"/>
+                <w:szCs w:val="24"/>
+              </w:rPr>
+              <w:t>/:</w:t>
+            </w:r>
+            <w:proofErr w:type="spellStart"/>
             <w:r>
               <w:rPr>
                 <w:rFonts w:hint="eastAsia"/>
@@ -2141,6 +2763,7 @@
               </w:rPr>
               <w:t>id</w:t>
             </w:r>
+            <w:proofErr w:type="spellEnd"/>
           </w:p>
         </w:tc>
       </w:tr>
@@ -2148,7 +2771,6 @@
     <w:p>
       <w:pPr>
         <w:rPr>
-          <w:rFonts w:hint="eastAsia"/>
           <w:sz w:val="28"/>
           <w:szCs w:val="28"/>
         </w:rPr>
@@ -2157,7 +2779,6 @@
     <w:p>
       <w:pPr>
         <w:rPr>
-          <w:rFonts w:hint="eastAsia"/>
           <w:sz w:val="28"/>
           <w:szCs w:val="28"/>
         </w:rPr>
@@ -2166,7 +2787,6 @@
     <w:p>
       <w:pPr>
         <w:rPr>
-          <w:rFonts w:hint="eastAsia"/>
           <w:sz w:val="28"/>
           <w:szCs w:val="28"/>
         </w:rPr>
@@ -2175,7 +2795,6 @@
     <w:p>
       <w:pPr>
         <w:rPr>
-          <w:rFonts w:hint="eastAsia"/>
           <w:sz w:val="28"/>
           <w:szCs w:val="28"/>
         </w:rPr>
@@ -2184,7 +2803,6 @@
     <w:p>
       <w:pPr>
         <w:rPr>
-          <w:rFonts w:hint="eastAsia"/>
           <w:sz w:val="28"/>
           <w:szCs w:val="28"/>
         </w:rPr>
@@ -2197,8 +2815,6 @@
           <w:szCs w:val="28"/>
         </w:rPr>
       </w:pPr>
-      <w:bookmarkStart w:id="0" w:name="_GoBack"/>
-      <w:bookmarkEnd w:id="0"/>
     </w:p>
     <w:p>
       <w:pPr>
@@ -2262,7 +2878,25 @@
           <w:sz w:val="24"/>
           <w:szCs w:val="24"/>
         </w:rPr>
-        <w:t>/im/login</w:t>
+        <w:t>/</w:t>
+      </w:r>
+      <w:proofErr w:type="spellStart"/>
+      <w:r>
+        <w:rPr>
+          <w:rFonts w:hint="eastAsia"/>
+          <w:sz w:val="24"/>
+          <w:szCs w:val="24"/>
+        </w:rPr>
+        <w:t>im</w:t>
+      </w:r>
+      <w:proofErr w:type="spellEnd"/>
+      <w:r>
+        <w:rPr>
+          <w:rFonts w:hint="eastAsia"/>
+          <w:sz w:val="24"/>
+          <w:szCs w:val="24"/>
+        </w:rPr>
+        <w:t>/login</w:t>
       </w:r>
     </w:p>
     <w:p>
@@ -2371,13 +3005,15 @@
               </w:rPr>
               <w:t>张三</w:t>
             </w:r>
-            <w:r>
-              <w:rPr>
-                <w:sz w:val="24"/>
-                <w:szCs w:val="24"/>
-              </w:rPr>
-              <w:t>”</w:t>
-            </w:r>
+            <w:proofErr w:type="gramStart"/>
+            <w:r>
+              <w:rPr>
+                <w:sz w:val="24"/>
+                <w:szCs w:val="24"/>
+              </w:rPr>
+              <w:t>”</w:t>
+            </w:r>
+            <w:proofErr w:type="gramEnd"/>
             <w:r>
               <w:rPr>
                 <w:rFonts w:hint="eastAsia"/>
@@ -2692,8 +3328,18 @@
                 <w:sz w:val="24"/>
                 <w:szCs w:val="24"/>
               </w:rPr>
-              <w:t>error_msg</w:t>
-            </w:r>
+              <w:t>error_</w:t>
+            </w:r>
+            <w:proofErr w:type="spellStart"/>
+            <w:r>
+              <w:rPr>
+                <w:rFonts w:hint="eastAsia"/>
+                <w:sz w:val="24"/>
+                <w:szCs w:val="24"/>
+              </w:rPr>
+              <w:t>msg</w:t>
+            </w:r>
+            <w:proofErr w:type="spellEnd"/>
             <w:r>
               <w:rPr>
                 <w:sz w:val="24"/>
@@ -2724,13 +3370,15 @@
               </w:rPr>
               <w:t>success</w:t>
             </w:r>
-            <w:r>
-              <w:rPr>
-                <w:sz w:val="24"/>
-                <w:szCs w:val="24"/>
-              </w:rPr>
-              <w:t>”</w:t>
-            </w:r>
+            <w:proofErr w:type="gramStart"/>
+            <w:r>
+              <w:rPr>
+                <w:sz w:val="24"/>
+                <w:szCs w:val="24"/>
+              </w:rPr>
+              <w:t>”</w:t>
+            </w:r>
+            <w:proofErr w:type="gramEnd"/>
             <w:r>
               <w:rPr>
                 <w:rFonts w:hint="eastAsia"/>
@@ -2785,6 +3433,7 @@
               </w:rPr>
               <w:t>”</w:t>
             </w:r>
+            <w:proofErr w:type="spellStart"/>
             <w:r>
               <w:rPr>
                 <w:rFonts w:hint="eastAsia"/>
@@ -2793,6 +3442,7 @@
               </w:rPr>
               <w:t>abcdefg</w:t>
             </w:r>
+            <w:proofErr w:type="spellEnd"/>
             <w:r>
               <w:rPr>
                 <w:sz w:val="24"/>
@@ -2956,13 +3606,15 @@
               </w:rPr>
               <w:t>张三</w:t>
             </w:r>
-            <w:r>
-              <w:rPr>
-                <w:sz w:val="24"/>
-                <w:szCs w:val="24"/>
-              </w:rPr>
-              <w:t>”</w:t>
-            </w:r>
+            <w:proofErr w:type="gramStart"/>
+            <w:r>
+              <w:rPr>
+                <w:sz w:val="24"/>
+                <w:szCs w:val="24"/>
+              </w:rPr>
+              <w:t>”</w:t>
+            </w:r>
+            <w:proofErr w:type="gramEnd"/>
             <w:r>
               <w:rPr>
                 <w:rFonts w:hint="eastAsia"/>
@@ -3267,13 +3919,15 @@
               </w:rPr>
               <w:t>男</w:t>
             </w:r>
-            <w:r>
-              <w:rPr>
-                <w:sz w:val="24"/>
-                <w:szCs w:val="24"/>
-              </w:rPr>
-              <w:t>”</w:t>
-            </w:r>
+            <w:proofErr w:type="gramStart"/>
+            <w:r>
+              <w:rPr>
+                <w:sz w:val="24"/>
+                <w:szCs w:val="24"/>
+              </w:rPr>
+              <w:t>”</w:t>
+            </w:r>
+            <w:proofErr w:type="gramEnd"/>
             <w:r>
               <w:rPr>
                 <w:rFonts w:hint="eastAsia"/>
@@ -3388,6 +4042,7 @@
                 <w:szCs w:val="24"/>
               </w:rPr>
             </w:pPr>
+            <w:proofErr w:type="spellStart"/>
             <w:r>
               <w:rPr>
                 <w:rFonts w:hint="eastAsia"/>
@@ -3396,6 +4051,7 @@
               </w:rPr>
               <w:t>error_code</w:t>
             </w:r>
+            <w:proofErr w:type="spellEnd"/>
           </w:p>
         </w:tc>
         <w:tc>
@@ -3468,6 +4124,7 @@
                 <w:szCs w:val="24"/>
               </w:rPr>
             </w:pPr>
+            <w:proofErr w:type="spellStart"/>
             <w:r>
               <w:rPr>
                 <w:rFonts w:hint="eastAsia"/>
@@ -3476,6 +4133,7 @@
               </w:rPr>
               <w:t>error_msg</w:t>
             </w:r>
+            <w:proofErr w:type="spellEnd"/>
           </w:p>
         </w:tc>
         <w:tc>
@@ -3612,7 +4270,6 @@
         <w:pStyle w:val="a6"/>
         <w:ind w:left="360" w:firstLineChars="0" w:firstLine="0"/>
         <w:rPr>
-          <w:rFonts w:hint="eastAsia"/>
           <w:sz w:val="28"/>
           <w:szCs w:val="28"/>
         </w:rPr>
@@ -3663,7 +4320,25 @@
           <w:sz w:val="24"/>
           <w:szCs w:val="24"/>
         </w:rPr>
-        <w:t>POST /v1/im/</w:t>
+        <w:t>POST /v1/</w:t>
+      </w:r>
+      <w:proofErr w:type="spellStart"/>
+      <w:r>
+        <w:rPr>
+          <w:rFonts w:hint="eastAsia"/>
+          <w:sz w:val="24"/>
+          <w:szCs w:val="24"/>
+        </w:rPr>
+        <w:t>im</w:t>
+      </w:r>
+      <w:proofErr w:type="spellEnd"/>
+      <w:r>
+        <w:rPr>
+          <w:rFonts w:hint="eastAsia"/>
+          <w:sz w:val="24"/>
+          <w:szCs w:val="24"/>
+        </w:rPr>
+        <w:t>/</w:t>
       </w:r>
       <w:r>
         <w:rPr>
@@ -3742,6 +4417,7 @@
               </w:rPr>
               <w:t>“</w:t>
             </w:r>
+            <w:proofErr w:type="spellStart"/>
             <w:r>
               <w:rPr>
                 <w:rFonts w:hint="eastAsia"/>
@@ -3788,6 +4464,7 @@
               </w:rPr>
               <w:t>png</w:t>
             </w:r>
+            <w:proofErr w:type="spellEnd"/>
             <w:r>
               <w:rPr>
                 <w:sz w:val="24"/>
@@ -3997,8 +4674,18 @@
                 <w:sz w:val="24"/>
                 <w:szCs w:val="24"/>
               </w:rPr>
-              <w:t>error_msg</w:t>
-            </w:r>
+              <w:t>error_</w:t>
+            </w:r>
+            <w:proofErr w:type="spellStart"/>
+            <w:r>
+              <w:rPr>
+                <w:rFonts w:hint="eastAsia"/>
+                <w:sz w:val="24"/>
+                <w:szCs w:val="24"/>
+              </w:rPr>
+              <w:t>msg</w:t>
+            </w:r>
+            <w:proofErr w:type="spellEnd"/>
             <w:r>
               <w:rPr>
                 <w:sz w:val="24"/>
@@ -4029,13 +4716,15 @@
               </w:rPr>
               <w:t>success</w:t>
             </w:r>
-            <w:r>
-              <w:rPr>
-                <w:sz w:val="24"/>
-                <w:szCs w:val="24"/>
-              </w:rPr>
-              <w:t>”</w:t>
-            </w:r>
+            <w:proofErr w:type="gramStart"/>
+            <w:r>
+              <w:rPr>
+                <w:sz w:val="24"/>
+                <w:szCs w:val="24"/>
+              </w:rPr>
+              <w:t>”</w:t>
+            </w:r>
+            <w:proofErr w:type="gramEnd"/>
             <w:r>
               <w:rPr>
                 <w:rFonts w:hint="eastAsia"/>
@@ -4060,6 +4749,7 @@
               </w:rPr>
               <w:t>“</w:t>
             </w:r>
+            <w:proofErr w:type="spellStart"/>
             <w:r>
               <w:rPr>
                 <w:rFonts w:hint="eastAsia"/>
@@ -4068,6 +4758,7 @@
               </w:rPr>
               <w:t>url</w:t>
             </w:r>
+            <w:proofErr w:type="spellEnd"/>
             <w:r>
               <w:rPr>
                 <w:sz w:val="24"/>
@@ -4170,6 +4861,7 @@
                 <w:szCs w:val="24"/>
               </w:rPr>
             </w:pPr>
+            <w:proofErr w:type="spellStart"/>
             <w:r>
               <w:rPr>
                 <w:rFonts w:hint="eastAsia"/>
@@ -4178,6 +4870,7 @@
               </w:rPr>
               <w:t>error_code</w:t>
             </w:r>
+            <w:proofErr w:type="spellEnd"/>
           </w:p>
         </w:tc>
         <w:tc>
@@ -4250,6 +4943,7 @@
                 <w:szCs w:val="24"/>
               </w:rPr>
             </w:pPr>
+            <w:proofErr w:type="spellStart"/>
             <w:r>
               <w:rPr>
                 <w:rFonts w:hint="eastAsia"/>
@@ -4258,6 +4952,7 @@
               </w:rPr>
               <w:t>error_msg</w:t>
             </w:r>
+            <w:proofErr w:type="spellEnd"/>
           </w:p>
         </w:tc>
         <w:tc>
@@ -4298,6 +4993,7 @@
                 <w:szCs w:val="24"/>
               </w:rPr>
             </w:pPr>
+            <w:proofErr w:type="spellStart"/>
             <w:r>
               <w:rPr>
                 <w:rFonts w:hint="eastAsia"/>
@@ -4306,6 +5002,7 @@
               </w:rPr>
               <w:t>url</w:t>
             </w:r>
+            <w:proofErr w:type="spellEnd"/>
           </w:p>
         </w:tc>
         <w:tc>
@@ -4329,6 +5026,7 @@
               </w:rPr>
               <w:t>图片上传后的</w:t>
             </w:r>
+            <w:proofErr w:type="spellStart"/>
             <w:r>
               <w:rPr>
                 <w:rFonts w:hint="eastAsia"/>
@@ -4337,6 +5035,7 @@
               </w:rPr>
               <w:t>url</w:t>
             </w:r>
+            <w:proofErr w:type="spellEnd"/>
           </w:p>
         </w:tc>
       </w:tr>
@@ -4346,7 +5045,6 @@
         <w:pStyle w:val="a6"/>
         <w:ind w:left="360" w:firstLineChars="0" w:firstLine="0"/>
         <w:rPr>
-          <w:rFonts w:hint="eastAsia"/>
           <w:sz w:val="28"/>
           <w:szCs w:val="28"/>
         </w:rPr>
@@ -4397,7 +5095,25 @@
           <w:sz w:val="24"/>
           <w:szCs w:val="24"/>
         </w:rPr>
-        <w:t>PATCH /v1/im/avatar</w:t>
+        <w:t>PATCH /v1/</w:t>
+      </w:r>
+      <w:proofErr w:type="spellStart"/>
+      <w:r>
+        <w:rPr>
+          <w:rFonts w:hint="eastAsia"/>
+          <w:sz w:val="24"/>
+          <w:szCs w:val="24"/>
+        </w:rPr>
+        <w:t>im</w:t>
+      </w:r>
+      <w:proofErr w:type="spellEnd"/>
+      <w:r>
+        <w:rPr>
+          <w:rFonts w:hint="eastAsia"/>
+          <w:sz w:val="24"/>
+          <w:szCs w:val="24"/>
+        </w:rPr>
+        <w:t>/avatar</w:t>
       </w:r>
     </w:p>
     <w:p>
@@ -4468,6 +5184,7 @@
               </w:rPr>
               <w:t>“</w:t>
             </w:r>
+            <w:proofErr w:type="spellStart"/>
             <w:r>
               <w:rPr>
                 <w:rFonts w:hint="eastAsia"/>
@@ -4514,6 +5231,7 @@
               </w:rPr>
               <w:t>png</w:t>
             </w:r>
+            <w:proofErr w:type="spellEnd"/>
             <w:r>
               <w:rPr>
                 <w:sz w:val="24"/>
@@ -4722,8 +5440,18 @@
                 <w:sz w:val="24"/>
                 <w:szCs w:val="24"/>
               </w:rPr>
-              <w:t>error_msg</w:t>
-            </w:r>
+              <w:t>error_</w:t>
+            </w:r>
+            <w:proofErr w:type="spellStart"/>
+            <w:r>
+              <w:rPr>
+                <w:rFonts w:hint="eastAsia"/>
+                <w:sz w:val="24"/>
+                <w:szCs w:val="24"/>
+              </w:rPr>
+              <w:t>msg</w:t>
+            </w:r>
+            <w:proofErr w:type="spellEnd"/>
             <w:r>
               <w:rPr>
                 <w:sz w:val="24"/>
@@ -4754,13 +5482,15 @@
               </w:rPr>
               <w:t>success</w:t>
             </w:r>
-            <w:r>
-              <w:rPr>
-                <w:sz w:val="24"/>
-                <w:szCs w:val="24"/>
-              </w:rPr>
-              <w:t>”</w:t>
-            </w:r>
+            <w:proofErr w:type="gramStart"/>
+            <w:r>
+              <w:rPr>
+                <w:sz w:val="24"/>
+                <w:szCs w:val="24"/>
+              </w:rPr>
+              <w:t>”</w:t>
+            </w:r>
+            <w:proofErr w:type="gramEnd"/>
             <w:r>
               <w:rPr>
                 <w:rFonts w:hint="eastAsia"/>
@@ -4785,6 +5515,7 @@
               </w:rPr>
               <w:t>“</w:t>
             </w:r>
+            <w:proofErr w:type="spellStart"/>
             <w:r>
               <w:rPr>
                 <w:rFonts w:hint="eastAsia"/>
@@ -4793,6 +5524,7 @@
               </w:rPr>
               <w:t>url</w:t>
             </w:r>
+            <w:proofErr w:type="spellEnd"/>
             <w:r>
               <w:rPr>
                 <w:sz w:val="24"/>
@@ -4895,6 +5627,7 @@
                 <w:szCs w:val="24"/>
               </w:rPr>
             </w:pPr>
+            <w:proofErr w:type="spellStart"/>
             <w:r>
               <w:rPr>
                 <w:rFonts w:hint="eastAsia"/>
@@ -4903,6 +5636,7 @@
               </w:rPr>
               <w:t>error_code</w:t>
             </w:r>
+            <w:proofErr w:type="spellEnd"/>
           </w:p>
         </w:tc>
         <w:tc>
@@ -4975,6 +5709,7 @@
                 <w:szCs w:val="24"/>
               </w:rPr>
             </w:pPr>
+            <w:proofErr w:type="spellStart"/>
             <w:r>
               <w:rPr>
                 <w:rFonts w:hint="eastAsia"/>
@@ -4983,6 +5718,7 @@
               </w:rPr>
               <w:t>error_msg</w:t>
             </w:r>
+            <w:proofErr w:type="spellEnd"/>
           </w:p>
         </w:tc>
         <w:tc>
@@ -5023,6 +5759,7 @@
                 <w:szCs w:val="24"/>
               </w:rPr>
             </w:pPr>
+            <w:proofErr w:type="spellStart"/>
             <w:r>
               <w:rPr>
                 <w:rFonts w:hint="eastAsia"/>
@@ -5031,6 +5768,7 @@
               </w:rPr>
               <w:t>url</w:t>
             </w:r>
+            <w:proofErr w:type="spellEnd"/>
           </w:p>
         </w:tc>
         <w:tc>
@@ -5054,6 +5792,7 @@
               </w:rPr>
               <w:t>图片上传后的</w:t>
             </w:r>
+            <w:proofErr w:type="spellStart"/>
             <w:r>
               <w:rPr>
                 <w:rFonts w:hint="eastAsia"/>
@@ -5062,6 +5801,7 @@
               </w:rPr>
               <w:t>url</w:t>
             </w:r>
+            <w:proofErr w:type="spellEnd"/>
           </w:p>
         </w:tc>
       </w:tr>
@@ -5069,7 +5809,6 @@
     <w:p>
       <w:pPr>
         <w:rPr>
-          <w:rFonts w:hint="eastAsia"/>
           <w:sz w:val="28"/>
           <w:szCs w:val="28"/>
         </w:rPr>
@@ -5128,7 +5867,25 @@
           <w:sz w:val="24"/>
           <w:szCs w:val="24"/>
         </w:rPr>
-        <w:t>PATCH /v1/im/password</w:t>
+        <w:t>PATCH /v1/</w:t>
+      </w:r>
+      <w:proofErr w:type="spellStart"/>
+      <w:r>
+        <w:rPr>
+          <w:rFonts w:hint="eastAsia"/>
+          <w:sz w:val="24"/>
+          <w:szCs w:val="24"/>
+        </w:rPr>
+        <w:t>im</w:t>
+      </w:r>
+      <w:proofErr w:type="spellEnd"/>
+      <w:r>
+        <w:rPr>
+          <w:rFonts w:hint="eastAsia"/>
+          <w:sz w:val="24"/>
+          <w:szCs w:val="24"/>
+        </w:rPr>
+        <w:t>/password</w:t>
       </w:r>
     </w:p>
     <w:p>
@@ -5188,7 +5945,6 @@
             <w:pPr>
               <w:ind w:firstLine="420"/>
               <w:rPr>
-                <w:rFonts w:hint="eastAsia"/>
                 <w:sz w:val="24"/>
                 <w:szCs w:val="24"/>
               </w:rPr>
@@ -5369,6 +6125,7 @@
                 <w:szCs w:val="24"/>
               </w:rPr>
             </w:pPr>
+            <w:proofErr w:type="spellStart"/>
             <w:r>
               <w:rPr>
                 <w:rFonts w:hint="eastAsia"/>
@@ -5378,6 +6135,7 @@
               <w:lastRenderedPageBreak/>
               <w:t>oldpassword</w:t>
             </w:r>
+            <w:proofErr w:type="spellEnd"/>
           </w:p>
         </w:tc>
         <w:tc>
@@ -5410,11 +6168,11 @@
           <w:p>
             <w:pPr>
               <w:rPr>
-                <w:rFonts w:hint="eastAsia"/>
-                <w:sz w:val="24"/>
-                <w:szCs w:val="24"/>
-              </w:rPr>
-            </w:pPr>
+                <w:sz w:val="24"/>
+                <w:szCs w:val="24"/>
+              </w:rPr>
+            </w:pPr>
+            <w:proofErr w:type="spellStart"/>
             <w:r>
               <w:rPr>
                 <w:rFonts w:hint="eastAsia"/>
@@ -5423,6 +6181,7 @@
               </w:rPr>
               <w:t>newpassword</w:t>
             </w:r>
+            <w:proofErr w:type="spellEnd"/>
           </w:p>
         </w:tc>
         <w:tc>
@@ -5432,7 +6191,6 @@
           <w:p>
             <w:pPr>
               <w:rPr>
-                <w:rFonts w:hint="eastAsia"/>
                 <w:sz w:val="24"/>
                 <w:szCs w:val="24"/>
               </w:rPr>
@@ -5545,7 +6303,6 @@
             <w:pPr>
               <w:ind w:firstLine="420"/>
               <w:rPr>
-                <w:rFonts w:hint="eastAsia"/>
                 <w:sz w:val="24"/>
                 <w:szCs w:val="24"/>
               </w:rPr>
@@ -5563,8 +6320,18 @@
                 <w:sz w:val="24"/>
                 <w:szCs w:val="24"/>
               </w:rPr>
-              <w:t>error_msg</w:t>
-            </w:r>
+              <w:t>error_</w:t>
+            </w:r>
+            <w:proofErr w:type="spellStart"/>
+            <w:r>
+              <w:rPr>
+                <w:rFonts w:hint="eastAsia"/>
+                <w:sz w:val="24"/>
+                <w:szCs w:val="24"/>
+              </w:rPr>
+              <w:t>msg</w:t>
+            </w:r>
+            <w:proofErr w:type="spellEnd"/>
             <w:r>
               <w:rPr>
                 <w:sz w:val="24"/>
@@ -5665,6 +6432,7 @@
                 <w:szCs w:val="24"/>
               </w:rPr>
             </w:pPr>
+            <w:proofErr w:type="spellStart"/>
             <w:r>
               <w:rPr>
                 <w:rFonts w:hint="eastAsia"/>
@@ -5673,6 +6441,7 @@
               </w:rPr>
               <w:t>error_code</w:t>
             </w:r>
+            <w:proofErr w:type="spellEnd"/>
           </w:p>
         </w:tc>
         <w:tc>
@@ -5745,6 +6514,7 @@
                 <w:szCs w:val="24"/>
               </w:rPr>
             </w:pPr>
+            <w:proofErr w:type="spellStart"/>
             <w:r>
               <w:rPr>
                 <w:rFonts w:hint="eastAsia"/>
@@ -5753,6 +6523,7 @@
               </w:rPr>
               <w:t>error_msg</w:t>
             </w:r>
+            <w:proofErr w:type="spellEnd"/>
           </w:p>
         </w:tc>
         <w:tc>
@@ -5857,7 +6628,25 @@
           <w:sz w:val="24"/>
           <w:szCs w:val="24"/>
         </w:rPr>
-        <w:t>/v1/im/contacts</w:t>
+        <w:t>/v1/</w:t>
+      </w:r>
+      <w:proofErr w:type="spellStart"/>
+      <w:r>
+        <w:rPr>
+          <w:rFonts w:hint="eastAsia"/>
+          <w:sz w:val="24"/>
+          <w:szCs w:val="24"/>
+        </w:rPr>
+        <w:t>im</w:t>
+      </w:r>
+      <w:proofErr w:type="spellEnd"/>
+      <w:r>
+        <w:rPr>
+          <w:rFonts w:hint="eastAsia"/>
+          <w:sz w:val="24"/>
+          <w:szCs w:val="24"/>
+        </w:rPr>
+        <w:t>/contacts</w:t>
       </w:r>
     </w:p>
     <w:p>
@@ -5995,8 +6784,17 @@
                 <w:sz w:val="24"/>
                 <w:szCs w:val="24"/>
               </w:rPr>
-              <w:t>error_msg</w:t>
-            </w:r>
+              <w:t>error_</w:t>
+            </w:r>
+            <w:proofErr w:type="spellStart"/>
+            <w:r>
+              <w:rPr>
+                <w:sz w:val="24"/>
+                <w:szCs w:val="24"/>
+              </w:rPr>
+              <w:t>msg</w:t>
+            </w:r>
+            <w:proofErr w:type="spellEnd"/>
             <w:r>
               <w:rPr>
                 <w:sz w:val="24"/>
@@ -6688,7 +7486,25 @@
           <w:sz w:val="24"/>
           <w:szCs w:val="24"/>
         </w:rPr>
-        <w:t>GET /v1/im/contact/:</w:t>
+        <w:t>GET /v1/</w:t>
+      </w:r>
+      <w:proofErr w:type="spellStart"/>
+      <w:r>
+        <w:rPr>
+          <w:rFonts w:hint="eastAsia"/>
+          <w:sz w:val="24"/>
+          <w:szCs w:val="24"/>
+        </w:rPr>
+        <w:t>im</w:t>
+      </w:r>
+      <w:proofErr w:type="spellEnd"/>
+      <w:r>
+        <w:rPr>
+          <w:rFonts w:hint="eastAsia"/>
+          <w:sz w:val="24"/>
+          <w:szCs w:val="24"/>
+        </w:rPr>
+        <w:t>/contact/:</w:t>
       </w:r>
       <w:r>
         <w:rPr>
@@ -6698,6 +7514,7 @@
         </w:rPr>
         <w:t xml:space="preserve"> </w:t>
       </w:r>
+      <w:proofErr w:type="spellStart"/>
       <w:r>
         <w:rPr>
           <w:rFonts w:hint="eastAsia"/>
@@ -6706,6 +7523,7 @@
         </w:rPr>
         <w:t>user_id</w:t>
       </w:r>
+      <w:proofErr w:type="spellEnd"/>
     </w:p>
     <w:p>
       <w:pPr>
@@ -6750,6 +7568,7 @@
                 <w:szCs w:val="24"/>
               </w:rPr>
             </w:pPr>
+            <w:proofErr w:type="spellStart"/>
             <w:r>
               <w:rPr>
                 <w:rFonts w:hint="eastAsia"/>
@@ -6758,6 +7577,7 @@
               </w:rPr>
               <w:t>user_id</w:t>
             </w:r>
+            <w:proofErr w:type="spellEnd"/>
           </w:p>
         </w:tc>
         <w:tc>
@@ -6902,8 +7722,17 @@
                 <w:sz w:val="24"/>
                 <w:szCs w:val="24"/>
               </w:rPr>
-              <w:t>error_msg</w:t>
-            </w:r>
+              <w:t>error_</w:t>
+            </w:r>
+            <w:proofErr w:type="spellStart"/>
+            <w:r>
+              <w:rPr>
+                <w:sz w:val="24"/>
+                <w:szCs w:val="24"/>
+              </w:rPr>
+              <w:t>msg</w:t>
+            </w:r>
+            <w:proofErr w:type="spellEnd"/>
             <w:r>
               <w:rPr>
                 <w:sz w:val="24"/>
@@ -7094,13 +7923,15 @@
               </w:rPr>
               <w:t>张三</w:t>
             </w:r>
-            <w:r>
-              <w:rPr>
-                <w:sz w:val="24"/>
-                <w:szCs w:val="24"/>
-              </w:rPr>
-              <w:t>”</w:t>
-            </w:r>
+            <w:proofErr w:type="gramStart"/>
+            <w:r>
+              <w:rPr>
+                <w:sz w:val="24"/>
+                <w:szCs w:val="24"/>
+              </w:rPr>
+              <w:t>”</w:t>
+            </w:r>
+            <w:proofErr w:type="gramEnd"/>
             <w:r>
               <w:rPr>
                 <w:rFonts w:hint="eastAsia"/>
@@ -7405,13 +8236,15 @@
               </w:rPr>
               <w:t>男</w:t>
             </w:r>
-            <w:r>
-              <w:rPr>
-                <w:sz w:val="24"/>
-                <w:szCs w:val="24"/>
-              </w:rPr>
-              <w:t>”</w:t>
-            </w:r>
+            <w:proofErr w:type="gramStart"/>
+            <w:r>
+              <w:rPr>
+                <w:sz w:val="24"/>
+                <w:szCs w:val="24"/>
+              </w:rPr>
+              <w:t>”</w:t>
+            </w:r>
+            <w:proofErr w:type="gramEnd"/>
             <w:r>
               <w:rPr>
                 <w:rFonts w:hint="eastAsia"/>
@@ -7487,7 +8320,6 @@
         <w:pStyle w:val="a6"/>
         <w:ind w:left="360" w:firstLineChars="0" w:firstLine="0"/>
         <w:rPr>
-          <w:rFonts w:hint="eastAsia"/>
           <w:sz w:val="24"/>
           <w:szCs w:val="24"/>
         </w:rPr>
@@ -7538,7 +8370,25 @@
           <w:sz w:val="24"/>
           <w:szCs w:val="24"/>
         </w:rPr>
-        <w:t>PATCH /v1/im/</w:t>
+        <w:t>PATCH /v1/</w:t>
+      </w:r>
+      <w:proofErr w:type="spellStart"/>
+      <w:r>
+        <w:rPr>
+          <w:rFonts w:hint="eastAsia"/>
+          <w:sz w:val="24"/>
+          <w:szCs w:val="24"/>
+        </w:rPr>
+        <w:t>im</w:t>
+      </w:r>
+      <w:proofErr w:type="spellEnd"/>
+      <w:r>
+        <w:rPr>
+          <w:rFonts w:hint="eastAsia"/>
+          <w:sz w:val="24"/>
+          <w:szCs w:val="24"/>
+        </w:rPr>
+        <w:t>/</w:t>
       </w:r>
       <w:r>
         <w:rPr>
@@ -7589,7 +8439,6 @@
           <w:p>
             <w:pPr>
               <w:rPr>
-                <w:rFonts w:hint="eastAsia"/>
                 <w:sz w:val="24"/>
                 <w:szCs w:val="24"/>
               </w:rPr>
@@ -7607,7 +8456,6 @@
             <w:pPr>
               <w:ind w:firstLine="480"/>
               <w:rPr>
-                <w:rFonts w:hint="eastAsia"/>
                 <w:sz w:val="24"/>
                 <w:szCs w:val="24"/>
               </w:rPr>
@@ -7677,7 +8525,6 @@
             <w:pPr>
               <w:ind w:firstLine="480"/>
               <w:rPr>
-                <w:rFonts w:hint="eastAsia"/>
                 <w:sz w:val="24"/>
                 <w:szCs w:val="24"/>
               </w:rPr>
@@ -7747,7 +8594,6 @@
             <w:pPr>
               <w:ind w:firstLine="480"/>
               <w:rPr>
-                <w:rFonts w:hint="eastAsia"/>
                 <w:sz w:val="24"/>
                 <w:szCs w:val="24"/>
               </w:rPr>
@@ -7817,7 +8663,6 @@
             <w:pPr>
               <w:ind w:firstLine="480"/>
               <w:rPr>
-                <w:rFonts w:hint="eastAsia"/>
                 <w:sz w:val="24"/>
                 <w:szCs w:val="24"/>
               </w:rPr>
@@ -7887,7 +8732,6 @@
             <w:pPr>
               <w:ind w:firstLineChars="200" w:firstLine="480"/>
               <w:rPr>
-                <w:rFonts w:hint="eastAsia"/>
                 <w:sz w:val="24"/>
                 <w:szCs w:val="24"/>
               </w:rPr>
@@ -7937,13 +8781,15 @@
               </w:rPr>
               <w:t>大家好</w:t>
             </w:r>
-            <w:r>
-              <w:rPr>
-                <w:sz w:val="24"/>
-                <w:szCs w:val="24"/>
-              </w:rPr>
-              <w:t>”</w:t>
-            </w:r>
+            <w:proofErr w:type="gramStart"/>
+            <w:r>
+              <w:rPr>
+                <w:sz w:val="24"/>
+                <w:szCs w:val="24"/>
+              </w:rPr>
+              <w:t>”</w:t>
+            </w:r>
+            <w:proofErr w:type="gramEnd"/>
             <w:r>
               <w:rPr>
                 <w:rFonts w:hint="eastAsia"/>
@@ -8112,7 +8958,6 @@
             <w:pPr>
               <w:ind w:firstLine="420"/>
               <w:rPr>
-                <w:rFonts w:hint="eastAsia"/>
                 <w:sz w:val="24"/>
                 <w:szCs w:val="24"/>
               </w:rPr>
@@ -8130,8 +8975,18 @@
                 <w:sz w:val="24"/>
                 <w:szCs w:val="24"/>
               </w:rPr>
-              <w:t>error_msg</w:t>
-            </w:r>
+              <w:t>error_</w:t>
+            </w:r>
+            <w:proofErr w:type="spellStart"/>
+            <w:r>
+              <w:rPr>
+                <w:rFonts w:hint="eastAsia"/>
+                <w:sz w:val="24"/>
+                <w:szCs w:val="24"/>
+              </w:rPr>
+              <w:t>msg</w:t>
+            </w:r>
+            <w:proofErr w:type="spellEnd"/>
             <w:r>
               <w:rPr>
                 <w:sz w:val="24"/>
@@ -8232,6 +9087,7 @@
                 <w:szCs w:val="24"/>
               </w:rPr>
             </w:pPr>
+            <w:proofErr w:type="spellStart"/>
             <w:r>
               <w:rPr>
                 <w:rFonts w:hint="eastAsia"/>
@@ -8240,6 +9096,7 @@
               </w:rPr>
               <w:t>error_code</w:t>
             </w:r>
+            <w:proofErr w:type="spellEnd"/>
           </w:p>
         </w:tc>
         <w:tc>
@@ -8312,6 +9169,7 @@
                 <w:szCs w:val="24"/>
               </w:rPr>
             </w:pPr>
+            <w:proofErr w:type="spellStart"/>
             <w:r>
               <w:rPr>
                 <w:rFonts w:hint="eastAsia"/>
@@ -8320,6 +9178,7 @@
               </w:rPr>
               <w:t>error_msg</w:t>
             </w:r>
+            <w:proofErr w:type="spellEnd"/>
           </w:p>
         </w:tc>
         <w:tc>
@@ -8410,13 +9269,23 @@
         </w:rPr>
         <w:t>GET /v1/</w:t>
       </w:r>
-      <w:r>
-        <w:rPr>
-          <w:rFonts w:hint="eastAsia"/>
-          <w:sz w:val="24"/>
-          <w:szCs w:val="24"/>
-        </w:rPr>
-        <w:t>im/groups</w:t>
+      <w:proofErr w:type="spellStart"/>
+      <w:r>
+        <w:rPr>
+          <w:rFonts w:hint="eastAsia"/>
+          <w:sz w:val="24"/>
+          <w:szCs w:val="24"/>
+        </w:rPr>
+        <w:t>im</w:t>
+      </w:r>
+      <w:proofErr w:type="spellEnd"/>
+      <w:r>
+        <w:rPr>
+          <w:rFonts w:hint="eastAsia"/>
+          <w:sz w:val="24"/>
+          <w:szCs w:val="24"/>
+        </w:rPr>
+        <w:t>/groups</w:t>
       </w:r>
     </w:p>
     <w:p>
@@ -8555,8 +9424,17 @@
                 <w:sz w:val="24"/>
                 <w:szCs w:val="24"/>
               </w:rPr>
-              <w:t>error_msg</w:t>
-            </w:r>
+              <w:t>error_</w:t>
+            </w:r>
+            <w:proofErr w:type="spellStart"/>
+            <w:r>
+              <w:rPr>
+                <w:sz w:val="24"/>
+                <w:szCs w:val="24"/>
+              </w:rPr>
+              <w:t>msg</w:t>
+            </w:r>
+            <w:proofErr w:type="spellEnd"/>
             <w:r>
               <w:rPr>
                 <w:sz w:val="24"/>
@@ -8685,13 +9563,15 @@
               </w:rPr>
               <w:t>:1,</w:t>
             </w:r>
-            <w:r>
-              <w:rPr>
-                <w:sz w:val="24"/>
-                <w:szCs w:val="24"/>
-              </w:rPr>
-              <w:t>”</w:t>
-            </w:r>
+            <w:proofErr w:type="gramStart"/>
+            <w:r>
+              <w:rPr>
+                <w:sz w:val="24"/>
+                <w:szCs w:val="24"/>
+              </w:rPr>
+              <w:t>”</w:t>
+            </w:r>
+            <w:proofErr w:type="gramEnd"/>
             <w:r>
               <w:rPr>
                 <w:rFonts w:hint="eastAsia"/>
@@ -8700,13 +9580,15 @@
               </w:rPr>
               <w:t>name</w:t>
             </w:r>
-            <w:r>
-              <w:rPr>
-                <w:sz w:val="24"/>
-                <w:szCs w:val="24"/>
-              </w:rPr>
-              <w:t>”</w:t>
-            </w:r>
+            <w:proofErr w:type="gramStart"/>
+            <w:r>
+              <w:rPr>
+                <w:sz w:val="24"/>
+                <w:szCs w:val="24"/>
+              </w:rPr>
+              <w:t>”</w:t>
+            </w:r>
+            <w:proofErr w:type="gramEnd"/>
             <w:r>
               <w:rPr>
                 <w:rFonts w:hint="eastAsia"/>
@@ -8715,13 +9597,15 @@
               </w:rPr>
               <w:t>:</w:t>
             </w:r>
-            <w:r>
-              <w:rPr>
-                <w:sz w:val="24"/>
-                <w:szCs w:val="24"/>
-              </w:rPr>
-              <w:t>”</w:t>
-            </w:r>
+            <w:proofErr w:type="gramStart"/>
+            <w:r>
+              <w:rPr>
+                <w:sz w:val="24"/>
+                <w:szCs w:val="24"/>
+              </w:rPr>
+              <w:t>”</w:t>
+            </w:r>
+            <w:proofErr w:type="gramEnd"/>
             <w:r>
               <w:rPr>
                 <w:rFonts w:hint="eastAsia"/>
@@ -8738,13 +9622,15 @@
               </w:rPr>
               <w:t>1</w:t>
             </w:r>
-            <w:r>
-              <w:rPr>
-                <w:sz w:val="24"/>
-                <w:szCs w:val="24"/>
-              </w:rPr>
-              <w:t>”</w:t>
-            </w:r>
+            <w:proofErr w:type="gramStart"/>
+            <w:r>
+              <w:rPr>
+                <w:sz w:val="24"/>
+                <w:szCs w:val="24"/>
+              </w:rPr>
+              <w:t>”</w:t>
+            </w:r>
+            <w:proofErr w:type="gramEnd"/>
             <w:r>
               <w:rPr>
                 <w:rFonts w:hint="eastAsia"/>
@@ -8800,13 +9686,15 @@
               </w:rPr>
               <w:t>:2,</w:t>
             </w:r>
-            <w:r>
-              <w:rPr>
-                <w:sz w:val="24"/>
-                <w:szCs w:val="24"/>
-              </w:rPr>
-              <w:t>”</w:t>
-            </w:r>
+            <w:proofErr w:type="gramStart"/>
+            <w:r>
+              <w:rPr>
+                <w:sz w:val="24"/>
+                <w:szCs w:val="24"/>
+              </w:rPr>
+              <w:t>”</w:t>
+            </w:r>
+            <w:proofErr w:type="gramEnd"/>
             <w:r>
               <w:rPr>
                 <w:rFonts w:hint="eastAsia"/>
@@ -8815,13 +9703,15 @@
               </w:rPr>
               <w:t>name</w:t>
             </w:r>
-            <w:r>
-              <w:rPr>
-                <w:sz w:val="24"/>
-                <w:szCs w:val="24"/>
-              </w:rPr>
-              <w:t>”</w:t>
-            </w:r>
+            <w:proofErr w:type="gramStart"/>
+            <w:r>
+              <w:rPr>
+                <w:sz w:val="24"/>
+                <w:szCs w:val="24"/>
+              </w:rPr>
+              <w:t>”</w:t>
+            </w:r>
+            <w:proofErr w:type="gramEnd"/>
             <w:r>
               <w:rPr>
                 <w:rFonts w:hint="eastAsia"/>
@@ -8830,13 +9720,15 @@
               </w:rPr>
               <w:t>:</w:t>
             </w:r>
-            <w:r>
-              <w:rPr>
-                <w:sz w:val="24"/>
-                <w:szCs w:val="24"/>
-              </w:rPr>
-              <w:t>”</w:t>
-            </w:r>
+            <w:proofErr w:type="gramStart"/>
+            <w:r>
+              <w:rPr>
+                <w:sz w:val="24"/>
+                <w:szCs w:val="24"/>
+              </w:rPr>
+              <w:t>”</w:t>
+            </w:r>
+            <w:proofErr w:type="gramEnd"/>
             <w:r>
               <w:rPr>
                 <w:rFonts w:hint="eastAsia"/>
@@ -8853,13 +9745,15 @@
               </w:rPr>
               <w:t>2</w:t>
             </w:r>
-            <w:r>
-              <w:rPr>
-                <w:sz w:val="24"/>
-                <w:szCs w:val="24"/>
-              </w:rPr>
-              <w:t>”</w:t>
-            </w:r>
+            <w:proofErr w:type="gramStart"/>
+            <w:r>
+              <w:rPr>
+                <w:sz w:val="24"/>
+                <w:szCs w:val="24"/>
+              </w:rPr>
+              <w:t>”</w:t>
+            </w:r>
+            <w:proofErr w:type="gramEnd"/>
             <w:r>
               <w:rPr>
                 <w:rFonts w:hint="eastAsia"/>
@@ -8901,7 +9795,6 @@
         <w:pStyle w:val="a6"/>
         <w:ind w:left="360" w:firstLineChars="0" w:firstLine="0"/>
         <w:rPr>
-          <w:rFonts w:hint="eastAsia"/>
           <w:sz w:val="24"/>
           <w:szCs w:val="24"/>
         </w:rPr>
@@ -8952,7 +9845,25 @@
           <w:sz w:val="24"/>
           <w:szCs w:val="24"/>
         </w:rPr>
-        <w:t>POST /v1/im/group</w:t>
+        <w:t>POST /v1/</w:t>
+      </w:r>
+      <w:proofErr w:type="spellStart"/>
+      <w:r>
+        <w:rPr>
+          <w:rFonts w:hint="eastAsia"/>
+          <w:sz w:val="24"/>
+          <w:szCs w:val="24"/>
+        </w:rPr>
+        <w:t>im</w:t>
+      </w:r>
+      <w:proofErr w:type="spellEnd"/>
+      <w:r>
+        <w:rPr>
+          <w:rFonts w:hint="eastAsia"/>
+          <w:sz w:val="24"/>
+          <w:szCs w:val="24"/>
+        </w:rPr>
+        <w:t>/group</w:t>
       </w:r>
     </w:p>
     <w:p>
@@ -8995,7 +9906,6 @@
           <w:p>
             <w:pPr>
               <w:rPr>
-                <w:rFonts w:hint="eastAsia"/>
                 <w:sz w:val="24"/>
                 <w:szCs w:val="24"/>
               </w:rPr>
@@ -9012,7 +9922,6 @@
           <w:p>
             <w:pPr>
               <w:rPr>
-                <w:rFonts w:hint="eastAsia"/>
                 <w:sz w:val="24"/>
                 <w:szCs w:val="24"/>
               </w:rPr>
@@ -9032,6 +9941,7 @@
               </w:rPr>
               <w:t>“</w:t>
             </w:r>
+            <w:proofErr w:type="spellStart"/>
             <w:r>
               <w:rPr>
                 <w:rFonts w:hint="eastAsia"/>
@@ -9056,6 +9966,7 @@
               </w:rPr>
               <w:t>name</w:t>
             </w:r>
+            <w:proofErr w:type="spellEnd"/>
             <w:r>
               <w:rPr>
                 <w:sz w:val="24"/>
@@ -9094,13 +10005,15 @@
               </w:rPr>
               <w:t>1</w:t>
             </w:r>
-            <w:r>
-              <w:rPr>
-                <w:sz w:val="24"/>
-                <w:szCs w:val="24"/>
-              </w:rPr>
-              <w:t>”</w:t>
-            </w:r>
+            <w:proofErr w:type="gramStart"/>
+            <w:r>
+              <w:rPr>
+                <w:sz w:val="24"/>
+                <w:szCs w:val="24"/>
+              </w:rPr>
+              <w:t>”</w:t>
+            </w:r>
+            <w:proofErr w:type="gramEnd"/>
             <w:r>
               <w:rPr>
                 <w:rFonts w:hint="eastAsia"/>
@@ -9113,7 +10026,6 @@
           <w:p>
             <w:pPr>
               <w:rPr>
-                <w:rFonts w:hint="eastAsia"/>
                 <w:sz w:val="24"/>
                 <w:szCs w:val="24"/>
               </w:rPr>
@@ -9133,6 +10045,7 @@
               </w:rPr>
               <w:t>“</w:t>
             </w:r>
+            <w:proofErr w:type="spellStart"/>
             <w:r>
               <w:rPr>
                 <w:rFonts w:hint="eastAsia"/>
@@ -9149,6 +10062,7 @@
               </w:rPr>
               <w:t>info</w:t>
             </w:r>
+            <w:proofErr w:type="spellEnd"/>
             <w:r>
               <w:rPr>
                 <w:sz w:val="24"/>
@@ -9179,13 +10093,15 @@
               </w:rPr>
               <w:t>这是一个聊天的群</w:t>
             </w:r>
-            <w:r>
-              <w:rPr>
-                <w:sz w:val="24"/>
-                <w:szCs w:val="24"/>
-              </w:rPr>
-              <w:t>”</w:t>
-            </w:r>
+            <w:proofErr w:type="gramStart"/>
+            <w:r>
+              <w:rPr>
+                <w:sz w:val="24"/>
+                <w:szCs w:val="24"/>
+              </w:rPr>
+              <w:t>”</w:t>
+            </w:r>
+            <w:proofErr w:type="gramEnd"/>
             <w:r>
               <w:rPr>
                 <w:rFonts w:hint="eastAsia"/>
@@ -9198,7 +10114,6 @@
           <w:p>
             <w:pPr>
               <w:rPr>
-                <w:rFonts w:hint="eastAsia"/>
                 <w:sz w:val="24"/>
                 <w:szCs w:val="24"/>
               </w:rPr>
@@ -9256,13 +10171,15 @@
               </w:rPr>
               <w:t>欢迎加入本群</w:t>
             </w:r>
-            <w:r>
-              <w:rPr>
-                <w:sz w:val="24"/>
-                <w:szCs w:val="24"/>
-              </w:rPr>
-              <w:t>”</w:t>
-            </w:r>
+            <w:proofErr w:type="gramStart"/>
+            <w:r>
+              <w:rPr>
+                <w:sz w:val="24"/>
+                <w:szCs w:val="24"/>
+              </w:rPr>
+              <w:t>”</w:t>
+            </w:r>
+            <w:proofErr w:type="gramEnd"/>
             <w:r>
               <w:rPr>
                 <w:rFonts w:hint="eastAsia"/>
@@ -9275,7 +10192,6 @@
           <w:p>
             <w:pPr>
               <w:rPr>
-                <w:rFonts w:hint="eastAsia"/>
                 <w:sz w:val="24"/>
                 <w:szCs w:val="24"/>
               </w:rPr>
@@ -9295,6 +10211,7 @@
               </w:rPr>
               <w:t>“</w:t>
             </w:r>
+            <w:proofErr w:type="gramStart"/>
             <w:r>
               <w:rPr>
                 <w:rFonts w:hint="eastAsia"/>
@@ -9303,6 +10220,7 @@
               </w:rPr>
               <w:t>verify</w:t>
             </w:r>
+            <w:proofErr w:type="gramEnd"/>
             <w:r>
               <w:rPr>
                 <w:sz w:val="24"/>
@@ -9341,6 +10259,7 @@
               </w:rPr>
               <w:t>“</w:t>
             </w:r>
+            <w:proofErr w:type="gramStart"/>
             <w:r>
               <w:rPr>
                 <w:rFonts w:hint="eastAsia"/>
@@ -9349,6 +10268,7 @@
               </w:rPr>
               <w:t>settings</w:t>
             </w:r>
+            <w:proofErr w:type="gramEnd"/>
             <w:r>
               <w:rPr>
                 <w:sz w:val="24"/>
@@ -9420,6 +10340,7 @@
                 <w:szCs w:val="24"/>
               </w:rPr>
             </w:pPr>
+            <w:proofErr w:type="spellStart"/>
             <w:r>
               <w:rPr>
                 <w:rFonts w:hint="eastAsia"/>
@@ -9452,6 +10373,7 @@
               </w:rPr>
               <w:t>name</w:t>
             </w:r>
+            <w:proofErr w:type="spellEnd"/>
           </w:p>
         </w:tc>
         <w:tc>
@@ -9492,6 +10414,7 @@
                 <w:szCs w:val="24"/>
               </w:rPr>
             </w:pPr>
+            <w:proofErr w:type="spellStart"/>
             <w:r>
               <w:rPr>
                 <w:rFonts w:hint="eastAsia"/>
@@ -9508,6 +10431,7 @@
               </w:rPr>
               <w:t>info</w:t>
             </w:r>
+            <w:proofErr w:type="spellEnd"/>
           </w:p>
         </w:tc>
         <w:tc>
@@ -9615,7 +10539,6 @@
               <w:pStyle w:val="a6"/>
               <w:ind w:firstLineChars="0" w:firstLine="0"/>
               <w:rPr>
-                <w:rFonts w:hint="eastAsia"/>
                 <w:sz w:val="24"/>
                 <w:szCs w:val="24"/>
               </w:rPr>
@@ -9650,7 +10573,6 @@
               <w:pStyle w:val="a6"/>
               <w:ind w:firstLineChars="0" w:firstLine="0"/>
               <w:rPr>
-                <w:rFonts w:hint="eastAsia"/>
                 <w:sz w:val="24"/>
                 <w:szCs w:val="24"/>
               </w:rPr>
@@ -9710,7 +10632,6 @@
               <w:pStyle w:val="a6"/>
               <w:ind w:firstLineChars="0" w:firstLine="0"/>
               <w:rPr>
-                <w:rFonts w:hint="eastAsia"/>
                 <w:sz w:val="24"/>
                 <w:szCs w:val="24"/>
               </w:rPr>
@@ -9734,18 +10655,27 @@
               <w:pStyle w:val="a6"/>
               <w:ind w:firstLineChars="0" w:firstLine="0"/>
               <w:rPr>
-                <w:rFonts w:hint="eastAsia"/>
-                <w:sz w:val="24"/>
-                <w:szCs w:val="24"/>
-              </w:rPr>
-            </w:pPr>
-            <w:r>
-              <w:rPr>
-                <w:rFonts w:hint="eastAsia"/>
-                <w:sz w:val="24"/>
-                <w:szCs w:val="24"/>
-              </w:rPr>
-              <w:t>群消息设置</w:t>
+                <w:sz w:val="24"/>
+                <w:szCs w:val="24"/>
+              </w:rPr>
+            </w:pPr>
+            <w:proofErr w:type="gramStart"/>
+            <w:r>
+              <w:rPr>
+                <w:rFonts w:hint="eastAsia"/>
+                <w:sz w:val="24"/>
+                <w:szCs w:val="24"/>
+              </w:rPr>
+              <w:t>群消息</w:t>
+            </w:r>
+            <w:proofErr w:type="gramEnd"/>
+            <w:r>
+              <w:rPr>
+                <w:rFonts w:hint="eastAsia"/>
+                <w:sz w:val="24"/>
+                <w:szCs w:val="24"/>
+              </w:rPr>
+              <w:t>设置</w:t>
             </w:r>
             <w:r>
               <w:rPr>
@@ -9769,7 +10699,6 @@
               <w:pStyle w:val="a6"/>
               <w:ind w:firstLineChars="0" w:firstLine="0"/>
               <w:rPr>
-                <w:rFonts w:hint="eastAsia"/>
                 <w:sz w:val="24"/>
                 <w:szCs w:val="24"/>
               </w:rPr>
@@ -9796,7 +10725,6 @@
               <w:pStyle w:val="a6"/>
               <w:ind w:firstLineChars="0" w:firstLine="0"/>
               <w:rPr>
-                <w:rFonts w:hint="eastAsia"/>
                 <w:sz w:val="24"/>
                 <w:szCs w:val="24"/>
               </w:rPr>
@@ -9937,8 +10865,17 @@
                 <w:sz w:val="24"/>
                 <w:szCs w:val="24"/>
               </w:rPr>
-              <w:t>error_msg</w:t>
-            </w:r>
+              <w:t>error_</w:t>
+            </w:r>
+            <w:proofErr w:type="spellStart"/>
+            <w:r>
+              <w:rPr>
+                <w:sz w:val="24"/>
+                <w:szCs w:val="24"/>
+              </w:rPr>
+              <w:t>msg</w:t>
+            </w:r>
+            <w:proofErr w:type="spellEnd"/>
             <w:r>
               <w:rPr>
                 <w:sz w:val="24"/>
@@ -9999,7 +10936,6 @@
         <w:pStyle w:val="a6"/>
         <w:ind w:left="360" w:firstLineChars="0" w:firstLine="0"/>
         <w:rPr>
-          <w:rFonts w:hint="eastAsia"/>
           <w:sz w:val="24"/>
           <w:szCs w:val="24"/>
         </w:rPr>
@@ -10050,15 +10986,43 @@
           <w:sz w:val="24"/>
           <w:szCs w:val="24"/>
         </w:rPr>
-        <w:t>PATCH</w:t>
-      </w:r>
-      <w:r>
-        <w:rPr>
-          <w:rFonts w:hint="eastAsia"/>
-          <w:sz w:val="24"/>
-          <w:szCs w:val="24"/>
-        </w:rPr>
-        <w:t xml:space="preserve"> /v1/im/group/:group_id/members</w:t>
+        <w:t>PATCH /v1/</w:t>
+      </w:r>
+      <w:proofErr w:type="spellStart"/>
+      <w:r>
+        <w:rPr>
+          <w:rFonts w:hint="eastAsia"/>
+          <w:sz w:val="24"/>
+          <w:szCs w:val="24"/>
+        </w:rPr>
+        <w:t>im</w:t>
+      </w:r>
+      <w:proofErr w:type="spellEnd"/>
+      <w:r>
+        <w:rPr>
+          <w:rFonts w:hint="eastAsia"/>
+          <w:sz w:val="24"/>
+          <w:szCs w:val="24"/>
+        </w:rPr>
+        <w:t>/group/:</w:t>
+      </w:r>
+      <w:proofErr w:type="spellStart"/>
+      <w:r>
+        <w:rPr>
+          <w:rFonts w:hint="eastAsia"/>
+          <w:sz w:val="24"/>
+          <w:szCs w:val="24"/>
+        </w:rPr>
+        <w:t>group_id</w:t>
+      </w:r>
+      <w:proofErr w:type="spellEnd"/>
+      <w:r>
+        <w:rPr>
+          <w:rFonts w:hint="eastAsia"/>
+          <w:sz w:val="24"/>
+          <w:szCs w:val="24"/>
+        </w:rPr>
+        <w:t>/members</w:t>
       </w:r>
     </w:p>
     <w:p>
@@ -10101,7 +11065,6 @@
           <w:p>
             <w:pPr>
               <w:rPr>
-                <w:rFonts w:hint="eastAsia"/>
                 <w:sz w:val="24"/>
                 <w:szCs w:val="24"/>
               </w:rPr>
@@ -10118,7 +11081,6 @@
           <w:p>
             <w:pPr>
               <w:rPr>
-                <w:rFonts w:hint="eastAsia"/>
                 <w:sz w:val="24"/>
                 <w:szCs w:val="24"/>
               </w:rPr>
@@ -10146,6 +11108,7 @@
               </w:rPr>
               <w:t>members</w:t>
             </w:r>
+            <w:proofErr w:type="gramStart"/>
             <w:r>
               <w:rPr>
                 <w:sz w:val="24"/>
@@ -10161,6 +11124,7 @@
               </w:rPr>
               <w:t>:</w:t>
             </w:r>
+            <w:proofErr w:type="gramEnd"/>
             <w:r>
               <w:rPr>
                 <w:rFonts w:hint="eastAsia"/>
@@ -10452,8 +11416,17 @@
                 <w:sz w:val="24"/>
                 <w:szCs w:val="24"/>
               </w:rPr>
-              <w:t>error_msg</w:t>
-            </w:r>
+              <w:t>error_</w:t>
+            </w:r>
+            <w:proofErr w:type="spellStart"/>
+            <w:r>
+              <w:rPr>
+                <w:sz w:val="24"/>
+                <w:szCs w:val="24"/>
+              </w:rPr>
+              <w:t>msg</w:t>
+            </w:r>
+            <w:proofErr w:type="spellEnd"/>
             <w:r>
               <w:rPr>
                 <w:sz w:val="24"/>
@@ -10507,7 +11480,6 @@
         <w:pStyle w:val="a6"/>
         <w:ind w:left="360" w:firstLineChars="0" w:firstLine="0"/>
         <w:rPr>
-          <w:rFonts w:hint="eastAsia"/>
           <w:sz w:val="24"/>
           <w:szCs w:val="24"/>
         </w:rPr>
@@ -10532,15 +11504,7 @@
           <w:sz w:val="28"/>
           <w:szCs w:val="28"/>
         </w:rPr>
-        <w:t>删除</w:t>
-      </w:r>
-      <w:r>
-        <w:rPr>
-          <w:rFonts w:hint="eastAsia"/>
-          <w:sz w:val="28"/>
-          <w:szCs w:val="28"/>
-        </w:rPr>
-        <w:t>群成员</w:t>
+        <w:t>删除群成员</w:t>
       </w:r>
     </w:p>
     <w:p>
@@ -10566,15 +11530,43 @@
           <w:sz w:val="24"/>
           <w:szCs w:val="24"/>
         </w:rPr>
-        <w:t>DELETE</w:t>
-      </w:r>
-      <w:r>
-        <w:rPr>
-          <w:rFonts w:hint="eastAsia"/>
-          <w:sz w:val="24"/>
-          <w:szCs w:val="24"/>
-        </w:rPr>
-        <w:t xml:space="preserve"> /v1/im/group/:group_id/members</w:t>
+        <w:t>DELETE /v1/</w:t>
+      </w:r>
+      <w:proofErr w:type="spellStart"/>
+      <w:r>
+        <w:rPr>
+          <w:rFonts w:hint="eastAsia"/>
+          <w:sz w:val="24"/>
+          <w:szCs w:val="24"/>
+        </w:rPr>
+        <w:t>im</w:t>
+      </w:r>
+      <w:proofErr w:type="spellEnd"/>
+      <w:r>
+        <w:rPr>
+          <w:rFonts w:hint="eastAsia"/>
+          <w:sz w:val="24"/>
+          <w:szCs w:val="24"/>
+        </w:rPr>
+        <w:t>/group/:</w:t>
+      </w:r>
+      <w:proofErr w:type="spellStart"/>
+      <w:r>
+        <w:rPr>
+          <w:rFonts w:hint="eastAsia"/>
+          <w:sz w:val="24"/>
+          <w:szCs w:val="24"/>
+        </w:rPr>
+        <w:t>group_id</w:t>
+      </w:r>
+      <w:proofErr w:type="spellEnd"/>
+      <w:r>
+        <w:rPr>
+          <w:rFonts w:hint="eastAsia"/>
+          <w:sz w:val="24"/>
+          <w:szCs w:val="24"/>
+        </w:rPr>
+        <w:t>/members</w:t>
       </w:r>
     </w:p>
     <w:p>
@@ -10617,7 +11609,6 @@
           <w:p>
             <w:pPr>
               <w:rPr>
-                <w:rFonts w:hint="eastAsia"/>
                 <w:sz w:val="24"/>
                 <w:szCs w:val="24"/>
               </w:rPr>
@@ -10634,7 +11625,6 @@
           <w:p>
             <w:pPr>
               <w:rPr>
-                <w:rFonts w:hint="eastAsia"/>
                 <w:sz w:val="24"/>
                 <w:szCs w:val="24"/>
               </w:rPr>
@@ -10662,20 +11652,30 @@
               </w:rPr>
               <w:t>members</w:t>
             </w:r>
-            <w:r>
-              <w:rPr>
-                <w:sz w:val="24"/>
-                <w:szCs w:val="24"/>
-              </w:rPr>
-              <w:t>”</w:t>
-            </w:r>
-            <w:r>
-              <w:rPr>
-                <w:rFonts w:hint="eastAsia"/>
-                <w:sz w:val="24"/>
-                <w:szCs w:val="24"/>
-              </w:rPr>
-              <w:t>:[{</w:t>
+            <w:proofErr w:type="gramStart"/>
+            <w:r>
+              <w:rPr>
+                <w:sz w:val="24"/>
+                <w:szCs w:val="24"/>
+              </w:rPr>
+              <w:t>”</w:t>
+            </w:r>
+            <w:r>
+              <w:rPr>
+                <w:rFonts w:hint="eastAsia"/>
+                <w:sz w:val="24"/>
+                <w:szCs w:val="24"/>
+              </w:rPr>
+              <w:t>:</w:t>
+            </w:r>
+            <w:proofErr w:type="gramEnd"/>
+            <w:r>
+              <w:rPr>
+                <w:rFonts w:hint="eastAsia"/>
+                <w:sz w:val="24"/>
+                <w:szCs w:val="24"/>
+              </w:rPr>
+              <w:t>[{</w:t>
             </w:r>
             <w:r>
               <w:rPr>
@@ -10837,15 +11837,7 @@
                 <w:sz w:val="24"/>
                 <w:szCs w:val="24"/>
               </w:rPr>
-              <w:t>删除的</w:t>
-            </w:r>
-            <w:r>
-              <w:rPr>
-                <w:rFonts w:hint="eastAsia"/>
-                <w:sz w:val="24"/>
-                <w:szCs w:val="24"/>
-              </w:rPr>
-              <w:t>成员的</w:t>
+              <w:t>删除的成员的</w:t>
             </w:r>
             <w:r>
               <w:rPr>
@@ -10967,8 +11959,17 @@
                 <w:sz w:val="24"/>
                 <w:szCs w:val="24"/>
               </w:rPr>
-              <w:t>error_msg</w:t>
-            </w:r>
+              <w:t>error_</w:t>
+            </w:r>
+            <w:proofErr w:type="spellStart"/>
+            <w:r>
+              <w:rPr>
+                <w:sz w:val="24"/>
+                <w:szCs w:val="24"/>
+              </w:rPr>
+              <w:t>msg</w:t>
+            </w:r>
+            <w:proofErr w:type="spellEnd"/>
             <w:r>
               <w:rPr>
                 <w:sz w:val="24"/>
@@ -11022,7 +12023,6 @@
         <w:pStyle w:val="a6"/>
         <w:ind w:left="360" w:firstLineChars="0" w:firstLine="0"/>
         <w:rPr>
-          <w:rFonts w:hint="eastAsia"/>
           <w:sz w:val="24"/>
           <w:szCs w:val="24"/>
         </w:rPr>
@@ -11073,15 +12073,43 @@
           <w:sz w:val="24"/>
           <w:szCs w:val="24"/>
         </w:rPr>
-        <w:t>PATCH /v1/im/group/:group_id/</w:t>
-      </w:r>
-      <w:r>
-        <w:rPr>
-          <w:rFonts w:hint="eastAsia"/>
-          <w:sz w:val="24"/>
-          <w:szCs w:val="24"/>
-        </w:rPr>
-        <w:t>admins</w:t>
+        <w:t>PATCH /v1/</w:t>
+      </w:r>
+      <w:proofErr w:type="spellStart"/>
+      <w:r>
+        <w:rPr>
+          <w:rFonts w:hint="eastAsia"/>
+          <w:sz w:val="24"/>
+          <w:szCs w:val="24"/>
+        </w:rPr>
+        <w:t>im</w:t>
+      </w:r>
+      <w:proofErr w:type="spellEnd"/>
+      <w:r>
+        <w:rPr>
+          <w:rFonts w:hint="eastAsia"/>
+          <w:sz w:val="24"/>
+          <w:szCs w:val="24"/>
+        </w:rPr>
+        <w:t>/group/:</w:t>
+      </w:r>
+      <w:proofErr w:type="spellStart"/>
+      <w:r>
+        <w:rPr>
+          <w:rFonts w:hint="eastAsia"/>
+          <w:sz w:val="24"/>
+          <w:szCs w:val="24"/>
+        </w:rPr>
+        <w:t>group_id</w:t>
+      </w:r>
+      <w:proofErr w:type="spellEnd"/>
+      <w:r>
+        <w:rPr>
+          <w:rFonts w:hint="eastAsia"/>
+          <w:sz w:val="24"/>
+          <w:szCs w:val="24"/>
+        </w:rPr>
+        <w:t>/admins</w:t>
       </w:r>
     </w:p>
     <w:p>
@@ -11124,7 +12152,6 @@
           <w:p>
             <w:pPr>
               <w:rPr>
-                <w:rFonts w:hint="eastAsia"/>
                 <w:sz w:val="24"/>
                 <w:szCs w:val="24"/>
               </w:rPr>
@@ -11141,7 +12168,6 @@
           <w:p>
             <w:pPr>
               <w:rPr>
-                <w:rFonts w:hint="eastAsia"/>
                 <w:sz w:val="24"/>
                 <w:szCs w:val="24"/>
               </w:rPr>
@@ -11169,20 +12195,30 @@
               </w:rPr>
               <w:t>admins</w:t>
             </w:r>
-            <w:r>
-              <w:rPr>
-                <w:sz w:val="24"/>
-                <w:szCs w:val="24"/>
-              </w:rPr>
-              <w:t>”</w:t>
-            </w:r>
-            <w:r>
-              <w:rPr>
-                <w:rFonts w:hint="eastAsia"/>
-                <w:sz w:val="24"/>
-                <w:szCs w:val="24"/>
-              </w:rPr>
-              <w:t>:[{</w:t>
+            <w:proofErr w:type="gramStart"/>
+            <w:r>
+              <w:rPr>
+                <w:sz w:val="24"/>
+                <w:szCs w:val="24"/>
+              </w:rPr>
+              <w:t>”</w:t>
+            </w:r>
+            <w:r>
+              <w:rPr>
+                <w:rFonts w:hint="eastAsia"/>
+                <w:sz w:val="24"/>
+                <w:szCs w:val="24"/>
+              </w:rPr>
+              <w:t>:</w:t>
+            </w:r>
+            <w:proofErr w:type="gramEnd"/>
+            <w:r>
+              <w:rPr>
+                <w:rFonts w:hint="eastAsia"/>
+                <w:sz w:val="24"/>
+                <w:szCs w:val="24"/>
+              </w:rPr>
+              <w:t>[{</w:t>
             </w:r>
             <w:r>
               <w:rPr>
@@ -11344,23 +12380,7 @@
                 <w:sz w:val="24"/>
                 <w:szCs w:val="24"/>
               </w:rPr>
-              <w:t>添加的</w:t>
-            </w:r>
-            <w:r>
-              <w:rPr>
-                <w:rFonts w:hint="eastAsia"/>
-                <w:sz w:val="24"/>
-                <w:szCs w:val="24"/>
-              </w:rPr>
-              <w:t>管理员</w:t>
-            </w:r>
-            <w:r>
-              <w:rPr>
-                <w:rFonts w:hint="eastAsia"/>
-                <w:sz w:val="24"/>
-                <w:szCs w:val="24"/>
-              </w:rPr>
-              <w:t>的</w:t>
+              <w:t>添加的管理员的</w:t>
             </w:r>
             <w:r>
               <w:rPr>
@@ -11482,8 +12502,17 @@
                 <w:sz w:val="24"/>
                 <w:szCs w:val="24"/>
               </w:rPr>
-              <w:t>error_msg</w:t>
-            </w:r>
+              <w:t>error_</w:t>
+            </w:r>
+            <w:proofErr w:type="spellStart"/>
+            <w:r>
+              <w:rPr>
+                <w:sz w:val="24"/>
+                <w:szCs w:val="24"/>
+              </w:rPr>
+              <w:t>msg</w:t>
+            </w:r>
+            <w:proofErr w:type="spellEnd"/>
             <w:r>
               <w:rPr>
                 <w:sz w:val="24"/>
@@ -11537,7 +12566,6 @@
         <w:pStyle w:val="a6"/>
         <w:ind w:left="360" w:firstLineChars="0" w:firstLine="0"/>
         <w:rPr>
-          <w:rFonts w:hint="eastAsia"/>
           <w:sz w:val="24"/>
           <w:szCs w:val="24"/>
         </w:rPr>
@@ -11562,15 +12590,7 @@
           <w:sz w:val="28"/>
           <w:szCs w:val="28"/>
         </w:rPr>
-        <w:t>删除群</w:t>
-      </w:r>
-      <w:r>
-        <w:rPr>
-          <w:rFonts w:hint="eastAsia"/>
-          <w:sz w:val="28"/>
-          <w:szCs w:val="28"/>
-        </w:rPr>
-        <w:t>管理员</w:t>
+        <w:t>删除群管理员</w:t>
       </w:r>
     </w:p>
     <w:p>
@@ -11596,15 +12616,43 @@
           <w:sz w:val="24"/>
           <w:szCs w:val="24"/>
         </w:rPr>
-        <w:t>DELETE /v1/im/group/:group_id/</w:t>
-      </w:r>
-      <w:r>
-        <w:rPr>
-          <w:rFonts w:hint="eastAsia"/>
-          <w:sz w:val="24"/>
-          <w:szCs w:val="24"/>
-        </w:rPr>
-        <w:t>admins</w:t>
+        <w:t>DELETE /v1/</w:t>
+      </w:r>
+      <w:proofErr w:type="spellStart"/>
+      <w:r>
+        <w:rPr>
+          <w:rFonts w:hint="eastAsia"/>
+          <w:sz w:val="24"/>
+          <w:szCs w:val="24"/>
+        </w:rPr>
+        <w:t>im</w:t>
+      </w:r>
+      <w:proofErr w:type="spellEnd"/>
+      <w:r>
+        <w:rPr>
+          <w:rFonts w:hint="eastAsia"/>
+          <w:sz w:val="24"/>
+          <w:szCs w:val="24"/>
+        </w:rPr>
+        <w:t>/group/:</w:t>
+      </w:r>
+      <w:proofErr w:type="spellStart"/>
+      <w:r>
+        <w:rPr>
+          <w:rFonts w:hint="eastAsia"/>
+          <w:sz w:val="24"/>
+          <w:szCs w:val="24"/>
+        </w:rPr>
+        <w:t>group_id</w:t>
+      </w:r>
+      <w:proofErr w:type="spellEnd"/>
+      <w:r>
+        <w:rPr>
+          <w:rFonts w:hint="eastAsia"/>
+          <w:sz w:val="24"/>
+          <w:szCs w:val="24"/>
+        </w:rPr>
+        <w:t>/admins</w:t>
       </w:r>
     </w:p>
     <w:p>
@@ -11647,7 +12695,6 @@
           <w:p>
             <w:pPr>
               <w:rPr>
-                <w:rFonts w:hint="eastAsia"/>
                 <w:sz w:val="24"/>
                 <w:szCs w:val="24"/>
               </w:rPr>
@@ -11665,7 +12712,6 @@
           <w:p>
             <w:pPr>
               <w:rPr>
-                <w:rFonts w:hint="eastAsia"/>
                 <w:sz w:val="24"/>
                 <w:szCs w:val="24"/>
               </w:rPr>
@@ -11693,20 +12739,30 @@
               </w:rPr>
               <w:t>admins</w:t>
             </w:r>
-            <w:r>
-              <w:rPr>
-                <w:sz w:val="24"/>
-                <w:szCs w:val="24"/>
-              </w:rPr>
-              <w:t>”</w:t>
-            </w:r>
-            <w:r>
-              <w:rPr>
-                <w:rFonts w:hint="eastAsia"/>
-                <w:sz w:val="24"/>
-                <w:szCs w:val="24"/>
-              </w:rPr>
-              <w:t>:[{</w:t>
+            <w:proofErr w:type="gramStart"/>
+            <w:r>
+              <w:rPr>
+                <w:sz w:val="24"/>
+                <w:szCs w:val="24"/>
+              </w:rPr>
+              <w:t>”</w:t>
+            </w:r>
+            <w:r>
+              <w:rPr>
+                <w:rFonts w:hint="eastAsia"/>
+                <w:sz w:val="24"/>
+                <w:szCs w:val="24"/>
+              </w:rPr>
+              <w:t>:</w:t>
+            </w:r>
+            <w:proofErr w:type="gramEnd"/>
+            <w:r>
+              <w:rPr>
+                <w:rFonts w:hint="eastAsia"/>
+                <w:sz w:val="24"/>
+                <w:szCs w:val="24"/>
+              </w:rPr>
+              <w:t>[{</w:t>
             </w:r>
             <w:r>
               <w:rPr>
@@ -11868,23 +12924,7 @@
                 <w:sz w:val="24"/>
                 <w:szCs w:val="24"/>
               </w:rPr>
-              <w:t>删除的</w:t>
-            </w:r>
-            <w:r>
-              <w:rPr>
-                <w:rFonts w:hint="eastAsia"/>
-                <w:sz w:val="24"/>
-                <w:szCs w:val="24"/>
-              </w:rPr>
-              <w:t>管理</w:t>
-            </w:r>
-            <w:r>
-              <w:rPr>
-                <w:rFonts w:hint="eastAsia"/>
-                <w:sz w:val="24"/>
-                <w:szCs w:val="24"/>
-              </w:rPr>
-              <w:t>员的</w:t>
+              <w:t>删除的管理员的</w:t>
             </w:r>
             <w:r>
               <w:rPr>
@@ -12006,8 +13046,17 @@
                 <w:sz w:val="24"/>
                 <w:szCs w:val="24"/>
               </w:rPr>
-              <w:t>error_msg</w:t>
-            </w:r>
+              <w:t>error_</w:t>
+            </w:r>
+            <w:proofErr w:type="spellStart"/>
+            <w:r>
+              <w:rPr>
+                <w:sz w:val="24"/>
+                <w:szCs w:val="24"/>
+              </w:rPr>
+              <w:t>msg</w:t>
+            </w:r>
+            <w:proofErr w:type="spellEnd"/>
             <w:r>
               <w:rPr>
                 <w:sz w:val="24"/>
@@ -12119,7 +13168,25 @@
           <w:sz w:val="24"/>
           <w:szCs w:val="24"/>
         </w:rPr>
-        <w:t>GET /v1/im/</w:t>
+        <w:t>GET /v1/</w:t>
+      </w:r>
+      <w:proofErr w:type="spellStart"/>
+      <w:r>
+        <w:rPr>
+          <w:rFonts w:hint="eastAsia"/>
+          <w:sz w:val="24"/>
+          <w:szCs w:val="24"/>
+        </w:rPr>
+        <w:t>im</w:t>
+      </w:r>
+      <w:proofErr w:type="spellEnd"/>
+      <w:r>
+        <w:rPr>
+          <w:rFonts w:hint="eastAsia"/>
+          <w:sz w:val="24"/>
+          <w:szCs w:val="24"/>
+        </w:rPr>
+        <w:t>/</w:t>
       </w:r>
       <w:r>
         <w:rPr>
@@ -12137,6 +13204,7 @@
         </w:rPr>
         <w:t>group/:</w:t>
       </w:r>
+      <w:proofErr w:type="spellStart"/>
       <w:r>
         <w:rPr>
           <w:rFonts w:hint="eastAsia"/>
@@ -12145,6 +13213,7 @@
         </w:rPr>
         <w:t>group_id</w:t>
       </w:r>
+      <w:proofErr w:type="spellEnd"/>
     </w:p>
     <w:p>
       <w:pPr>
@@ -12273,8 +13342,17 @@
                 <w:sz w:val="24"/>
                 <w:szCs w:val="24"/>
               </w:rPr>
-              <w:t>error_msg</w:t>
-            </w:r>
+              <w:t>error_</w:t>
+            </w:r>
+            <w:proofErr w:type="spellStart"/>
+            <w:r>
+              <w:rPr>
+                <w:sz w:val="24"/>
+                <w:szCs w:val="24"/>
+              </w:rPr>
+              <w:t>msg</w:t>
+            </w:r>
+            <w:proofErr w:type="spellEnd"/>
             <w:r>
               <w:rPr>
                 <w:sz w:val="24"/>
@@ -12411,13 +13489,15 @@
               </w:rPr>
               <w:t>:1,</w:t>
             </w:r>
-            <w:r>
-              <w:rPr>
-                <w:sz w:val="24"/>
-                <w:szCs w:val="24"/>
-              </w:rPr>
-              <w:t>”</w:t>
-            </w:r>
+            <w:proofErr w:type="gramStart"/>
+            <w:r>
+              <w:rPr>
+                <w:sz w:val="24"/>
+                <w:szCs w:val="24"/>
+              </w:rPr>
+              <w:t>”</w:t>
+            </w:r>
+            <w:proofErr w:type="gramEnd"/>
             <w:r>
               <w:rPr>
                 <w:rFonts w:hint="eastAsia"/>
@@ -12434,13 +13514,15 @@
               </w:rPr>
               <w:t>name</w:t>
             </w:r>
-            <w:r>
-              <w:rPr>
-                <w:sz w:val="24"/>
-                <w:szCs w:val="24"/>
-              </w:rPr>
-              <w:t>”</w:t>
-            </w:r>
+            <w:proofErr w:type="gramStart"/>
+            <w:r>
+              <w:rPr>
+                <w:sz w:val="24"/>
+                <w:szCs w:val="24"/>
+              </w:rPr>
+              <w:t>”</w:t>
+            </w:r>
+            <w:proofErr w:type="gramEnd"/>
             <w:r>
               <w:rPr>
                 <w:rFonts w:hint="eastAsia"/>
@@ -12449,13 +13531,15 @@
               </w:rPr>
               <w:t>:</w:t>
             </w:r>
-            <w:r>
-              <w:rPr>
-                <w:sz w:val="24"/>
-                <w:szCs w:val="24"/>
-              </w:rPr>
-              <w:t>”</w:t>
-            </w:r>
+            <w:proofErr w:type="gramStart"/>
+            <w:r>
+              <w:rPr>
+                <w:sz w:val="24"/>
+                <w:szCs w:val="24"/>
+              </w:rPr>
+              <w:t>”</w:t>
+            </w:r>
+            <w:proofErr w:type="gramEnd"/>
             <w:r>
               <w:rPr>
                 <w:rFonts w:hint="eastAsia"/>
@@ -12472,13 +13556,15 @@
               </w:rPr>
               <w:t>1</w:t>
             </w:r>
-            <w:r>
-              <w:rPr>
-                <w:sz w:val="24"/>
-                <w:szCs w:val="24"/>
-              </w:rPr>
-              <w:t>”</w:t>
-            </w:r>
+            <w:proofErr w:type="gramStart"/>
+            <w:r>
+              <w:rPr>
+                <w:sz w:val="24"/>
+                <w:szCs w:val="24"/>
+              </w:rPr>
+              <w:t>”</w:t>
+            </w:r>
+            <w:proofErr w:type="gramEnd"/>
             <w:r>
               <w:rPr>
                 <w:rFonts w:hint="eastAsia"/>
@@ -12487,13 +13573,15 @@
               </w:rPr>
               <w:t>,</w:t>
             </w:r>
-            <w:r>
-              <w:rPr>
-                <w:sz w:val="24"/>
-                <w:szCs w:val="24"/>
-              </w:rPr>
-              <w:t>”</w:t>
-            </w:r>
+            <w:proofErr w:type="gramStart"/>
+            <w:r>
+              <w:rPr>
+                <w:sz w:val="24"/>
+                <w:szCs w:val="24"/>
+              </w:rPr>
+              <w:t>”</w:t>
+            </w:r>
+            <w:proofErr w:type="gramEnd"/>
             <w:r>
               <w:rPr>
                 <w:rFonts w:hint="eastAsia"/>
@@ -12502,13 +13590,15 @@
               </w:rPr>
               <w:t>admin</w:t>
             </w:r>
-            <w:r>
-              <w:rPr>
-                <w:sz w:val="24"/>
-                <w:szCs w:val="24"/>
-              </w:rPr>
-              <w:t>”</w:t>
-            </w:r>
+            <w:proofErr w:type="gramStart"/>
+            <w:r>
+              <w:rPr>
+                <w:sz w:val="24"/>
+                <w:szCs w:val="24"/>
+              </w:rPr>
+              <w:t>”</w:t>
+            </w:r>
+            <w:proofErr w:type="gramEnd"/>
             <w:r>
               <w:rPr>
                 <w:rFonts w:hint="eastAsia"/>
@@ -12525,13 +13615,15 @@
               </w:rPr>
               <w:t>,owner:</w:t>
             </w:r>
-            <w:r>
-              <w:rPr>
-                <w:sz w:val="24"/>
-                <w:szCs w:val="24"/>
-              </w:rPr>
-              <w:t>”</w:t>
-            </w:r>
+            <w:proofErr w:type="gramStart"/>
+            <w:r>
+              <w:rPr>
+                <w:sz w:val="24"/>
+                <w:szCs w:val="24"/>
+              </w:rPr>
+              <w:t>”</w:t>
+            </w:r>
+            <w:proofErr w:type="gramEnd"/>
             <w:r>
               <w:rPr>
                 <w:rFonts w:hint="eastAsia"/>
@@ -12540,13 +13632,15 @@
               </w:rPr>
               <w:t>张三</w:t>
             </w:r>
-            <w:r>
-              <w:rPr>
-                <w:sz w:val="24"/>
-                <w:szCs w:val="24"/>
-              </w:rPr>
-              <w:t>”</w:t>
-            </w:r>
+            <w:proofErr w:type="gramStart"/>
+            <w:r>
+              <w:rPr>
+                <w:sz w:val="24"/>
+                <w:szCs w:val="24"/>
+              </w:rPr>
+              <w:t>”</w:t>
+            </w:r>
+            <w:proofErr w:type="gramEnd"/>
             <w:r>
               <w:rPr>
                 <w:rFonts w:hint="eastAsia"/>
@@ -12555,13 +13649,15 @@
               </w:rPr>
               <w:t>，</w:t>
             </w:r>
-            <w:r>
-              <w:rPr>
-                <w:sz w:val="24"/>
-                <w:szCs w:val="24"/>
-              </w:rPr>
-              <w:t>”</w:t>
-            </w:r>
+            <w:proofErr w:type="gramStart"/>
+            <w:r>
+              <w:rPr>
+                <w:sz w:val="24"/>
+                <w:szCs w:val="24"/>
+              </w:rPr>
+              <w:t>”</w:t>
+            </w:r>
+            <w:proofErr w:type="gramEnd"/>
             <w:r>
               <w:rPr>
                 <w:rFonts w:hint="eastAsia"/>
@@ -12570,13 +13666,15 @@
               </w:rPr>
               <w:t>create_time</w:t>
             </w:r>
-            <w:r>
-              <w:rPr>
-                <w:sz w:val="24"/>
-                <w:szCs w:val="24"/>
-              </w:rPr>
-              <w:t>”</w:t>
-            </w:r>
+            <w:proofErr w:type="gramStart"/>
+            <w:r>
+              <w:rPr>
+                <w:sz w:val="24"/>
+                <w:szCs w:val="24"/>
+              </w:rPr>
+              <w:t>”</w:t>
+            </w:r>
+            <w:proofErr w:type="gramEnd"/>
             <w:r>
               <w:rPr>
                 <w:rFonts w:hint="eastAsia"/>
@@ -12585,13 +13683,15 @@
               </w:rPr>
               <w:t>:</w:t>
             </w:r>
-            <w:r>
-              <w:rPr>
-                <w:sz w:val="24"/>
-                <w:szCs w:val="24"/>
-              </w:rPr>
-              <w:t>”</w:t>
-            </w:r>
+            <w:proofErr w:type="gramStart"/>
+            <w:r>
+              <w:rPr>
+                <w:sz w:val="24"/>
+                <w:szCs w:val="24"/>
+              </w:rPr>
+              <w:t>”</w:t>
+            </w:r>
+            <w:proofErr w:type="gramEnd"/>
             <w:r>
               <w:rPr>
                 <w:rFonts w:hint="eastAsia"/>
@@ -12600,13 +13700,15 @@
               </w:rPr>
               <w:t>2016-11-11</w:t>
             </w:r>
-            <w:r>
-              <w:rPr>
-                <w:sz w:val="24"/>
-                <w:szCs w:val="24"/>
-              </w:rPr>
-              <w:t>”</w:t>
-            </w:r>
+            <w:proofErr w:type="gramStart"/>
+            <w:r>
+              <w:rPr>
+                <w:sz w:val="24"/>
+                <w:szCs w:val="24"/>
+              </w:rPr>
+              <w:t>”</w:t>
+            </w:r>
+            <w:proofErr w:type="gramEnd"/>
             <w:r>
               <w:rPr>
                 <w:rFonts w:hint="eastAsia"/>
@@ -12615,13 +13717,15 @@
               </w:rPr>
               <w:t>,</w:t>
             </w:r>
-            <w:r>
-              <w:rPr>
-                <w:sz w:val="24"/>
-                <w:szCs w:val="24"/>
-              </w:rPr>
-              <w:t>”</w:t>
-            </w:r>
+            <w:proofErr w:type="gramStart"/>
+            <w:r>
+              <w:rPr>
+                <w:sz w:val="24"/>
+                <w:szCs w:val="24"/>
+              </w:rPr>
+              <w:t>”</w:t>
+            </w:r>
+            <w:proofErr w:type="gramEnd"/>
             <w:r>
               <w:rPr>
                 <w:rFonts w:hint="eastAsia"/>
@@ -12630,13 +13734,15 @@
               </w:rPr>
               <w:t>members</w:t>
             </w:r>
-            <w:r>
-              <w:rPr>
-                <w:sz w:val="24"/>
-                <w:szCs w:val="24"/>
-              </w:rPr>
-              <w:t>”</w:t>
-            </w:r>
+            <w:proofErr w:type="gramStart"/>
+            <w:r>
+              <w:rPr>
+                <w:sz w:val="24"/>
+                <w:szCs w:val="24"/>
+              </w:rPr>
+              <w:t>”</w:t>
+            </w:r>
+            <w:proofErr w:type="gramEnd"/>
             <w:r>
               <w:rPr>
                 <w:rFonts w:hint="eastAsia"/>
@@ -12675,13 +13781,15 @@
               </w:rPr>
               <w:t>,</w:t>
             </w:r>
-            <w:r>
-              <w:rPr>
-                <w:sz w:val="24"/>
-                <w:szCs w:val="24"/>
-              </w:rPr>
-              <w:t>”</w:t>
-            </w:r>
+            <w:proofErr w:type="gramStart"/>
+            <w:r>
+              <w:rPr>
+                <w:sz w:val="24"/>
+                <w:szCs w:val="24"/>
+              </w:rPr>
+              <w:t>”</w:t>
+            </w:r>
+            <w:proofErr w:type="gramEnd"/>
             <w:r>
               <w:rPr>
                 <w:rFonts w:hint="eastAsia"/>
@@ -12690,13 +13798,15 @@
               </w:rPr>
               <w:t>name</w:t>
             </w:r>
-            <w:r>
-              <w:rPr>
-                <w:sz w:val="24"/>
-                <w:szCs w:val="24"/>
-              </w:rPr>
-              <w:t>”</w:t>
-            </w:r>
+            <w:proofErr w:type="gramStart"/>
+            <w:r>
+              <w:rPr>
+                <w:sz w:val="24"/>
+                <w:szCs w:val="24"/>
+              </w:rPr>
+              <w:t>”</w:t>
+            </w:r>
+            <w:proofErr w:type="gramEnd"/>
             <w:r>
               <w:rPr>
                 <w:rFonts w:hint="eastAsia"/>
@@ -12705,13 +13815,15 @@
               </w:rPr>
               <w:t>:</w:t>
             </w:r>
-            <w:r>
-              <w:rPr>
-                <w:sz w:val="24"/>
-                <w:szCs w:val="24"/>
-              </w:rPr>
-              <w:t>”</w:t>
-            </w:r>
+            <w:proofErr w:type="gramStart"/>
+            <w:r>
+              <w:rPr>
+                <w:sz w:val="24"/>
+                <w:szCs w:val="24"/>
+              </w:rPr>
+              <w:t>”</w:t>
+            </w:r>
+            <w:proofErr w:type="gramEnd"/>
             <w:r>
               <w:rPr>
                 <w:rFonts w:hint="eastAsia"/>
@@ -12720,12 +13832,21 @@
               </w:rPr>
               <w:t>张三</w:t>
             </w:r>
-            <w:r>
-              <w:rPr>
-                <w:sz w:val="24"/>
-                <w:szCs w:val="24"/>
-              </w:rPr>
-              <w:t>”}</w:t>
+            <w:proofErr w:type="gramStart"/>
+            <w:r>
+              <w:rPr>
+                <w:sz w:val="24"/>
+                <w:szCs w:val="24"/>
+              </w:rPr>
+              <w:t>”</w:t>
+            </w:r>
+            <w:proofErr w:type="gramEnd"/>
+            <w:r>
+              <w:rPr>
+                <w:sz w:val="24"/>
+                <w:szCs w:val="24"/>
+              </w:rPr>
+              <w:t>}</w:t>
             </w:r>
             <w:r>
               <w:rPr>
@@ -12765,13 +13886,15 @@
               </w:rPr>
               <w:t>:2,</w:t>
             </w:r>
-            <w:r>
-              <w:rPr>
-                <w:sz w:val="24"/>
-                <w:szCs w:val="24"/>
-              </w:rPr>
-              <w:t>”</w:t>
-            </w:r>
+            <w:proofErr w:type="gramStart"/>
+            <w:r>
+              <w:rPr>
+                <w:sz w:val="24"/>
+                <w:szCs w:val="24"/>
+              </w:rPr>
+              <w:t>”</w:t>
+            </w:r>
+            <w:proofErr w:type="gramEnd"/>
             <w:r>
               <w:rPr>
                 <w:rFonts w:hint="eastAsia"/>
@@ -12780,13 +13903,15 @@
               </w:rPr>
               <w:t>name</w:t>
             </w:r>
-            <w:r>
-              <w:rPr>
-                <w:sz w:val="24"/>
-                <w:szCs w:val="24"/>
-              </w:rPr>
-              <w:t>”</w:t>
-            </w:r>
+            <w:proofErr w:type="gramStart"/>
+            <w:r>
+              <w:rPr>
+                <w:sz w:val="24"/>
+                <w:szCs w:val="24"/>
+              </w:rPr>
+              <w:t>”</w:t>
+            </w:r>
+            <w:proofErr w:type="gramEnd"/>
             <w:r>
               <w:rPr>
                 <w:rFonts w:hint="eastAsia"/>
@@ -12795,13 +13920,15 @@
               </w:rPr>
               <w:t>:</w:t>
             </w:r>
-            <w:r>
-              <w:rPr>
-                <w:sz w:val="24"/>
-                <w:szCs w:val="24"/>
-              </w:rPr>
-              <w:t>”</w:t>
-            </w:r>
+            <w:proofErr w:type="gramStart"/>
+            <w:r>
+              <w:rPr>
+                <w:sz w:val="24"/>
+                <w:szCs w:val="24"/>
+              </w:rPr>
+              <w:t>”</w:t>
+            </w:r>
+            <w:proofErr w:type="gramEnd"/>
             <w:r>
               <w:rPr>
                 <w:rFonts w:hint="eastAsia"/>
@@ -12810,13 +13937,15 @@
               </w:rPr>
               <w:t>赵四</w:t>
             </w:r>
-            <w:r>
-              <w:rPr>
-                <w:sz w:val="24"/>
-                <w:szCs w:val="24"/>
-              </w:rPr>
-              <w:t>”</w:t>
-            </w:r>
+            <w:proofErr w:type="gramStart"/>
+            <w:r>
+              <w:rPr>
+                <w:sz w:val="24"/>
+                <w:szCs w:val="24"/>
+              </w:rPr>
+              <w:t>”</w:t>
+            </w:r>
+            <w:proofErr w:type="gramEnd"/>
             <w:r>
               <w:rPr>
                 <w:rFonts w:hint="eastAsia"/>
@@ -12907,7 +14036,6 @@
         <w:pStyle w:val="a6"/>
         <w:ind w:left="360" w:firstLineChars="0" w:firstLine="0"/>
         <w:rPr>
-          <w:rFonts w:hint="eastAsia"/>
           <w:sz w:val="24"/>
           <w:szCs w:val="24"/>
         </w:rPr>
@@ -12958,8 +14086,36 @@
           <w:sz w:val="24"/>
           <w:szCs w:val="24"/>
         </w:rPr>
-        <w:t>PATCH /v1/im/group/:group_id</w:t>
-      </w:r>
+        <w:t>PATCH /v1/</w:t>
+      </w:r>
+      <w:proofErr w:type="spellStart"/>
+      <w:r>
+        <w:rPr>
+          <w:rFonts w:hint="eastAsia"/>
+          <w:sz w:val="24"/>
+          <w:szCs w:val="24"/>
+        </w:rPr>
+        <w:t>im</w:t>
+      </w:r>
+      <w:proofErr w:type="spellEnd"/>
+      <w:r>
+        <w:rPr>
+          <w:rFonts w:hint="eastAsia"/>
+          <w:sz w:val="24"/>
+          <w:szCs w:val="24"/>
+        </w:rPr>
+        <w:t>/group/:</w:t>
+      </w:r>
+      <w:proofErr w:type="spellStart"/>
+      <w:r>
+        <w:rPr>
+          <w:rFonts w:hint="eastAsia"/>
+          <w:sz w:val="24"/>
+          <w:szCs w:val="24"/>
+        </w:rPr>
+        <w:t>group_id</w:t>
+      </w:r>
+      <w:proofErr w:type="spellEnd"/>
     </w:p>
     <w:p>
       <w:pPr>
@@ -13001,7 +14157,6 @@
           <w:p>
             <w:pPr>
               <w:rPr>
-                <w:rFonts w:hint="eastAsia"/>
                 <w:sz w:val="24"/>
                 <w:szCs w:val="24"/>
               </w:rPr>
@@ -13019,7 +14174,6 @@
             <w:pPr>
               <w:ind w:firstLineChars="250" w:firstLine="600"/>
               <w:rPr>
-                <w:rFonts w:hint="eastAsia"/>
                 <w:sz w:val="24"/>
                 <w:szCs w:val="24"/>
               </w:rPr>
@@ -13031,6 +14185,7 @@
               </w:rPr>
               <w:t>“</w:t>
             </w:r>
+            <w:proofErr w:type="spellStart"/>
             <w:r>
               <w:rPr>
                 <w:rFonts w:hint="eastAsia"/>
@@ -13039,6 +14194,7 @@
               </w:rPr>
               <w:t>group_name</w:t>
             </w:r>
+            <w:proofErr w:type="spellEnd"/>
             <w:r>
               <w:rPr>
                 <w:sz w:val="24"/>
@@ -13069,13 +14225,15 @@
               </w:rPr>
               <w:t>聊天群</w:t>
             </w:r>
-            <w:r>
-              <w:rPr>
-                <w:sz w:val="24"/>
-                <w:szCs w:val="24"/>
-              </w:rPr>
-              <w:t>”</w:t>
-            </w:r>
+            <w:proofErr w:type="gramStart"/>
+            <w:r>
+              <w:rPr>
+                <w:sz w:val="24"/>
+                <w:szCs w:val="24"/>
+              </w:rPr>
+              <w:t>”</w:t>
+            </w:r>
+            <w:proofErr w:type="gramEnd"/>
             <w:r>
               <w:rPr>
                 <w:rFonts w:hint="eastAsia"/>
@@ -13088,7 +14246,6 @@
           <w:p>
             <w:pPr>
               <w:rPr>
-                <w:rFonts w:hint="eastAsia"/>
                 <w:sz w:val="24"/>
                 <w:szCs w:val="24"/>
               </w:rPr>
@@ -13108,6 +14265,7 @@
               </w:rPr>
               <w:t>“</w:t>
             </w:r>
+            <w:proofErr w:type="spellStart"/>
             <w:r>
               <w:rPr>
                 <w:rFonts w:hint="eastAsia"/>
@@ -13116,6 +14274,7 @@
               </w:rPr>
               <w:t>group_info</w:t>
             </w:r>
+            <w:proofErr w:type="spellEnd"/>
             <w:r>
               <w:rPr>
                 <w:sz w:val="24"/>
@@ -13146,13 +14305,15 @@
               </w:rPr>
               <w:t>这是一个聊天的群</w:t>
             </w:r>
-            <w:r>
-              <w:rPr>
-                <w:sz w:val="24"/>
-                <w:szCs w:val="24"/>
-              </w:rPr>
-              <w:t>”</w:t>
-            </w:r>
+            <w:proofErr w:type="gramStart"/>
+            <w:r>
+              <w:rPr>
+                <w:sz w:val="24"/>
+                <w:szCs w:val="24"/>
+              </w:rPr>
+              <w:t>”</w:t>
+            </w:r>
+            <w:proofErr w:type="gramEnd"/>
             <w:r>
               <w:rPr>
                 <w:rFonts w:hint="eastAsia"/>
@@ -13165,7 +14326,6 @@
           <w:p>
             <w:pPr>
               <w:rPr>
-                <w:rFonts w:hint="eastAsia"/>
                 <w:sz w:val="24"/>
                 <w:szCs w:val="24"/>
               </w:rPr>
@@ -13223,13 +14383,15 @@
               </w:rPr>
               <w:t>欢迎加入本群</w:t>
             </w:r>
-            <w:r>
-              <w:rPr>
-                <w:sz w:val="24"/>
-                <w:szCs w:val="24"/>
-              </w:rPr>
-              <w:t>”</w:t>
-            </w:r>
+            <w:proofErr w:type="gramStart"/>
+            <w:r>
+              <w:rPr>
+                <w:sz w:val="24"/>
+                <w:szCs w:val="24"/>
+              </w:rPr>
+              <w:t>”</w:t>
+            </w:r>
+            <w:proofErr w:type="gramEnd"/>
             <w:r>
               <w:rPr>
                 <w:rFonts w:hint="eastAsia"/>
@@ -13242,7 +14404,6 @@
           <w:p>
             <w:pPr>
               <w:rPr>
-                <w:rFonts w:hint="eastAsia"/>
                 <w:sz w:val="24"/>
                 <w:szCs w:val="24"/>
               </w:rPr>
@@ -13283,23 +14444,7 @@
                 <w:sz w:val="24"/>
                 <w:szCs w:val="24"/>
               </w:rPr>
-              <w:t>:</w:t>
-            </w:r>
-            <w:r>
-              <w:rPr>
-                <w:rFonts w:hint="eastAsia"/>
-                <w:sz w:val="24"/>
-                <w:szCs w:val="24"/>
-              </w:rPr>
-              <w:t>1</w:t>
-            </w:r>
-            <w:r>
-              <w:rPr>
-                <w:rFonts w:hint="eastAsia"/>
-                <w:sz w:val="24"/>
-                <w:szCs w:val="24"/>
-              </w:rPr>
-              <w:t>,</w:t>
+              <w:t>:1,</w:t>
             </w:r>
           </w:p>
           <w:p>
@@ -13345,15 +14490,7 @@
                 <w:sz w:val="24"/>
                 <w:szCs w:val="24"/>
               </w:rPr>
-              <w:t>:</w:t>
-            </w:r>
-            <w:r>
-              <w:rPr>
-                <w:rFonts w:hint="eastAsia"/>
-                <w:sz w:val="24"/>
-                <w:szCs w:val="24"/>
-              </w:rPr>
-              <w:t>1</w:t>
+              <w:t>:1</w:t>
             </w:r>
           </w:p>
           <w:p>
@@ -13492,7 +14629,6 @@
             <w:pPr>
               <w:ind w:firstLine="420"/>
               <w:rPr>
-                <w:rFonts w:hint="eastAsia"/>
                 <w:sz w:val="24"/>
                 <w:szCs w:val="24"/>
               </w:rPr>
@@ -13510,8 +14646,18 @@
                 <w:sz w:val="24"/>
                 <w:szCs w:val="24"/>
               </w:rPr>
-              <w:t>error_msg</w:t>
-            </w:r>
+              <w:t>error_</w:t>
+            </w:r>
+            <w:proofErr w:type="spellStart"/>
+            <w:r>
+              <w:rPr>
+                <w:rFonts w:hint="eastAsia"/>
+                <w:sz w:val="24"/>
+                <w:szCs w:val="24"/>
+              </w:rPr>
+              <w:t>msg</w:t>
+            </w:r>
+            <w:proofErr w:type="spellEnd"/>
             <w:r>
               <w:rPr>
                 <w:sz w:val="24"/>
@@ -13612,6 +14758,7 @@
                 <w:szCs w:val="24"/>
               </w:rPr>
             </w:pPr>
+            <w:proofErr w:type="spellStart"/>
             <w:r>
               <w:rPr>
                 <w:rFonts w:hint="eastAsia"/>
@@ -13620,6 +14767,7 @@
               </w:rPr>
               <w:t>error_code</w:t>
             </w:r>
+            <w:proofErr w:type="spellEnd"/>
           </w:p>
         </w:tc>
         <w:tc>
@@ -13692,6 +14840,7 @@
                 <w:szCs w:val="24"/>
               </w:rPr>
             </w:pPr>
+            <w:proofErr w:type="spellStart"/>
             <w:r>
               <w:rPr>
                 <w:rFonts w:hint="eastAsia"/>
@@ -13700,6 +14849,7 @@
               </w:rPr>
               <w:t>error_msg</w:t>
             </w:r>
+            <w:proofErr w:type="spellEnd"/>
           </w:p>
         </w:tc>
         <w:tc>
@@ -13732,7 +14882,6 @@
         <w:pStyle w:val="a6"/>
         <w:ind w:left="360" w:firstLineChars="0" w:firstLine="0"/>
         <w:rPr>
-          <w:rFonts w:hint="eastAsia"/>
           <w:sz w:val="24"/>
           <w:szCs w:val="24"/>
         </w:rPr>
@@ -13783,8 +14932,36 @@
           <w:sz w:val="24"/>
           <w:szCs w:val="24"/>
         </w:rPr>
-        <w:t>DELETE /v1/im/group/:group_id</w:t>
-      </w:r>
+        <w:t>DELETE /v1/</w:t>
+      </w:r>
+      <w:proofErr w:type="spellStart"/>
+      <w:r>
+        <w:rPr>
+          <w:rFonts w:hint="eastAsia"/>
+          <w:sz w:val="24"/>
+          <w:szCs w:val="24"/>
+        </w:rPr>
+        <w:t>im</w:t>
+      </w:r>
+      <w:proofErr w:type="spellEnd"/>
+      <w:r>
+        <w:rPr>
+          <w:rFonts w:hint="eastAsia"/>
+          <w:sz w:val="24"/>
+          <w:szCs w:val="24"/>
+        </w:rPr>
+        <w:t>/group/:</w:t>
+      </w:r>
+      <w:proofErr w:type="spellStart"/>
+      <w:r>
+        <w:rPr>
+          <w:rFonts w:hint="eastAsia"/>
+          <w:sz w:val="24"/>
+          <w:szCs w:val="24"/>
+        </w:rPr>
+        <w:t>group_id</w:t>
+      </w:r>
+      <w:proofErr w:type="spellEnd"/>
     </w:p>
     <w:p>
       <w:pPr>
@@ -13920,8 +15097,17 @@
                 <w:sz w:val="24"/>
                 <w:szCs w:val="24"/>
               </w:rPr>
-              <w:t>error_msg</w:t>
-            </w:r>
+              <w:t>error_</w:t>
+            </w:r>
+            <w:proofErr w:type="spellStart"/>
+            <w:r>
+              <w:rPr>
+                <w:sz w:val="24"/>
+                <w:szCs w:val="24"/>
+              </w:rPr>
+              <w:t>msg</w:t>
+            </w:r>
+            <w:proofErr w:type="spellEnd"/>
             <w:r>
               <w:rPr>
                 <w:sz w:val="24"/>
@@ -14043,14 +15229,42 @@
         </w:rPr>
         <w:t>GET /v1/</w:t>
       </w:r>
-      <w:r>
-        <w:rPr>
-          <w:rFonts w:hint="eastAsia"/>
-          <w:sz w:val="24"/>
-          <w:szCs w:val="24"/>
-        </w:rPr>
-        <w:t>im/messages</w:t>
-      </w:r>
+      <w:proofErr w:type="spellStart"/>
+      <w:r>
+        <w:rPr>
+          <w:rFonts w:hint="eastAsia"/>
+          <w:sz w:val="24"/>
+          <w:szCs w:val="24"/>
+        </w:rPr>
+        <w:t>im</w:t>
+      </w:r>
+      <w:proofErr w:type="spellEnd"/>
+      <w:r>
+        <w:rPr>
+          <w:rFonts w:hint="eastAsia"/>
+          <w:sz w:val="24"/>
+          <w:szCs w:val="24"/>
+        </w:rPr>
+        <w:t>/</w:t>
+      </w:r>
+      <w:r>
+        <w:rPr>
+          <w:rFonts w:hint="eastAsia"/>
+          <w:sz w:val="24"/>
+          <w:szCs w:val="24"/>
+        </w:rPr>
+        <w:t xml:space="preserve"> </w:t>
+      </w:r>
+      <w:proofErr w:type="spellStart"/>
+      <w:r>
+        <w:rPr>
+          <w:rFonts w:hint="eastAsia"/>
+          <w:sz w:val="24"/>
+          <w:szCs w:val="24"/>
+        </w:rPr>
+        <w:t>chatmsgs</w:t>
+      </w:r>
+      <w:proofErr w:type="spellEnd"/>
     </w:p>
     <w:p>
       <w:pPr>
@@ -14179,8 +15393,17 @@
                 <w:sz w:val="24"/>
                 <w:szCs w:val="24"/>
               </w:rPr>
-              <w:t>error_msg</w:t>
-            </w:r>
+              <w:t>error_</w:t>
+            </w:r>
+            <w:proofErr w:type="spellStart"/>
+            <w:r>
+              <w:rPr>
+                <w:sz w:val="24"/>
+                <w:szCs w:val="24"/>
+              </w:rPr>
+              <w:t>msg</w:t>
+            </w:r>
+            <w:proofErr w:type="spellEnd"/>
             <w:r>
               <w:rPr>
                 <w:sz w:val="24"/>
@@ -14309,13 +15532,15 @@
               </w:rPr>
               <w:t>:1,</w:t>
             </w:r>
-            <w:r>
-              <w:rPr>
-                <w:sz w:val="24"/>
-                <w:szCs w:val="24"/>
-              </w:rPr>
-              <w:t>”</w:t>
-            </w:r>
+            <w:proofErr w:type="gramStart"/>
+            <w:r>
+              <w:rPr>
+                <w:sz w:val="24"/>
+                <w:szCs w:val="24"/>
+              </w:rPr>
+              <w:t>”</w:t>
+            </w:r>
+            <w:proofErr w:type="gramEnd"/>
             <w:r>
               <w:rPr>
                 <w:rFonts w:hint="eastAsia"/>
@@ -14324,13 +15549,15 @@
               </w:rPr>
               <w:t>sender_name</w:t>
             </w:r>
-            <w:r>
-              <w:rPr>
-                <w:sz w:val="24"/>
-                <w:szCs w:val="24"/>
-              </w:rPr>
-              <w:t>”</w:t>
-            </w:r>
+            <w:proofErr w:type="gramStart"/>
+            <w:r>
+              <w:rPr>
+                <w:sz w:val="24"/>
+                <w:szCs w:val="24"/>
+              </w:rPr>
+              <w:t>”</w:t>
+            </w:r>
+            <w:proofErr w:type="gramEnd"/>
             <w:r>
               <w:rPr>
                 <w:rFonts w:hint="eastAsia"/>
@@ -14339,13 +15566,15 @@
               </w:rPr>
               <w:t>:</w:t>
             </w:r>
-            <w:r>
-              <w:rPr>
-                <w:sz w:val="24"/>
-                <w:szCs w:val="24"/>
-              </w:rPr>
-              <w:t>”</w:t>
-            </w:r>
+            <w:proofErr w:type="gramStart"/>
+            <w:r>
+              <w:rPr>
+                <w:sz w:val="24"/>
+                <w:szCs w:val="24"/>
+              </w:rPr>
+              <w:t>”</w:t>
+            </w:r>
+            <w:proofErr w:type="gramEnd"/>
             <w:r>
               <w:rPr>
                 <w:rFonts w:hint="eastAsia"/>
@@ -14354,13 +15583,15 @@
               </w:rPr>
               <w:t>张三</w:t>
             </w:r>
-            <w:r>
-              <w:rPr>
-                <w:sz w:val="24"/>
-                <w:szCs w:val="24"/>
-              </w:rPr>
-              <w:t>”</w:t>
-            </w:r>
+            <w:proofErr w:type="gramStart"/>
+            <w:r>
+              <w:rPr>
+                <w:sz w:val="24"/>
+                <w:szCs w:val="24"/>
+              </w:rPr>
+              <w:t>”</w:t>
+            </w:r>
+            <w:proofErr w:type="gramEnd"/>
             <w:r>
               <w:rPr>
                 <w:rFonts w:hint="eastAsia"/>
@@ -14369,13 +15600,15 @@
               </w:rPr>
               <w:t>,</w:t>
             </w:r>
-            <w:r>
-              <w:rPr>
-                <w:sz w:val="24"/>
-                <w:szCs w:val="24"/>
-              </w:rPr>
-              <w:t>”</w:t>
-            </w:r>
+            <w:proofErr w:type="gramStart"/>
+            <w:r>
+              <w:rPr>
+                <w:sz w:val="24"/>
+                <w:szCs w:val="24"/>
+              </w:rPr>
+              <w:t>”</w:t>
+            </w:r>
+            <w:proofErr w:type="gramEnd"/>
             <w:r>
               <w:rPr>
                 <w:rFonts w:hint="eastAsia"/>
@@ -14384,13 +15617,15 @@
               </w:rPr>
               <w:t>sender_time</w:t>
             </w:r>
-            <w:r>
-              <w:rPr>
-                <w:sz w:val="24"/>
-                <w:szCs w:val="24"/>
-              </w:rPr>
-              <w:t>”</w:t>
-            </w:r>
+            <w:proofErr w:type="gramStart"/>
+            <w:r>
+              <w:rPr>
+                <w:sz w:val="24"/>
+                <w:szCs w:val="24"/>
+              </w:rPr>
+              <w:t>”</w:t>
+            </w:r>
+            <w:proofErr w:type="gramEnd"/>
             <w:r>
               <w:rPr>
                 <w:rFonts w:hint="eastAsia"/>
@@ -14399,13 +15634,15 @@
               </w:rPr>
               <w:t>:</w:t>
             </w:r>
-            <w:r>
-              <w:rPr>
-                <w:sz w:val="24"/>
-                <w:szCs w:val="24"/>
-              </w:rPr>
-              <w:t>”</w:t>
-            </w:r>
+            <w:proofErr w:type="gramStart"/>
+            <w:r>
+              <w:rPr>
+                <w:sz w:val="24"/>
+                <w:szCs w:val="24"/>
+              </w:rPr>
+              <w:t>”</w:t>
+            </w:r>
+            <w:proofErr w:type="gramEnd"/>
             <w:r>
               <w:rPr>
                 <w:rFonts w:hint="eastAsia"/>
@@ -14414,13 +15651,15 @@
               </w:rPr>
               <w:t>2016-11-10 17:27:00</w:t>
             </w:r>
-            <w:r>
-              <w:rPr>
-                <w:sz w:val="24"/>
-                <w:szCs w:val="24"/>
-              </w:rPr>
-              <w:t>”</w:t>
-            </w:r>
+            <w:proofErr w:type="gramStart"/>
+            <w:r>
+              <w:rPr>
+                <w:sz w:val="24"/>
+                <w:szCs w:val="24"/>
+              </w:rPr>
+              <w:t>”</w:t>
+            </w:r>
+            <w:proofErr w:type="gramEnd"/>
             <w:r>
               <w:rPr>
                 <w:rFonts w:hint="eastAsia"/>
@@ -14429,13 +15668,15 @@
               </w:rPr>
               <w:t>,content:</w:t>
             </w:r>
-            <w:r>
-              <w:rPr>
-                <w:sz w:val="24"/>
-                <w:szCs w:val="24"/>
-              </w:rPr>
-              <w:t>”</w:t>
-            </w:r>
+            <w:proofErr w:type="gramStart"/>
+            <w:r>
+              <w:rPr>
+                <w:sz w:val="24"/>
+                <w:szCs w:val="24"/>
+              </w:rPr>
+              <w:t>”</w:t>
+            </w:r>
+            <w:proofErr w:type="gramEnd"/>
             <w:r>
               <w:rPr>
                 <w:rFonts w:hint="eastAsia"/>
@@ -14444,13 +15685,15 @@
               </w:rPr>
               <w:t>你好</w:t>
             </w:r>
-            <w:r>
-              <w:rPr>
-                <w:sz w:val="24"/>
-                <w:szCs w:val="24"/>
-              </w:rPr>
-              <w:t>”</w:t>
-            </w:r>
+            <w:proofErr w:type="gramStart"/>
+            <w:r>
+              <w:rPr>
+                <w:sz w:val="24"/>
+                <w:szCs w:val="24"/>
+              </w:rPr>
+              <w:t>”</w:t>
+            </w:r>
+            <w:proofErr w:type="gramEnd"/>
             <w:r>
               <w:rPr>
                 <w:rFonts w:hint="eastAsia"/>
@@ -14506,28 +15749,42 @@
               </w:rPr>
               <w:t>:2,</w:t>
             </w:r>
-            <w:r>
-              <w:rPr>
-                <w:sz w:val="24"/>
-                <w:szCs w:val="24"/>
-              </w:rPr>
-              <w:t>”</w:t>
-            </w:r>
-            <w:r>
-              <w:rPr>
-                <w:rFonts w:hint="eastAsia"/>
-                <w:sz w:val="24"/>
-                <w:szCs w:val="24"/>
-              </w:rPr>
-              <w:t xml:space="preserve"> sender_name</w:t>
-            </w:r>
-            <w:r>
-              <w:rPr>
-                <w:sz w:val="24"/>
-                <w:szCs w:val="24"/>
-              </w:rPr>
-              <w:t>”</w:t>
-            </w:r>
+            <w:proofErr w:type="gramStart"/>
+            <w:r>
+              <w:rPr>
+                <w:sz w:val="24"/>
+                <w:szCs w:val="24"/>
+              </w:rPr>
+              <w:t>”</w:t>
+            </w:r>
+            <w:proofErr w:type="gramEnd"/>
+            <w:r>
+              <w:rPr>
+                <w:rFonts w:hint="eastAsia"/>
+                <w:sz w:val="24"/>
+                <w:szCs w:val="24"/>
+              </w:rPr>
+              <w:t xml:space="preserve"> </w:t>
+            </w:r>
+            <w:proofErr w:type="spellStart"/>
+            <w:r>
+              <w:rPr>
+                <w:rFonts w:hint="eastAsia"/>
+                <w:sz w:val="24"/>
+                <w:szCs w:val="24"/>
+              </w:rPr>
+              <w:t>sender_name</w:t>
+            </w:r>
+            <w:proofErr w:type="spellEnd"/>
+            <w:proofErr w:type="gramStart"/>
+            <w:r>
+              <w:rPr>
+                <w:sz w:val="24"/>
+                <w:szCs w:val="24"/>
+              </w:rPr>
+              <w:t>”</w:t>
+            </w:r>
+            <w:proofErr w:type="gramEnd"/>
             <w:r>
               <w:rPr>
                 <w:rFonts w:hint="eastAsia"/>
@@ -14536,13 +15793,15 @@
               </w:rPr>
               <w:t>:</w:t>
             </w:r>
-            <w:r>
-              <w:rPr>
-                <w:sz w:val="24"/>
-                <w:szCs w:val="24"/>
-              </w:rPr>
-              <w:t>”</w:t>
-            </w:r>
+            <w:proofErr w:type="gramStart"/>
+            <w:r>
+              <w:rPr>
+                <w:sz w:val="24"/>
+                <w:szCs w:val="24"/>
+              </w:rPr>
+              <w:t>”</w:t>
+            </w:r>
+            <w:proofErr w:type="gramEnd"/>
             <w:r>
               <w:rPr>
                 <w:rFonts w:hint="eastAsia"/>
@@ -14551,13 +15810,15 @@
               </w:rPr>
               <w:t>赵四</w:t>
             </w:r>
-            <w:r>
-              <w:rPr>
-                <w:sz w:val="24"/>
-                <w:szCs w:val="24"/>
-              </w:rPr>
-              <w:t>”</w:t>
-            </w:r>
+            <w:proofErr w:type="gramStart"/>
+            <w:r>
+              <w:rPr>
+                <w:sz w:val="24"/>
+                <w:szCs w:val="24"/>
+              </w:rPr>
+              <w:t>”</w:t>
+            </w:r>
+            <w:proofErr w:type="gramEnd"/>
             <w:r>
               <w:rPr>
                 <w:rFonts w:hint="eastAsia"/>
@@ -14566,13 +15827,15 @@
               </w:rPr>
               <w:t>,</w:t>
             </w:r>
-            <w:r>
-              <w:rPr>
-                <w:sz w:val="24"/>
-                <w:szCs w:val="24"/>
-              </w:rPr>
-              <w:t>”</w:t>
-            </w:r>
+            <w:proofErr w:type="gramStart"/>
+            <w:r>
+              <w:rPr>
+                <w:sz w:val="24"/>
+                <w:szCs w:val="24"/>
+              </w:rPr>
+              <w:t>”</w:t>
+            </w:r>
+            <w:proofErr w:type="gramEnd"/>
             <w:r>
               <w:rPr>
                 <w:rFonts w:hint="eastAsia"/>
@@ -14581,13 +15844,15 @@
               </w:rPr>
               <w:t>sender_time</w:t>
             </w:r>
-            <w:r>
-              <w:rPr>
-                <w:sz w:val="24"/>
-                <w:szCs w:val="24"/>
-              </w:rPr>
-              <w:t>”</w:t>
-            </w:r>
+            <w:proofErr w:type="gramStart"/>
+            <w:r>
+              <w:rPr>
+                <w:sz w:val="24"/>
+                <w:szCs w:val="24"/>
+              </w:rPr>
+              <w:t>”</w:t>
+            </w:r>
+            <w:proofErr w:type="gramEnd"/>
             <w:r>
               <w:rPr>
                 <w:rFonts w:hint="eastAsia"/>
@@ -14596,13 +15861,15 @@
               </w:rPr>
               <w:t>:</w:t>
             </w:r>
-            <w:r>
-              <w:rPr>
-                <w:sz w:val="24"/>
-                <w:szCs w:val="24"/>
-              </w:rPr>
-              <w:t>”</w:t>
-            </w:r>
+            <w:proofErr w:type="gramStart"/>
+            <w:r>
+              <w:rPr>
+                <w:sz w:val="24"/>
+                <w:szCs w:val="24"/>
+              </w:rPr>
+              <w:t>”</w:t>
+            </w:r>
+            <w:proofErr w:type="gramEnd"/>
             <w:r>
               <w:rPr>
                 <w:rFonts w:hint="eastAsia"/>
@@ -14611,13 +15878,15 @@
               </w:rPr>
               <w:t>2016-11-10 17:27:00</w:t>
             </w:r>
-            <w:r>
-              <w:rPr>
-                <w:sz w:val="24"/>
-                <w:szCs w:val="24"/>
-              </w:rPr>
-              <w:t>”</w:t>
-            </w:r>
+            <w:proofErr w:type="gramStart"/>
+            <w:r>
+              <w:rPr>
+                <w:sz w:val="24"/>
+                <w:szCs w:val="24"/>
+              </w:rPr>
+              <w:t>”</w:t>
+            </w:r>
+            <w:proofErr w:type="gramEnd"/>
             <w:r>
               <w:rPr>
                 <w:rFonts w:hint="eastAsia"/>
@@ -14626,13 +15895,15 @@
               </w:rPr>
               <w:t>,content:</w:t>
             </w:r>
-            <w:r>
-              <w:rPr>
-                <w:sz w:val="24"/>
-                <w:szCs w:val="24"/>
-              </w:rPr>
-              <w:t>”</w:t>
-            </w:r>
+            <w:proofErr w:type="gramStart"/>
+            <w:r>
+              <w:rPr>
+                <w:sz w:val="24"/>
+                <w:szCs w:val="24"/>
+              </w:rPr>
+              <w:t>”</w:t>
+            </w:r>
+            <w:proofErr w:type="gramEnd"/>
             <w:r>
               <w:rPr>
                 <w:rFonts w:hint="eastAsia"/>
@@ -14641,13 +15912,15 @@
               </w:rPr>
               <w:t>你好</w:t>
             </w:r>
-            <w:r>
-              <w:rPr>
-                <w:sz w:val="24"/>
-                <w:szCs w:val="24"/>
-              </w:rPr>
-              <w:t>”</w:t>
-            </w:r>
+            <w:proofErr w:type="gramStart"/>
+            <w:r>
+              <w:rPr>
+                <w:sz w:val="24"/>
+                <w:szCs w:val="24"/>
+              </w:rPr>
+              <w:t>”</w:t>
+            </w:r>
+            <w:proofErr w:type="gramEnd"/>
             <w:r>
               <w:rPr>
                 <w:rFonts w:hint="eastAsia"/>
@@ -14756,15 +16029,60 @@
           <w:sz w:val="24"/>
           <w:szCs w:val="24"/>
         </w:rPr>
-        <w:t>GET /v1/im/message/:</w:t>
-      </w:r>
-      <w:r>
-        <w:rPr>
-          <w:rFonts w:hint="eastAsia"/>
-          <w:sz w:val="24"/>
-          <w:szCs w:val="24"/>
-        </w:rPr>
-        <w:t>user_</w:t>
+        <w:t>GET /v1/</w:t>
+      </w:r>
+      <w:proofErr w:type="spellStart"/>
+      <w:r>
+        <w:rPr>
+          <w:rFonts w:hint="eastAsia"/>
+          <w:sz w:val="24"/>
+          <w:szCs w:val="24"/>
+        </w:rPr>
+        <w:t>im</w:t>
+      </w:r>
+      <w:proofErr w:type="spellEnd"/>
+      <w:r>
+        <w:rPr>
+          <w:rFonts w:hint="eastAsia"/>
+          <w:sz w:val="24"/>
+          <w:szCs w:val="24"/>
+        </w:rPr>
+        <w:t>/</w:t>
+      </w:r>
+      <w:r>
+        <w:rPr>
+          <w:rFonts w:hint="eastAsia"/>
+          <w:sz w:val="24"/>
+          <w:szCs w:val="24"/>
+        </w:rPr>
+        <w:t xml:space="preserve"> </w:t>
+      </w:r>
+      <w:proofErr w:type="spellStart"/>
+      <w:r>
+        <w:rPr>
+          <w:rFonts w:hint="eastAsia"/>
+          <w:sz w:val="24"/>
+          <w:szCs w:val="24"/>
+        </w:rPr>
+        <w:t>chatmsg</w:t>
+      </w:r>
+      <w:proofErr w:type="spellEnd"/>
+      <w:r>
+        <w:rPr>
+          <w:rFonts w:hint="eastAsia"/>
+          <w:sz w:val="24"/>
+          <w:szCs w:val="24"/>
+        </w:rPr>
+        <w:t>/:</w:t>
+      </w:r>
+      <w:proofErr w:type="spellStart"/>
+      <w:r>
+        <w:rPr>
+          <w:rFonts w:hint="eastAsia"/>
+          <w:sz w:val="24"/>
+          <w:szCs w:val="24"/>
+        </w:rPr>
+        <w:t>msg_</w:t>
       </w:r>
       <w:r>
         <w:rPr>
@@ -14774,6 +16092,7 @@
         </w:rPr>
         <w:t>id</w:t>
       </w:r>
+      <w:proofErr w:type="spellEnd"/>
     </w:p>
     <w:p>
       <w:pPr>
@@ -14903,8 +16222,17 @@
                 <w:sz w:val="24"/>
                 <w:szCs w:val="24"/>
               </w:rPr>
-              <w:t>error_msg</w:t>
-            </w:r>
+              <w:t>error_</w:t>
+            </w:r>
+            <w:proofErr w:type="spellStart"/>
+            <w:r>
+              <w:rPr>
+                <w:sz w:val="24"/>
+                <w:szCs w:val="24"/>
+              </w:rPr>
+              <w:t>msg</w:t>
+            </w:r>
+            <w:proofErr w:type="spellEnd"/>
             <w:r>
               <w:rPr>
                 <w:sz w:val="24"/>
@@ -15033,13 +16361,15 @@
               </w:rPr>
               <w:t>:1,</w:t>
             </w:r>
-            <w:r>
-              <w:rPr>
-                <w:sz w:val="24"/>
-                <w:szCs w:val="24"/>
-              </w:rPr>
-              <w:t>”</w:t>
-            </w:r>
+            <w:proofErr w:type="gramStart"/>
+            <w:r>
+              <w:rPr>
+                <w:sz w:val="24"/>
+                <w:szCs w:val="24"/>
+              </w:rPr>
+              <w:t>”</w:t>
+            </w:r>
+            <w:proofErr w:type="gramEnd"/>
             <w:r>
               <w:rPr>
                 <w:rFonts w:hint="eastAsia"/>
@@ -15048,13 +16378,15 @@
               </w:rPr>
               <w:t>sender_name</w:t>
             </w:r>
-            <w:r>
-              <w:rPr>
-                <w:sz w:val="24"/>
-                <w:szCs w:val="24"/>
-              </w:rPr>
-              <w:t>”</w:t>
-            </w:r>
+            <w:proofErr w:type="gramStart"/>
+            <w:r>
+              <w:rPr>
+                <w:sz w:val="24"/>
+                <w:szCs w:val="24"/>
+              </w:rPr>
+              <w:t>”</w:t>
+            </w:r>
+            <w:proofErr w:type="gramEnd"/>
             <w:r>
               <w:rPr>
                 <w:rFonts w:hint="eastAsia"/>
@@ -15063,13 +16395,15 @@
               </w:rPr>
               <w:t>:</w:t>
             </w:r>
-            <w:r>
-              <w:rPr>
-                <w:sz w:val="24"/>
-                <w:szCs w:val="24"/>
-              </w:rPr>
-              <w:t>”</w:t>
-            </w:r>
+            <w:proofErr w:type="gramStart"/>
+            <w:r>
+              <w:rPr>
+                <w:sz w:val="24"/>
+                <w:szCs w:val="24"/>
+              </w:rPr>
+              <w:t>”</w:t>
+            </w:r>
+            <w:proofErr w:type="gramEnd"/>
             <w:r>
               <w:rPr>
                 <w:rFonts w:hint="eastAsia"/>
@@ -15078,13 +16412,15 @@
               </w:rPr>
               <w:t>张三</w:t>
             </w:r>
-            <w:r>
-              <w:rPr>
-                <w:sz w:val="24"/>
-                <w:szCs w:val="24"/>
-              </w:rPr>
-              <w:t>”</w:t>
-            </w:r>
+            <w:proofErr w:type="gramStart"/>
+            <w:r>
+              <w:rPr>
+                <w:sz w:val="24"/>
+                <w:szCs w:val="24"/>
+              </w:rPr>
+              <w:t>”</w:t>
+            </w:r>
+            <w:proofErr w:type="gramEnd"/>
             <w:r>
               <w:rPr>
                 <w:rFonts w:hint="eastAsia"/>
@@ -15093,13 +16429,15 @@
               </w:rPr>
               <w:t>,</w:t>
             </w:r>
-            <w:r>
-              <w:rPr>
-                <w:sz w:val="24"/>
-                <w:szCs w:val="24"/>
-              </w:rPr>
-              <w:t>”</w:t>
-            </w:r>
+            <w:proofErr w:type="gramStart"/>
+            <w:r>
+              <w:rPr>
+                <w:sz w:val="24"/>
+                <w:szCs w:val="24"/>
+              </w:rPr>
+              <w:t>”</w:t>
+            </w:r>
+            <w:proofErr w:type="gramEnd"/>
             <w:r>
               <w:rPr>
                 <w:rFonts w:hint="eastAsia"/>
@@ -15108,13 +16446,15 @@
               </w:rPr>
               <w:t>sender_time</w:t>
             </w:r>
-            <w:r>
-              <w:rPr>
-                <w:sz w:val="24"/>
-                <w:szCs w:val="24"/>
-              </w:rPr>
-              <w:t>”</w:t>
-            </w:r>
+            <w:proofErr w:type="gramStart"/>
+            <w:r>
+              <w:rPr>
+                <w:sz w:val="24"/>
+                <w:szCs w:val="24"/>
+              </w:rPr>
+              <w:t>”</w:t>
+            </w:r>
+            <w:proofErr w:type="gramEnd"/>
             <w:r>
               <w:rPr>
                 <w:rFonts w:hint="eastAsia"/>
@@ -15123,13 +16463,15 @@
               </w:rPr>
               <w:t>:</w:t>
             </w:r>
-            <w:r>
-              <w:rPr>
-                <w:sz w:val="24"/>
-                <w:szCs w:val="24"/>
-              </w:rPr>
-              <w:t>”</w:t>
-            </w:r>
+            <w:proofErr w:type="gramStart"/>
+            <w:r>
+              <w:rPr>
+                <w:sz w:val="24"/>
+                <w:szCs w:val="24"/>
+              </w:rPr>
+              <w:t>”</w:t>
+            </w:r>
+            <w:proofErr w:type="gramEnd"/>
             <w:r>
               <w:rPr>
                 <w:rFonts w:hint="eastAsia"/>
@@ -15138,13 +16480,15 @@
               </w:rPr>
               <w:t>2016-11-10 17:27:00</w:t>
             </w:r>
-            <w:r>
-              <w:rPr>
-                <w:sz w:val="24"/>
-                <w:szCs w:val="24"/>
-              </w:rPr>
-              <w:t>”</w:t>
-            </w:r>
+            <w:proofErr w:type="gramStart"/>
+            <w:r>
+              <w:rPr>
+                <w:sz w:val="24"/>
+                <w:szCs w:val="24"/>
+              </w:rPr>
+              <w:t>”</w:t>
+            </w:r>
+            <w:proofErr w:type="gramEnd"/>
             <w:r>
               <w:rPr>
                 <w:rFonts w:hint="eastAsia"/>
@@ -15153,13 +16497,15 @@
               </w:rPr>
               <w:t>,content:</w:t>
             </w:r>
-            <w:r>
-              <w:rPr>
-                <w:sz w:val="24"/>
-                <w:szCs w:val="24"/>
-              </w:rPr>
-              <w:t>”</w:t>
-            </w:r>
+            <w:proofErr w:type="gramStart"/>
+            <w:r>
+              <w:rPr>
+                <w:sz w:val="24"/>
+                <w:szCs w:val="24"/>
+              </w:rPr>
+              <w:t>”</w:t>
+            </w:r>
+            <w:proofErr w:type="gramEnd"/>
             <w:r>
               <w:rPr>
                 <w:rFonts w:hint="eastAsia"/>
@@ -15168,13 +16514,15 @@
               </w:rPr>
               <w:t>你好</w:t>
             </w:r>
-            <w:r>
-              <w:rPr>
-                <w:sz w:val="24"/>
-                <w:szCs w:val="24"/>
-              </w:rPr>
-              <w:t>”</w:t>
-            </w:r>
+            <w:proofErr w:type="gramStart"/>
+            <w:r>
+              <w:rPr>
+                <w:sz w:val="24"/>
+                <w:szCs w:val="24"/>
+              </w:rPr>
+              <w:t>”</w:t>
+            </w:r>
+            <w:proofErr w:type="gramEnd"/>
             <w:r>
               <w:rPr>
                 <w:rFonts w:hint="eastAsia"/>
@@ -15251,8 +16599,44 @@
           <w:sz w:val="24"/>
           <w:szCs w:val="24"/>
         </w:rPr>
-        <w:t>POST /v1/im/message</w:t>
-      </w:r>
+        <w:t>POST /v1/</w:t>
+      </w:r>
+      <w:proofErr w:type="spellStart"/>
+      <w:r>
+        <w:rPr>
+          <w:rFonts w:hint="eastAsia"/>
+          <w:sz w:val="24"/>
+          <w:szCs w:val="24"/>
+        </w:rPr>
+        <w:t>im</w:t>
+      </w:r>
+      <w:proofErr w:type="spellEnd"/>
+      <w:r>
+        <w:rPr>
+          <w:rFonts w:hint="eastAsia"/>
+          <w:sz w:val="24"/>
+          <w:szCs w:val="24"/>
+        </w:rPr>
+        <w:t>/</w:t>
+      </w:r>
+      <w:r>
+        <w:rPr>
+          <w:rFonts w:hint="eastAsia"/>
+          <w:sz w:val="24"/>
+          <w:szCs w:val="24"/>
+        </w:rPr>
+        <w:t xml:space="preserve"> </w:t>
+      </w:r>
+      <w:proofErr w:type="spellStart"/>
+      <w:r>
+        <w:rPr>
+          <w:rFonts w:hint="eastAsia"/>
+          <w:sz w:val="24"/>
+          <w:szCs w:val="24"/>
+        </w:rPr>
+        <w:t>chatmsg</w:t>
+      </w:r>
+      <w:proofErr w:type="spellEnd"/>
     </w:p>
     <w:p>
       <w:pPr>
@@ -15309,18 +16693,18 @@
           </w:p>
           <w:p>
             <w:pPr>
-              <w:rPr>
-                <w:sz w:val="24"/>
-                <w:szCs w:val="24"/>
-              </w:rPr>
-            </w:pPr>
-            <w:r>
-              <w:rPr>
-                <w:rFonts w:hint="eastAsia"/>
-                <w:sz w:val="24"/>
-                <w:szCs w:val="24"/>
-              </w:rPr>
-              <w:t xml:space="preserve">    </w:t>
+              <w:ind w:firstLineChars="100" w:firstLine="240"/>
+              <w:rPr>
+                <w:sz w:val="24"/>
+                <w:szCs w:val="24"/>
+              </w:rPr>
+            </w:pPr>
+            <w:r>
+              <w:rPr>
+                <w:sz w:val="24"/>
+                <w:szCs w:val="24"/>
+              </w:rPr>
+              <w:t xml:space="preserve"> </w:t>
             </w:r>
             <w:r>
               <w:rPr>
@@ -15329,38 +16713,87 @@
               </w:rPr>
               <w:t>“</w:t>
             </w:r>
-            <w:r>
-              <w:rPr>
-                <w:rFonts w:hint="eastAsia"/>
-                <w:sz w:val="24"/>
-                <w:szCs w:val="24"/>
-              </w:rPr>
-              <w:t>sender_id</w:t>
-            </w:r>
-            <w:r>
-              <w:rPr>
-                <w:sz w:val="24"/>
-                <w:szCs w:val="24"/>
-              </w:rPr>
-              <w:t>”</w:t>
-            </w:r>
-            <w:r>
-              <w:rPr>
-                <w:rFonts w:hint="eastAsia"/>
-                <w:sz w:val="24"/>
-                <w:szCs w:val="24"/>
-              </w:rPr>
-              <w:t>:1,</w:t>
-            </w:r>
-          </w:p>
-          <w:p>
-            <w:pPr>
-              <w:ind w:firstLine="420"/>
-              <w:rPr>
-                <w:sz w:val="24"/>
-                <w:szCs w:val="24"/>
-              </w:rPr>
-            </w:pPr>
+            <w:proofErr w:type="spellStart"/>
+            <w:r>
+              <w:rPr>
+                <w:rFonts w:hint="eastAsia"/>
+                <w:sz w:val="24"/>
+                <w:szCs w:val="24"/>
+              </w:rPr>
+              <w:t>send</w:t>
+            </w:r>
+            <w:r>
+              <w:rPr>
+                <w:rFonts w:hint="eastAsia"/>
+                <w:sz w:val="24"/>
+                <w:szCs w:val="24"/>
+              </w:rPr>
+              <w:t>name</w:t>
+            </w:r>
+            <w:proofErr w:type="spellEnd"/>
+            <w:r>
+              <w:rPr>
+                <w:sz w:val="24"/>
+                <w:szCs w:val="24"/>
+              </w:rPr>
+              <w:t>”</w:t>
+            </w:r>
+            <w:r>
+              <w:rPr>
+                <w:rFonts w:hint="eastAsia"/>
+                <w:sz w:val="24"/>
+                <w:szCs w:val="24"/>
+              </w:rPr>
+              <w:t>:</w:t>
+            </w:r>
+            <w:r>
+              <w:rPr>
+                <w:sz w:val="24"/>
+                <w:szCs w:val="24"/>
+              </w:rPr>
+              <w:t>”</w:t>
+            </w:r>
+            <w:r>
+              <w:rPr>
+                <w:rFonts w:hint="eastAsia"/>
+                <w:sz w:val="24"/>
+                <w:szCs w:val="24"/>
+              </w:rPr>
+              <w:t>张三</w:t>
+            </w:r>
+            <w:proofErr w:type="gramStart"/>
+            <w:r>
+              <w:rPr>
+                <w:sz w:val="24"/>
+                <w:szCs w:val="24"/>
+              </w:rPr>
+              <w:t>”</w:t>
+            </w:r>
+            <w:proofErr w:type="gramEnd"/>
+            <w:r>
+              <w:rPr>
+                <w:rFonts w:hint="eastAsia"/>
+                <w:sz w:val="24"/>
+                <w:szCs w:val="24"/>
+              </w:rPr>
+              <w:t>,</w:t>
+            </w:r>
+          </w:p>
+          <w:p>
+            <w:pPr>
+              <w:rPr>
+                <w:sz w:val="24"/>
+                <w:szCs w:val="24"/>
+              </w:rPr>
+            </w:pPr>
+            <w:r>
+              <w:rPr>
+                <w:rFonts w:hint="eastAsia"/>
+                <w:sz w:val="24"/>
+                <w:szCs w:val="24"/>
+              </w:rPr>
+              <w:t xml:space="preserve">   </w:t>
+            </w:r>
             <w:r>
               <w:rPr>
                 <w:sz w:val="24"/>
@@ -15368,14 +16801,16 @@
               </w:rPr>
               <w:t>“</w:t>
             </w:r>
-            <w:r>
-              <w:rPr>
-                <w:rFonts w:hint="eastAsia"/>
-                <w:sz w:val="24"/>
-                <w:szCs w:val="24"/>
-              </w:rPr>
-              <w:t>sender_name</w:t>
-            </w:r>
+            <w:proofErr w:type="spellStart"/>
+            <w:r>
+              <w:rPr>
+                <w:rFonts w:hint="eastAsia"/>
+                <w:sz w:val="24"/>
+                <w:szCs w:val="24"/>
+              </w:rPr>
+              <w:t>recvname</w:t>
+            </w:r>
+            <w:proofErr w:type="spellEnd"/>
             <w:r>
               <w:rPr>
                 <w:sz w:val="24"/>
@@ -15404,15 +16839,17 @@
                 <w:sz w:val="24"/>
                 <w:szCs w:val="24"/>
               </w:rPr>
-              <w:t>张三</w:t>
-            </w:r>
-            <w:r>
-              <w:rPr>
-                <w:sz w:val="24"/>
-                <w:szCs w:val="24"/>
-              </w:rPr>
-              <w:t>”</w:t>
-            </w:r>
+              <w:t>李四</w:t>
+            </w:r>
+            <w:proofErr w:type="gramStart"/>
+            <w:r>
+              <w:rPr>
+                <w:sz w:val="24"/>
+                <w:szCs w:val="24"/>
+              </w:rPr>
+              <w:t>”</w:t>
+            </w:r>
+            <w:proofErr w:type="gramEnd"/>
             <w:r>
               <w:rPr>
                 <w:rFonts w:hint="eastAsia"/>
@@ -15424,83 +16861,7 @@
           </w:p>
           <w:p>
             <w:pPr>
-              <w:rPr>
-                <w:sz w:val="24"/>
-                <w:szCs w:val="24"/>
-              </w:rPr>
-            </w:pPr>
-            <w:r>
-              <w:rPr>
-                <w:rFonts w:hint="eastAsia"/>
-                <w:sz w:val="24"/>
-                <w:szCs w:val="24"/>
-              </w:rPr>
-              <w:t xml:space="preserve">    </w:t>
-            </w:r>
-            <w:r>
-              <w:rPr>
-                <w:sz w:val="24"/>
-                <w:szCs w:val="24"/>
-              </w:rPr>
-              <w:t>“</w:t>
-            </w:r>
-            <w:r>
-              <w:rPr>
-                <w:rFonts w:hint="eastAsia"/>
-                <w:sz w:val="24"/>
-                <w:szCs w:val="24"/>
-              </w:rPr>
-              <w:t>receiver_id</w:t>
-            </w:r>
-            <w:r>
-              <w:rPr>
-                <w:sz w:val="24"/>
-                <w:szCs w:val="24"/>
-              </w:rPr>
-              <w:t>”</w:t>
-            </w:r>
-            <w:r>
-              <w:rPr>
-                <w:rFonts w:hint="eastAsia"/>
-                <w:sz w:val="24"/>
-                <w:szCs w:val="24"/>
-              </w:rPr>
-              <w:t>:</w:t>
-            </w:r>
-            <w:r>
-              <w:rPr>
-                <w:sz w:val="24"/>
-                <w:szCs w:val="24"/>
-              </w:rPr>
-              <w:t>”</w:t>
-            </w:r>
-            <w:r>
-              <w:rPr>
-                <w:rFonts w:hint="eastAsia"/>
-                <w:sz w:val="24"/>
-                <w:szCs w:val="24"/>
-              </w:rPr>
-              <w:t>2</w:t>
-            </w:r>
-            <w:r>
-              <w:rPr>
-                <w:sz w:val="24"/>
-                <w:szCs w:val="24"/>
-              </w:rPr>
-              <w:t>”</w:t>
-            </w:r>
-            <w:r>
-              <w:rPr>
-                <w:rFonts w:hint="eastAsia"/>
-                <w:sz w:val="24"/>
-                <w:szCs w:val="24"/>
-              </w:rPr>
-              <w:t>,</w:t>
-            </w:r>
-          </w:p>
-          <w:p>
-            <w:pPr>
-              <w:ind w:firstLine="420"/>
+              <w:ind w:firstLineChars="150" w:firstLine="360"/>
               <w:rPr>
                 <w:sz w:val="24"/>
                 <w:szCs w:val="24"/>
@@ -15614,6 +16975,7 @@
                 <w:szCs w:val="24"/>
               </w:rPr>
             </w:pPr>
+            <w:proofErr w:type="spellStart"/>
             <w:r>
               <w:rPr>
                 <w:rFonts w:hint="eastAsia"/>
@@ -15622,6 +16984,7 @@
               </w:rPr>
               <w:t>sender_id</w:t>
             </w:r>
+            <w:proofErr w:type="spellEnd"/>
           </w:p>
         </w:tc>
         <w:tc>
@@ -15670,6 +17033,7 @@
                 <w:szCs w:val="24"/>
               </w:rPr>
             </w:pPr>
+            <w:proofErr w:type="spellStart"/>
             <w:r>
               <w:rPr>
                 <w:rFonts w:hint="eastAsia"/>
@@ -15678,6 +17042,7 @@
               </w:rPr>
               <w:t>sender_name</w:t>
             </w:r>
+            <w:proofErr w:type="spellEnd"/>
           </w:p>
         </w:tc>
         <w:tc>
@@ -15718,6 +17083,7 @@
                 <w:szCs w:val="24"/>
               </w:rPr>
             </w:pPr>
+            <w:proofErr w:type="spellStart"/>
             <w:r>
               <w:rPr>
                 <w:rFonts w:hint="eastAsia"/>
@@ -15726,6 +17092,7 @@
               </w:rPr>
               <w:t>receiver_id</w:t>
             </w:r>
+            <w:proofErr w:type="spellEnd"/>
           </w:p>
         </w:tc>
         <w:tc>
@@ -15917,8 +17284,17 @@
                 <w:sz w:val="24"/>
                 <w:szCs w:val="24"/>
               </w:rPr>
-              <w:t>error_msg</w:t>
-            </w:r>
+              <w:t>error_</w:t>
+            </w:r>
+            <w:proofErr w:type="spellStart"/>
+            <w:r>
+              <w:rPr>
+                <w:sz w:val="24"/>
+                <w:szCs w:val="24"/>
+              </w:rPr>
+              <w:t>msg</w:t>
+            </w:r>
+            <w:proofErr w:type="spellEnd"/>
             <w:r>
               <w:rPr>
                 <w:sz w:val="24"/>
@@ -16083,8 +17459,61 @@
           <w:sz w:val="24"/>
           <w:szCs w:val="24"/>
         </w:rPr>
-        <w:t>DELETE /v1/im/message/:</w:t>
-      </w:r>
+        <w:t>DELETE /v1/</w:t>
+      </w:r>
+      <w:proofErr w:type="spellStart"/>
+      <w:r>
+        <w:rPr>
+          <w:rFonts w:hint="eastAsia"/>
+          <w:sz w:val="24"/>
+          <w:szCs w:val="24"/>
+        </w:rPr>
+        <w:t>im</w:t>
+      </w:r>
+      <w:proofErr w:type="spellEnd"/>
+      <w:r>
+        <w:rPr>
+          <w:rFonts w:hint="eastAsia"/>
+          <w:sz w:val="24"/>
+          <w:szCs w:val="24"/>
+        </w:rPr>
+        <w:t>/</w:t>
+      </w:r>
+      <w:r>
+        <w:rPr>
+          <w:rFonts w:hint="eastAsia"/>
+          <w:sz w:val="24"/>
+          <w:szCs w:val="24"/>
+        </w:rPr>
+        <w:t xml:space="preserve"> </w:t>
+      </w:r>
+      <w:proofErr w:type="spellStart"/>
+      <w:r>
+        <w:rPr>
+          <w:rFonts w:hint="eastAsia"/>
+          <w:sz w:val="24"/>
+          <w:szCs w:val="24"/>
+        </w:rPr>
+        <w:t>chatmsg</w:t>
+      </w:r>
+      <w:proofErr w:type="spellEnd"/>
+      <w:r>
+        <w:rPr>
+          <w:rFonts w:hint="eastAsia"/>
+          <w:sz w:val="24"/>
+          <w:szCs w:val="24"/>
+        </w:rPr>
+        <w:t xml:space="preserve"> </w:t>
+      </w:r>
+      <w:r>
+        <w:rPr>
+          <w:rFonts w:hint="eastAsia"/>
+          <w:sz w:val="24"/>
+          <w:szCs w:val="24"/>
+        </w:rPr>
+        <w:t>/:</w:t>
+      </w:r>
+      <w:proofErr w:type="spellStart"/>
       <w:r>
         <w:rPr>
           <w:rFonts w:hint="eastAsia"/>
@@ -16101,6 +17530,7 @@
         </w:rPr>
         <w:t>id</w:t>
       </w:r>
+      <w:proofErr w:type="spellEnd"/>
     </w:p>
     <w:p>
       <w:pPr>
@@ -16229,8 +17659,17 @@
                 <w:sz w:val="24"/>
                 <w:szCs w:val="24"/>
               </w:rPr>
-              <w:t>error_msg</w:t>
-            </w:r>
+              <w:t>error_</w:t>
+            </w:r>
+            <w:proofErr w:type="spellStart"/>
+            <w:r>
+              <w:rPr>
+                <w:sz w:val="24"/>
+                <w:szCs w:val="24"/>
+              </w:rPr>
+              <w:t>msg</w:t>
+            </w:r>
+            <w:proofErr w:type="spellEnd"/>
             <w:r>
               <w:rPr>
                 <w:sz w:val="24"/>
@@ -16350,7 +17789,25 @@
           <w:sz w:val="24"/>
           <w:szCs w:val="24"/>
         </w:rPr>
-        <w:t>GET /v1/im/</w:t>
+        <w:t>GET /v1/</w:t>
+      </w:r>
+      <w:proofErr w:type="spellStart"/>
+      <w:r>
+        <w:rPr>
+          <w:rFonts w:hint="eastAsia"/>
+          <w:sz w:val="24"/>
+          <w:szCs w:val="24"/>
+        </w:rPr>
+        <w:t>im</w:t>
+      </w:r>
+      <w:proofErr w:type="spellEnd"/>
+      <w:r>
+        <w:rPr>
+          <w:rFonts w:hint="eastAsia"/>
+          <w:sz w:val="24"/>
+          <w:szCs w:val="24"/>
+        </w:rPr>
+        <w:t>/</w:t>
       </w:r>
       <w:r>
         <w:rPr>
@@ -16360,6 +17817,7 @@
         </w:rPr>
         <w:t xml:space="preserve"> </w:t>
       </w:r>
+      <w:proofErr w:type="spellStart"/>
       <w:r>
         <w:rPr>
           <w:rFonts w:hint="eastAsia"/>
@@ -16368,6 +17826,7 @@
         </w:rPr>
         <w:t>groupmsgs</w:t>
       </w:r>
+      <w:proofErr w:type="spellEnd"/>
     </w:p>
     <w:p>
       <w:pPr>
@@ -16384,7 +17843,6 @@
           <w:sz w:val="24"/>
           <w:szCs w:val="24"/>
         </w:rPr>
-        <w:lastRenderedPageBreak/>
         <w:t>参数：无</w:t>
       </w:r>
     </w:p>
@@ -16403,6 +17861,7 @@
           <w:sz w:val="24"/>
           <w:szCs w:val="24"/>
         </w:rPr>
+        <w:lastRenderedPageBreak/>
         <w:t>返回值：</w:t>
       </w:r>
     </w:p>
@@ -16497,8 +17956,17 @@
                 <w:sz w:val="24"/>
                 <w:szCs w:val="24"/>
               </w:rPr>
-              <w:t>error_msg</w:t>
-            </w:r>
+              <w:t>error_</w:t>
+            </w:r>
+            <w:proofErr w:type="spellStart"/>
+            <w:r>
+              <w:rPr>
+                <w:sz w:val="24"/>
+                <w:szCs w:val="24"/>
+              </w:rPr>
+              <w:t>msg</w:t>
+            </w:r>
+            <w:proofErr w:type="spellEnd"/>
             <w:r>
               <w:rPr>
                 <w:sz w:val="24"/>
@@ -16666,13 +18134,15 @@
               </w:rPr>
               <w:t>:1,</w:t>
             </w:r>
-            <w:r>
-              <w:rPr>
-                <w:sz w:val="24"/>
-                <w:szCs w:val="24"/>
-              </w:rPr>
-              <w:t>”</w:t>
-            </w:r>
+            <w:proofErr w:type="gramStart"/>
+            <w:r>
+              <w:rPr>
+                <w:sz w:val="24"/>
+                <w:szCs w:val="24"/>
+              </w:rPr>
+              <w:t>”</w:t>
+            </w:r>
+            <w:proofErr w:type="gramEnd"/>
             <w:r>
               <w:rPr>
                 <w:rFonts w:hint="eastAsia"/>
@@ -16681,13 +18151,15 @@
               </w:rPr>
               <w:t>sender_name</w:t>
             </w:r>
-            <w:r>
-              <w:rPr>
-                <w:sz w:val="24"/>
-                <w:szCs w:val="24"/>
-              </w:rPr>
-              <w:t>”</w:t>
-            </w:r>
+            <w:proofErr w:type="gramStart"/>
+            <w:r>
+              <w:rPr>
+                <w:sz w:val="24"/>
+                <w:szCs w:val="24"/>
+              </w:rPr>
+              <w:t>”</w:t>
+            </w:r>
+            <w:proofErr w:type="gramEnd"/>
             <w:r>
               <w:rPr>
                 <w:rFonts w:hint="eastAsia"/>
@@ -16696,13 +18168,15 @@
               </w:rPr>
               <w:t>:</w:t>
             </w:r>
-            <w:r>
-              <w:rPr>
-                <w:sz w:val="24"/>
-                <w:szCs w:val="24"/>
-              </w:rPr>
-              <w:t>”</w:t>
-            </w:r>
+            <w:proofErr w:type="gramStart"/>
+            <w:r>
+              <w:rPr>
+                <w:sz w:val="24"/>
+                <w:szCs w:val="24"/>
+              </w:rPr>
+              <w:t>”</w:t>
+            </w:r>
+            <w:proofErr w:type="gramEnd"/>
             <w:r>
               <w:rPr>
                 <w:rFonts w:hint="eastAsia"/>
@@ -16711,13 +18185,15 @@
               </w:rPr>
               <w:t>张三</w:t>
             </w:r>
-            <w:r>
-              <w:rPr>
-                <w:sz w:val="24"/>
-                <w:szCs w:val="24"/>
-              </w:rPr>
-              <w:t>”</w:t>
-            </w:r>
+            <w:proofErr w:type="gramStart"/>
+            <w:r>
+              <w:rPr>
+                <w:sz w:val="24"/>
+                <w:szCs w:val="24"/>
+              </w:rPr>
+              <w:t>”</w:t>
+            </w:r>
+            <w:proofErr w:type="gramEnd"/>
             <w:r>
               <w:rPr>
                 <w:rFonts w:hint="eastAsia"/>
@@ -16726,13 +18202,15 @@
               </w:rPr>
               <w:t>,</w:t>
             </w:r>
-            <w:r>
-              <w:rPr>
-                <w:sz w:val="24"/>
-                <w:szCs w:val="24"/>
-              </w:rPr>
-              <w:t>”</w:t>
-            </w:r>
+            <w:proofErr w:type="gramStart"/>
+            <w:r>
+              <w:rPr>
+                <w:sz w:val="24"/>
+                <w:szCs w:val="24"/>
+              </w:rPr>
+              <w:t>”</w:t>
+            </w:r>
+            <w:proofErr w:type="gramEnd"/>
             <w:r>
               <w:rPr>
                 <w:rFonts w:hint="eastAsia"/>
@@ -16741,13 +18219,15 @@
               </w:rPr>
               <w:t>sender_time</w:t>
             </w:r>
-            <w:r>
-              <w:rPr>
-                <w:sz w:val="24"/>
-                <w:szCs w:val="24"/>
-              </w:rPr>
-              <w:t>”</w:t>
-            </w:r>
+            <w:proofErr w:type="gramStart"/>
+            <w:r>
+              <w:rPr>
+                <w:sz w:val="24"/>
+                <w:szCs w:val="24"/>
+              </w:rPr>
+              <w:t>”</w:t>
+            </w:r>
+            <w:proofErr w:type="gramEnd"/>
             <w:r>
               <w:rPr>
                 <w:rFonts w:hint="eastAsia"/>
@@ -16756,13 +18236,15 @@
               </w:rPr>
               <w:t>:</w:t>
             </w:r>
-            <w:r>
-              <w:rPr>
-                <w:sz w:val="24"/>
-                <w:szCs w:val="24"/>
-              </w:rPr>
-              <w:t>”</w:t>
-            </w:r>
+            <w:proofErr w:type="gramStart"/>
+            <w:r>
+              <w:rPr>
+                <w:sz w:val="24"/>
+                <w:szCs w:val="24"/>
+              </w:rPr>
+              <w:t>”</w:t>
+            </w:r>
+            <w:proofErr w:type="gramEnd"/>
             <w:r>
               <w:rPr>
                 <w:rFonts w:hint="eastAsia"/>
@@ -16771,13 +18253,15 @@
               </w:rPr>
               <w:t>2016-11-10 17:27:00</w:t>
             </w:r>
-            <w:r>
-              <w:rPr>
-                <w:sz w:val="24"/>
-                <w:szCs w:val="24"/>
-              </w:rPr>
-              <w:t>”</w:t>
-            </w:r>
+            <w:proofErr w:type="gramStart"/>
+            <w:r>
+              <w:rPr>
+                <w:sz w:val="24"/>
+                <w:szCs w:val="24"/>
+              </w:rPr>
+              <w:t>”</w:t>
+            </w:r>
+            <w:proofErr w:type="gramEnd"/>
             <w:r>
               <w:rPr>
                 <w:rFonts w:hint="eastAsia"/>
@@ -16786,13 +18270,15 @@
               </w:rPr>
               <w:t>,content:</w:t>
             </w:r>
-            <w:r>
-              <w:rPr>
-                <w:sz w:val="24"/>
-                <w:szCs w:val="24"/>
-              </w:rPr>
-              <w:t>”</w:t>
-            </w:r>
+            <w:proofErr w:type="gramStart"/>
+            <w:r>
+              <w:rPr>
+                <w:sz w:val="24"/>
+                <w:szCs w:val="24"/>
+              </w:rPr>
+              <w:t>”</w:t>
+            </w:r>
+            <w:proofErr w:type="gramEnd"/>
             <w:r>
               <w:rPr>
                 <w:rFonts w:hint="eastAsia"/>
@@ -16801,13 +18287,15 @@
               </w:rPr>
               <w:t>你好</w:t>
             </w:r>
-            <w:r>
-              <w:rPr>
-                <w:sz w:val="24"/>
-                <w:szCs w:val="24"/>
-              </w:rPr>
-              <w:t>”</w:t>
-            </w:r>
+            <w:proofErr w:type="gramStart"/>
+            <w:r>
+              <w:rPr>
+                <w:sz w:val="24"/>
+                <w:szCs w:val="24"/>
+              </w:rPr>
+              <w:t>”</w:t>
+            </w:r>
+            <w:proofErr w:type="gramEnd"/>
             <w:r>
               <w:rPr>
                 <w:rFonts w:hint="eastAsia"/>
@@ -16863,28 +18351,42 @@
               </w:rPr>
               <w:t>:2,</w:t>
             </w:r>
-            <w:r>
-              <w:rPr>
-                <w:sz w:val="24"/>
-                <w:szCs w:val="24"/>
-              </w:rPr>
-              <w:t>”</w:t>
-            </w:r>
-            <w:r>
-              <w:rPr>
-                <w:rFonts w:hint="eastAsia"/>
-                <w:sz w:val="24"/>
-                <w:szCs w:val="24"/>
-              </w:rPr>
-              <w:t xml:space="preserve"> sender_name</w:t>
-            </w:r>
-            <w:r>
-              <w:rPr>
-                <w:sz w:val="24"/>
-                <w:szCs w:val="24"/>
-              </w:rPr>
-              <w:t>”</w:t>
-            </w:r>
+            <w:proofErr w:type="gramStart"/>
+            <w:r>
+              <w:rPr>
+                <w:sz w:val="24"/>
+                <w:szCs w:val="24"/>
+              </w:rPr>
+              <w:t>”</w:t>
+            </w:r>
+            <w:proofErr w:type="gramEnd"/>
+            <w:r>
+              <w:rPr>
+                <w:rFonts w:hint="eastAsia"/>
+                <w:sz w:val="24"/>
+                <w:szCs w:val="24"/>
+              </w:rPr>
+              <w:t xml:space="preserve"> </w:t>
+            </w:r>
+            <w:proofErr w:type="spellStart"/>
+            <w:r>
+              <w:rPr>
+                <w:rFonts w:hint="eastAsia"/>
+                <w:sz w:val="24"/>
+                <w:szCs w:val="24"/>
+              </w:rPr>
+              <w:t>sender_name</w:t>
+            </w:r>
+            <w:proofErr w:type="spellEnd"/>
+            <w:proofErr w:type="gramStart"/>
+            <w:r>
+              <w:rPr>
+                <w:sz w:val="24"/>
+                <w:szCs w:val="24"/>
+              </w:rPr>
+              <w:t>”</w:t>
+            </w:r>
+            <w:proofErr w:type="gramEnd"/>
             <w:r>
               <w:rPr>
                 <w:rFonts w:hint="eastAsia"/>
@@ -16893,13 +18395,15 @@
               </w:rPr>
               <w:t>:</w:t>
             </w:r>
-            <w:r>
-              <w:rPr>
-                <w:sz w:val="24"/>
-                <w:szCs w:val="24"/>
-              </w:rPr>
-              <w:t>”</w:t>
-            </w:r>
+            <w:proofErr w:type="gramStart"/>
+            <w:r>
+              <w:rPr>
+                <w:sz w:val="24"/>
+                <w:szCs w:val="24"/>
+              </w:rPr>
+              <w:t>”</w:t>
+            </w:r>
+            <w:proofErr w:type="gramEnd"/>
             <w:r>
               <w:rPr>
                 <w:rFonts w:hint="eastAsia"/>
@@ -16908,13 +18412,15 @@
               </w:rPr>
               <w:t>赵四</w:t>
             </w:r>
-            <w:r>
-              <w:rPr>
-                <w:sz w:val="24"/>
-                <w:szCs w:val="24"/>
-              </w:rPr>
-              <w:t>”</w:t>
-            </w:r>
+            <w:proofErr w:type="gramStart"/>
+            <w:r>
+              <w:rPr>
+                <w:sz w:val="24"/>
+                <w:szCs w:val="24"/>
+              </w:rPr>
+              <w:t>”</w:t>
+            </w:r>
+            <w:proofErr w:type="gramEnd"/>
             <w:r>
               <w:rPr>
                 <w:rFonts w:hint="eastAsia"/>
@@ -16923,13 +18429,15 @@
               </w:rPr>
               <w:t>,</w:t>
             </w:r>
-            <w:r>
-              <w:rPr>
-                <w:sz w:val="24"/>
-                <w:szCs w:val="24"/>
-              </w:rPr>
-              <w:t>”</w:t>
-            </w:r>
+            <w:proofErr w:type="gramStart"/>
+            <w:r>
+              <w:rPr>
+                <w:sz w:val="24"/>
+                <w:szCs w:val="24"/>
+              </w:rPr>
+              <w:t>”</w:t>
+            </w:r>
+            <w:proofErr w:type="gramEnd"/>
             <w:r>
               <w:rPr>
                 <w:rFonts w:hint="eastAsia"/>
@@ -16938,13 +18446,15 @@
               </w:rPr>
               <w:t>sender_time</w:t>
             </w:r>
-            <w:r>
-              <w:rPr>
-                <w:sz w:val="24"/>
-                <w:szCs w:val="24"/>
-              </w:rPr>
-              <w:t>”</w:t>
-            </w:r>
+            <w:proofErr w:type="gramStart"/>
+            <w:r>
+              <w:rPr>
+                <w:sz w:val="24"/>
+                <w:szCs w:val="24"/>
+              </w:rPr>
+              <w:t>”</w:t>
+            </w:r>
+            <w:proofErr w:type="gramEnd"/>
             <w:r>
               <w:rPr>
                 <w:rFonts w:hint="eastAsia"/>
@@ -16953,13 +18463,15 @@
               </w:rPr>
               <w:t>:</w:t>
             </w:r>
-            <w:r>
-              <w:rPr>
-                <w:sz w:val="24"/>
-                <w:szCs w:val="24"/>
-              </w:rPr>
-              <w:t>”</w:t>
-            </w:r>
+            <w:proofErr w:type="gramStart"/>
+            <w:r>
+              <w:rPr>
+                <w:sz w:val="24"/>
+                <w:szCs w:val="24"/>
+              </w:rPr>
+              <w:t>”</w:t>
+            </w:r>
+            <w:proofErr w:type="gramEnd"/>
             <w:r>
               <w:rPr>
                 <w:rFonts w:hint="eastAsia"/>
@@ -16968,13 +18480,15 @@
               </w:rPr>
               <w:t>2016-11-10 17:27:00</w:t>
             </w:r>
-            <w:r>
-              <w:rPr>
-                <w:sz w:val="24"/>
-                <w:szCs w:val="24"/>
-              </w:rPr>
-              <w:t>”</w:t>
-            </w:r>
+            <w:proofErr w:type="gramStart"/>
+            <w:r>
+              <w:rPr>
+                <w:sz w:val="24"/>
+                <w:szCs w:val="24"/>
+              </w:rPr>
+              <w:t>”</w:t>
+            </w:r>
+            <w:proofErr w:type="gramEnd"/>
             <w:r>
               <w:rPr>
                 <w:rFonts w:hint="eastAsia"/>
@@ -16983,13 +18497,15 @@
               </w:rPr>
               <w:t>,content:</w:t>
             </w:r>
-            <w:r>
-              <w:rPr>
-                <w:sz w:val="24"/>
-                <w:szCs w:val="24"/>
-              </w:rPr>
-              <w:t>”</w:t>
-            </w:r>
+            <w:proofErr w:type="gramStart"/>
+            <w:r>
+              <w:rPr>
+                <w:sz w:val="24"/>
+                <w:szCs w:val="24"/>
+              </w:rPr>
+              <w:t>”</w:t>
+            </w:r>
+            <w:proofErr w:type="gramEnd"/>
             <w:r>
               <w:rPr>
                 <w:rFonts w:hint="eastAsia"/>
@@ -16998,13 +18514,15 @@
               </w:rPr>
               <w:t>你好</w:t>
             </w:r>
-            <w:r>
-              <w:rPr>
-                <w:sz w:val="24"/>
-                <w:szCs w:val="24"/>
-              </w:rPr>
-              <w:t>”</w:t>
-            </w:r>
+            <w:proofErr w:type="gramStart"/>
+            <w:r>
+              <w:rPr>
+                <w:sz w:val="24"/>
+                <w:szCs w:val="24"/>
+              </w:rPr>
+              <w:t>”</w:t>
+            </w:r>
+            <w:proofErr w:type="gramEnd"/>
             <w:r>
               <w:rPr>
                 <w:rFonts w:hint="eastAsia"/>
@@ -17115,13 +18633,15 @@
               </w:rPr>
               <w:t>:3</w:t>
             </w:r>
-            <w:r>
-              <w:rPr>
-                <w:sz w:val="24"/>
-                <w:szCs w:val="24"/>
-              </w:rPr>
-              <w:t>”</w:t>
-            </w:r>
+            <w:proofErr w:type="gramStart"/>
+            <w:r>
+              <w:rPr>
+                <w:sz w:val="24"/>
+                <w:szCs w:val="24"/>
+              </w:rPr>
+              <w:t>”</w:t>
+            </w:r>
+            <w:proofErr w:type="gramEnd"/>
             <w:r>
               <w:rPr>
                 <w:rFonts w:hint="eastAsia"/>
@@ -17130,13 +18650,15 @@
               </w:rPr>
               <w:t>sender_name</w:t>
             </w:r>
-            <w:r>
-              <w:rPr>
-                <w:sz w:val="24"/>
-                <w:szCs w:val="24"/>
-              </w:rPr>
-              <w:t>”</w:t>
-            </w:r>
+            <w:proofErr w:type="gramStart"/>
+            <w:r>
+              <w:rPr>
+                <w:sz w:val="24"/>
+                <w:szCs w:val="24"/>
+              </w:rPr>
+              <w:t>”</w:t>
+            </w:r>
+            <w:proofErr w:type="gramEnd"/>
             <w:r>
               <w:rPr>
                 <w:rFonts w:hint="eastAsia"/>
@@ -17145,13 +18667,15 @@
               </w:rPr>
               <w:t>:</w:t>
             </w:r>
-            <w:r>
-              <w:rPr>
-                <w:sz w:val="24"/>
-                <w:szCs w:val="24"/>
-              </w:rPr>
-              <w:t>”</w:t>
-            </w:r>
+            <w:proofErr w:type="gramStart"/>
+            <w:r>
+              <w:rPr>
+                <w:sz w:val="24"/>
+                <w:szCs w:val="24"/>
+              </w:rPr>
+              <w:t>”</w:t>
+            </w:r>
+            <w:proofErr w:type="gramEnd"/>
             <w:r>
               <w:rPr>
                 <w:rFonts w:hint="eastAsia"/>
@@ -17160,13 +18684,15 @@
               </w:rPr>
               <w:t>张三</w:t>
             </w:r>
-            <w:r>
-              <w:rPr>
-                <w:sz w:val="24"/>
-                <w:szCs w:val="24"/>
-              </w:rPr>
-              <w:t>”</w:t>
-            </w:r>
+            <w:proofErr w:type="gramStart"/>
+            <w:r>
+              <w:rPr>
+                <w:sz w:val="24"/>
+                <w:szCs w:val="24"/>
+              </w:rPr>
+              <w:t>”</w:t>
+            </w:r>
+            <w:proofErr w:type="gramEnd"/>
             <w:r>
               <w:rPr>
                 <w:rFonts w:hint="eastAsia"/>
@@ -17175,13 +18701,15 @@
               </w:rPr>
               <w:t>,</w:t>
             </w:r>
-            <w:r>
-              <w:rPr>
-                <w:sz w:val="24"/>
-                <w:szCs w:val="24"/>
-              </w:rPr>
-              <w:t>”</w:t>
-            </w:r>
+            <w:proofErr w:type="gramStart"/>
+            <w:r>
+              <w:rPr>
+                <w:sz w:val="24"/>
+                <w:szCs w:val="24"/>
+              </w:rPr>
+              <w:t>”</w:t>
+            </w:r>
+            <w:proofErr w:type="gramEnd"/>
             <w:r>
               <w:rPr>
                 <w:rFonts w:hint="eastAsia"/>
@@ -17190,13 +18718,15 @@
               </w:rPr>
               <w:t>sender_time</w:t>
             </w:r>
-            <w:r>
-              <w:rPr>
-                <w:sz w:val="24"/>
-                <w:szCs w:val="24"/>
-              </w:rPr>
-              <w:t>”</w:t>
-            </w:r>
+            <w:proofErr w:type="gramStart"/>
+            <w:r>
+              <w:rPr>
+                <w:sz w:val="24"/>
+                <w:szCs w:val="24"/>
+              </w:rPr>
+              <w:t>”</w:t>
+            </w:r>
+            <w:proofErr w:type="gramEnd"/>
             <w:r>
               <w:rPr>
                 <w:rFonts w:hint="eastAsia"/>
@@ -17205,13 +18735,15 @@
               </w:rPr>
               <w:t>:</w:t>
             </w:r>
-            <w:r>
-              <w:rPr>
-                <w:sz w:val="24"/>
-                <w:szCs w:val="24"/>
-              </w:rPr>
-              <w:t>”</w:t>
-            </w:r>
+            <w:proofErr w:type="gramStart"/>
+            <w:r>
+              <w:rPr>
+                <w:sz w:val="24"/>
+                <w:szCs w:val="24"/>
+              </w:rPr>
+              <w:t>”</w:t>
+            </w:r>
+            <w:proofErr w:type="gramEnd"/>
             <w:r>
               <w:rPr>
                 <w:rFonts w:hint="eastAsia"/>
@@ -17220,13 +18752,15 @@
               </w:rPr>
               <w:t>2016-11-10 17:27:00</w:t>
             </w:r>
-            <w:r>
-              <w:rPr>
-                <w:sz w:val="24"/>
-                <w:szCs w:val="24"/>
-              </w:rPr>
-              <w:t>”</w:t>
-            </w:r>
+            <w:proofErr w:type="gramStart"/>
+            <w:r>
+              <w:rPr>
+                <w:sz w:val="24"/>
+                <w:szCs w:val="24"/>
+              </w:rPr>
+              <w:t>”</w:t>
+            </w:r>
+            <w:proofErr w:type="gramEnd"/>
             <w:r>
               <w:rPr>
                 <w:rFonts w:hint="eastAsia"/>
@@ -17235,13 +18769,15 @@
               </w:rPr>
               <w:t>,content:</w:t>
             </w:r>
-            <w:r>
-              <w:rPr>
-                <w:sz w:val="24"/>
-                <w:szCs w:val="24"/>
-              </w:rPr>
-              <w:t>”</w:t>
-            </w:r>
+            <w:proofErr w:type="gramStart"/>
+            <w:r>
+              <w:rPr>
+                <w:sz w:val="24"/>
+                <w:szCs w:val="24"/>
+              </w:rPr>
+              <w:t>”</w:t>
+            </w:r>
+            <w:proofErr w:type="gramEnd"/>
             <w:r>
               <w:rPr>
                 <w:rFonts w:hint="eastAsia"/>
@@ -17250,13 +18786,15 @@
               </w:rPr>
               <w:t>你好</w:t>
             </w:r>
-            <w:r>
-              <w:rPr>
-                <w:sz w:val="24"/>
-                <w:szCs w:val="24"/>
-              </w:rPr>
-              <w:t>”</w:t>
-            </w:r>
+            <w:proofErr w:type="gramStart"/>
+            <w:r>
+              <w:rPr>
+                <w:sz w:val="24"/>
+                <w:szCs w:val="24"/>
+              </w:rPr>
+              <w:t>”</w:t>
+            </w:r>
+            <w:proofErr w:type="gramEnd"/>
             <w:r>
               <w:rPr>
                 <w:rFonts w:hint="eastAsia"/>
@@ -17312,28 +18850,42 @@
               </w:rPr>
               <w:t>:4,</w:t>
             </w:r>
-            <w:r>
-              <w:rPr>
-                <w:sz w:val="24"/>
-                <w:szCs w:val="24"/>
-              </w:rPr>
-              <w:t>”</w:t>
-            </w:r>
-            <w:r>
-              <w:rPr>
-                <w:rFonts w:hint="eastAsia"/>
-                <w:sz w:val="24"/>
-                <w:szCs w:val="24"/>
-              </w:rPr>
-              <w:t xml:space="preserve"> sender_name</w:t>
-            </w:r>
-            <w:r>
-              <w:rPr>
-                <w:sz w:val="24"/>
-                <w:szCs w:val="24"/>
-              </w:rPr>
-              <w:t>”</w:t>
-            </w:r>
+            <w:proofErr w:type="gramStart"/>
+            <w:r>
+              <w:rPr>
+                <w:sz w:val="24"/>
+                <w:szCs w:val="24"/>
+              </w:rPr>
+              <w:t>”</w:t>
+            </w:r>
+            <w:proofErr w:type="gramEnd"/>
+            <w:r>
+              <w:rPr>
+                <w:rFonts w:hint="eastAsia"/>
+                <w:sz w:val="24"/>
+                <w:szCs w:val="24"/>
+              </w:rPr>
+              <w:t xml:space="preserve"> </w:t>
+            </w:r>
+            <w:proofErr w:type="spellStart"/>
+            <w:r>
+              <w:rPr>
+                <w:rFonts w:hint="eastAsia"/>
+                <w:sz w:val="24"/>
+                <w:szCs w:val="24"/>
+              </w:rPr>
+              <w:t>sender_name</w:t>
+            </w:r>
+            <w:proofErr w:type="spellEnd"/>
+            <w:proofErr w:type="gramStart"/>
+            <w:r>
+              <w:rPr>
+                <w:sz w:val="24"/>
+                <w:szCs w:val="24"/>
+              </w:rPr>
+              <w:t>”</w:t>
+            </w:r>
+            <w:proofErr w:type="gramEnd"/>
             <w:r>
               <w:rPr>
                 <w:rFonts w:hint="eastAsia"/>
@@ -17342,13 +18894,15 @@
               </w:rPr>
               <w:t>:</w:t>
             </w:r>
-            <w:r>
-              <w:rPr>
-                <w:sz w:val="24"/>
-                <w:szCs w:val="24"/>
-              </w:rPr>
-              <w:t>”</w:t>
-            </w:r>
+            <w:proofErr w:type="gramStart"/>
+            <w:r>
+              <w:rPr>
+                <w:sz w:val="24"/>
+                <w:szCs w:val="24"/>
+              </w:rPr>
+              <w:t>”</w:t>
+            </w:r>
+            <w:proofErr w:type="gramEnd"/>
             <w:r>
               <w:rPr>
                 <w:rFonts w:hint="eastAsia"/>
@@ -17357,13 +18911,15 @@
               </w:rPr>
               <w:t>赵四</w:t>
             </w:r>
-            <w:r>
-              <w:rPr>
-                <w:sz w:val="24"/>
-                <w:szCs w:val="24"/>
-              </w:rPr>
-              <w:t>”</w:t>
-            </w:r>
+            <w:proofErr w:type="gramStart"/>
+            <w:r>
+              <w:rPr>
+                <w:sz w:val="24"/>
+                <w:szCs w:val="24"/>
+              </w:rPr>
+              <w:t>”</w:t>
+            </w:r>
+            <w:proofErr w:type="gramEnd"/>
             <w:r>
               <w:rPr>
                 <w:rFonts w:hint="eastAsia"/>
@@ -17372,13 +18928,15 @@
               </w:rPr>
               <w:t>,</w:t>
             </w:r>
-            <w:r>
-              <w:rPr>
-                <w:sz w:val="24"/>
-                <w:szCs w:val="24"/>
-              </w:rPr>
-              <w:t>”</w:t>
-            </w:r>
+            <w:proofErr w:type="gramStart"/>
+            <w:r>
+              <w:rPr>
+                <w:sz w:val="24"/>
+                <w:szCs w:val="24"/>
+              </w:rPr>
+              <w:t>”</w:t>
+            </w:r>
+            <w:proofErr w:type="gramEnd"/>
             <w:r>
               <w:rPr>
                 <w:rFonts w:hint="eastAsia"/>
@@ -17387,13 +18945,15 @@
               </w:rPr>
               <w:t>sender_time</w:t>
             </w:r>
-            <w:r>
-              <w:rPr>
-                <w:sz w:val="24"/>
-                <w:szCs w:val="24"/>
-              </w:rPr>
-              <w:t>”</w:t>
-            </w:r>
+            <w:proofErr w:type="gramStart"/>
+            <w:r>
+              <w:rPr>
+                <w:sz w:val="24"/>
+                <w:szCs w:val="24"/>
+              </w:rPr>
+              <w:t>”</w:t>
+            </w:r>
+            <w:proofErr w:type="gramEnd"/>
             <w:r>
               <w:rPr>
                 <w:rFonts w:hint="eastAsia"/>
@@ -17402,13 +18962,15 @@
               </w:rPr>
               <w:t>:</w:t>
             </w:r>
-            <w:r>
-              <w:rPr>
-                <w:sz w:val="24"/>
-                <w:szCs w:val="24"/>
-              </w:rPr>
-              <w:t>”</w:t>
-            </w:r>
+            <w:proofErr w:type="gramStart"/>
+            <w:r>
+              <w:rPr>
+                <w:sz w:val="24"/>
+                <w:szCs w:val="24"/>
+              </w:rPr>
+              <w:t>”</w:t>
+            </w:r>
+            <w:proofErr w:type="gramEnd"/>
             <w:r>
               <w:rPr>
                 <w:rFonts w:hint="eastAsia"/>
@@ -17417,13 +18979,15 @@
               </w:rPr>
               <w:t>2016-11-10 17:27:00</w:t>
             </w:r>
-            <w:r>
-              <w:rPr>
-                <w:sz w:val="24"/>
-                <w:szCs w:val="24"/>
-              </w:rPr>
-              <w:t>”</w:t>
-            </w:r>
+            <w:proofErr w:type="gramStart"/>
+            <w:r>
+              <w:rPr>
+                <w:sz w:val="24"/>
+                <w:szCs w:val="24"/>
+              </w:rPr>
+              <w:t>”</w:t>
+            </w:r>
+            <w:proofErr w:type="gramEnd"/>
             <w:r>
               <w:rPr>
                 <w:rFonts w:hint="eastAsia"/>
@@ -17432,13 +18996,15 @@
               </w:rPr>
               <w:t>,content:</w:t>
             </w:r>
-            <w:r>
-              <w:rPr>
-                <w:sz w:val="24"/>
-                <w:szCs w:val="24"/>
-              </w:rPr>
-              <w:t>”</w:t>
-            </w:r>
+            <w:proofErr w:type="gramStart"/>
+            <w:r>
+              <w:rPr>
+                <w:sz w:val="24"/>
+                <w:szCs w:val="24"/>
+              </w:rPr>
+              <w:t>”</w:t>
+            </w:r>
+            <w:proofErr w:type="gramEnd"/>
             <w:r>
               <w:rPr>
                 <w:rFonts w:hint="eastAsia"/>
@@ -17447,13 +19013,15 @@
               </w:rPr>
               <w:t>你好</w:t>
             </w:r>
-            <w:r>
-              <w:rPr>
-                <w:sz w:val="24"/>
-                <w:szCs w:val="24"/>
-              </w:rPr>
-              <w:t>”</w:t>
-            </w:r>
+            <w:proofErr w:type="gramStart"/>
+            <w:r>
+              <w:rPr>
+                <w:sz w:val="24"/>
+                <w:szCs w:val="24"/>
+              </w:rPr>
+              <w:t>”</w:t>
+            </w:r>
+            <w:proofErr w:type="gramEnd"/>
             <w:r>
               <w:rPr>
                 <w:rFonts w:hint="eastAsia"/>
@@ -17572,7 +19140,25 @@
           <w:sz w:val="24"/>
           <w:szCs w:val="24"/>
         </w:rPr>
-        <w:t>GET /v1/im/</w:t>
+        <w:t>GET /v1/</w:t>
+      </w:r>
+      <w:proofErr w:type="spellStart"/>
+      <w:r>
+        <w:rPr>
+          <w:rFonts w:hint="eastAsia"/>
+          <w:sz w:val="24"/>
+          <w:szCs w:val="24"/>
+        </w:rPr>
+        <w:t>im</w:t>
+      </w:r>
+      <w:proofErr w:type="spellEnd"/>
+      <w:r>
+        <w:rPr>
+          <w:rFonts w:hint="eastAsia"/>
+          <w:sz w:val="24"/>
+          <w:szCs w:val="24"/>
+        </w:rPr>
+        <w:t>/</w:t>
       </w:r>
       <w:r>
         <w:rPr>
@@ -17582,6 +19168,7 @@
         </w:rPr>
         <w:t xml:space="preserve"> </w:t>
       </w:r>
+      <w:proofErr w:type="spellStart"/>
       <w:r>
         <w:rPr>
           <w:rFonts w:hint="eastAsia"/>
@@ -17590,6 +19177,7 @@
         </w:rPr>
         <w:t>groupmsgs</w:t>
       </w:r>
+      <w:proofErr w:type="spellEnd"/>
       <w:r>
         <w:rPr>
           <w:rFonts w:hint="eastAsia"/>
@@ -17598,6 +19186,7 @@
         </w:rPr>
         <w:t>/:</w:t>
       </w:r>
+      <w:proofErr w:type="spellStart"/>
       <w:r>
         <w:rPr>
           <w:rFonts w:hint="eastAsia"/>
@@ -17614,6 +19203,7 @@
         </w:rPr>
         <w:t>id</w:t>
       </w:r>
+      <w:proofErr w:type="spellEnd"/>
     </w:p>
     <w:p>
       <w:pPr>
@@ -17742,8 +19332,17 @@
                 <w:sz w:val="24"/>
                 <w:szCs w:val="24"/>
               </w:rPr>
-              <w:t>error_msg</w:t>
-            </w:r>
+              <w:t>error_</w:t>
+            </w:r>
+            <w:proofErr w:type="spellStart"/>
+            <w:r>
+              <w:rPr>
+                <w:sz w:val="24"/>
+                <w:szCs w:val="24"/>
+              </w:rPr>
+              <w:t>msg</w:t>
+            </w:r>
+            <w:proofErr w:type="spellEnd"/>
             <w:r>
               <w:rPr>
                 <w:sz w:val="24"/>
@@ -17880,13 +19479,15 @@
               </w:rPr>
               <w:t>:1,</w:t>
             </w:r>
-            <w:r>
-              <w:rPr>
-                <w:sz w:val="24"/>
-                <w:szCs w:val="24"/>
-              </w:rPr>
-              <w:t>”</w:t>
-            </w:r>
+            <w:proofErr w:type="gramStart"/>
+            <w:r>
+              <w:rPr>
+                <w:sz w:val="24"/>
+                <w:szCs w:val="24"/>
+              </w:rPr>
+              <w:t>”</w:t>
+            </w:r>
+            <w:proofErr w:type="gramEnd"/>
             <w:r>
               <w:rPr>
                 <w:rFonts w:hint="eastAsia"/>
@@ -17895,13 +19496,15 @@
               </w:rPr>
               <w:t>group_name</w:t>
             </w:r>
-            <w:r>
-              <w:rPr>
-                <w:sz w:val="24"/>
-                <w:szCs w:val="24"/>
-              </w:rPr>
-              <w:t>”</w:t>
-            </w:r>
+            <w:proofErr w:type="gramStart"/>
+            <w:r>
+              <w:rPr>
+                <w:sz w:val="24"/>
+                <w:szCs w:val="24"/>
+              </w:rPr>
+              <w:t>”</w:t>
+            </w:r>
+            <w:proofErr w:type="gramEnd"/>
             <w:r>
               <w:rPr>
                 <w:rFonts w:hint="eastAsia"/>
@@ -17910,13 +19513,15 @@
               </w:rPr>
               <w:t>:</w:t>
             </w:r>
-            <w:r>
-              <w:rPr>
-                <w:sz w:val="24"/>
-                <w:szCs w:val="24"/>
-              </w:rPr>
-              <w:t>”</w:t>
-            </w:r>
+            <w:proofErr w:type="gramStart"/>
+            <w:r>
+              <w:rPr>
+                <w:sz w:val="24"/>
+                <w:szCs w:val="24"/>
+              </w:rPr>
+              <w:t>”</w:t>
+            </w:r>
+            <w:proofErr w:type="gramEnd"/>
             <w:r>
               <w:rPr>
                 <w:rFonts w:hint="eastAsia"/>
@@ -17933,13 +19538,15 @@
               </w:rPr>
               <w:t>1</w:t>
             </w:r>
-            <w:r>
-              <w:rPr>
-                <w:sz w:val="24"/>
-                <w:szCs w:val="24"/>
-              </w:rPr>
-              <w:t>”</w:t>
-            </w:r>
+            <w:proofErr w:type="gramStart"/>
+            <w:r>
+              <w:rPr>
+                <w:sz w:val="24"/>
+                <w:szCs w:val="24"/>
+              </w:rPr>
+              <w:t>”</w:t>
+            </w:r>
+            <w:proofErr w:type="gramEnd"/>
             <w:r>
               <w:rPr>
                 <w:rFonts w:hint="eastAsia"/>
@@ -17948,13 +19555,15 @@
               </w:rPr>
               <w:t>,</w:t>
             </w:r>
-            <w:r>
-              <w:rPr>
-                <w:sz w:val="24"/>
-                <w:szCs w:val="24"/>
-              </w:rPr>
-              <w:t>”</w:t>
-            </w:r>
+            <w:proofErr w:type="gramStart"/>
+            <w:r>
+              <w:rPr>
+                <w:sz w:val="24"/>
+                <w:szCs w:val="24"/>
+              </w:rPr>
+              <w:t>”</w:t>
+            </w:r>
+            <w:proofErr w:type="gramEnd"/>
             <w:r>
               <w:rPr>
                 <w:rFonts w:hint="eastAsia"/>
@@ -17963,13 +19572,15 @@
               </w:rPr>
               <w:t>sender_name</w:t>
             </w:r>
-            <w:r>
-              <w:rPr>
-                <w:sz w:val="24"/>
-                <w:szCs w:val="24"/>
-              </w:rPr>
-              <w:t>”</w:t>
-            </w:r>
+            <w:proofErr w:type="gramStart"/>
+            <w:r>
+              <w:rPr>
+                <w:sz w:val="24"/>
+                <w:szCs w:val="24"/>
+              </w:rPr>
+              <w:t>”</w:t>
+            </w:r>
+            <w:proofErr w:type="gramEnd"/>
             <w:r>
               <w:rPr>
                 <w:rFonts w:hint="eastAsia"/>
@@ -17978,13 +19589,15 @@
               </w:rPr>
               <w:t>:</w:t>
             </w:r>
-            <w:r>
-              <w:rPr>
-                <w:sz w:val="24"/>
-                <w:szCs w:val="24"/>
-              </w:rPr>
-              <w:t>”</w:t>
-            </w:r>
+            <w:proofErr w:type="gramStart"/>
+            <w:r>
+              <w:rPr>
+                <w:sz w:val="24"/>
+                <w:szCs w:val="24"/>
+              </w:rPr>
+              <w:t>”</w:t>
+            </w:r>
+            <w:proofErr w:type="gramEnd"/>
             <w:r>
               <w:rPr>
                 <w:rFonts w:hint="eastAsia"/>
@@ -17993,13 +19606,15 @@
               </w:rPr>
               <w:t>张三</w:t>
             </w:r>
-            <w:r>
-              <w:rPr>
-                <w:sz w:val="24"/>
-                <w:szCs w:val="24"/>
-              </w:rPr>
-              <w:t>”</w:t>
-            </w:r>
+            <w:proofErr w:type="gramStart"/>
+            <w:r>
+              <w:rPr>
+                <w:sz w:val="24"/>
+                <w:szCs w:val="24"/>
+              </w:rPr>
+              <w:t>”</w:t>
+            </w:r>
+            <w:proofErr w:type="gramEnd"/>
             <w:r>
               <w:rPr>
                 <w:rFonts w:hint="eastAsia"/>
@@ -18008,13 +19623,15 @@
               </w:rPr>
               <w:t>,</w:t>
             </w:r>
-            <w:r>
-              <w:rPr>
-                <w:sz w:val="24"/>
-                <w:szCs w:val="24"/>
-              </w:rPr>
-              <w:t>”</w:t>
-            </w:r>
+            <w:proofErr w:type="gramStart"/>
+            <w:r>
+              <w:rPr>
+                <w:sz w:val="24"/>
+                <w:szCs w:val="24"/>
+              </w:rPr>
+              <w:t>”</w:t>
+            </w:r>
+            <w:proofErr w:type="gramEnd"/>
             <w:r>
               <w:rPr>
                 <w:rFonts w:hint="eastAsia"/>
@@ -18023,13 +19640,15 @@
               </w:rPr>
               <w:t>sender_time</w:t>
             </w:r>
-            <w:r>
-              <w:rPr>
-                <w:sz w:val="24"/>
-                <w:szCs w:val="24"/>
-              </w:rPr>
-              <w:t>”</w:t>
-            </w:r>
+            <w:proofErr w:type="gramStart"/>
+            <w:r>
+              <w:rPr>
+                <w:sz w:val="24"/>
+                <w:szCs w:val="24"/>
+              </w:rPr>
+              <w:t>”</w:t>
+            </w:r>
+            <w:proofErr w:type="gramEnd"/>
             <w:r>
               <w:rPr>
                 <w:rFonts w:hint="eastAsia"/>
@@ -18038,13 +19657,15 @@
               </w:rPr>
               <w:t>:</w:t>
             </w:r>
-            <w:r>
-              <w:rPr>
-                <w:sz w:val="24"/>
-                <w:szCs w:val="24"/>
-              </w:rPr>
-              <w:t>”</w:t>
-            </w:r>
+            <w:proofErr w:type="gramStart"/>
+            <w:r>
+              <w:rPr>
+                <w:sz w:val="24"/>
+                <w:szCs w:val="24"/>
+              </w:rPr>
+              <w:t>”</w:t>
+            </w:r>
+            <w:proofErr w:type="gramEnd"/>
             <w:r>
               <w:rPr>
                 <w:rFonts w:hint="eastAsia"/>
@@ -18053,13 +19674,15 @@
               </w:rPr>
               <w:t>2016-11-10 17:27:00</w:t>
             </w:r>
-            <w:r>
-              <w:rPr>
-                <w:sz w:val="24"/>
-                <w:szCs w:val="24"/>
-              </w:rPr>
-              <w:t>”</w:t>
-            </w:r>
+            <w:proofErr w:type="gramStart"/>
+            <w:r>
+              <w:rPr>
+                <w:sz w:val="24"/>
+                <w:szCs w:val="24"/>
+              </w:rPr>
+              <w:t>”</w:t>
+            </w:r>
+            <w:proofErr w:type="gramEnd"/>
             <w:r>
               <w:rPr>
                 <w:rFonts w:hint="eastAsia"/>
@@ -18068,13 +19691,15 @@
               </w:rPr>
               <w:t>,content:</w:t>
             </w:r>
-            <w:r>
-              <w:rPr>
-                <w:sz w:val="24"/>
-                <w:szCs w:val="24"/>
-              </w:rPr>
-              <w:t>”</w:t>
-            </w:r>
+            <w:proofErr w:type="gramStart"/>
+            <w:r>
+              <w:rPr>
+                <w:sz w:val="24"/>
+                <w:szCs w:val="24"/>
+              </w:rPr>
+              <w:t>”</w:t>
+            </w:r>
+            <w:proofErr w:type="gramEnd"/>
             <w:r>
               <w:rPr>
                 <w:rFonts w:hint="eastAsia"/>
@@ -18083,13 +19708,15 @@
               </w:rPr>
               <w:t>你好</w:t>
             </w:r>
-            <w:r>
-              <w:rPr>
-                <w:sz w:val="24"/>
-                <w:szCs w:val="24"/>
-              </w:rPr>
-              <w:t>”</w:t>
-            </w:r>
+            <w:proofErr w:type="gramStart"/>
+            <w:r>
+              <w:rPr>
+                <w:sz w:val="24"/>
+                <w:szCs w:val="24"/>
+              </w:rPr>
+              <w:t>”</w:t>
+            </w:r>
+            <w:proofErr w:type="gramEnd"/>
             <w:r>
               <w:rPr>
                 <w:rFonts w:hint="eastAsia"/>
@@ -18205,7 +19832,25 @@
           <w:sz w:val="24"/>
           <w:szCs w:val="24"/>
         </w:rPr>
-        <w:t>POST /v1/im/</w:t>
+        <w:t>POST /v1/</w:t>
+      </w:r>
+      <w:proofErr w:type="spellStart"/>
+      <w:r>
+        <w:rPr>
+          <w:rFonts w:hint="eastAsia"/>
+          <w:sz w:val="24"/>
+          <w:szCs w:val="24"/>
+        </w:rPr>
+        <w:t>im</w:t>
+      </w:r>
+      <w:proofErr w:type="spellEnd"/>
+      <w:r>
+        <w:rPr>
+          <w:rFonts w:hint="eastAsia"/>
+          <w:sz w:val="24"/>
+          <w:szCs w:val="24"/>
+        </w:rPr>
+        <w:t>/</w:t>
       </w:r>
       <w:r>
         <w:rPr>
@@ -18215,6 +19860,7 @@
         </w:rPr>
         <w:t xml:space="preserve"> </w:t>
       </w:r>
+      <w:proofErr w:type="spellStart"/>
       <w:r>
         <w:rPr>
           <w:rFonts w:hint="eastAsia"/>
@@ -18223,6 +19869,7 @@
         </w:rPr>
         <w:t>groupmsg</w:t>
       </w:r>
+      <w:proofErr w:type="spellEnd"/>
     </w:p>
     <w:p>
       <w:pPr>
@@ -18370,6 +20017,7 @@
               </w:rPr>
               <w:t>“</w:t>
             </w:r>
+            <w:proofErr w:type="spellStart"/>
             <w:r>
               <w:rPr>
                 <w:rFonts w:hint="eastAsia"/>
@@ -18378,6 +20026,7 @@
               </w:rPr>
               <w:t>sender_name</w:t>
             </w:r>
+            <w:proofErr w:type="spellEnd"/>
             <w:r>
               <w:rPr>
                 <w:sz w:val="24"/>
@@ -18408,13 +20057,15 @@
               </w:rPr>
               <w:t>张三</w:t>
             </w:r>
-            <w:r>
-              <w:rPr>
-                <w:sz w:val="24"/>
-                <w:szCs w:val="24"/>
-              </w:rPr>
-              <w:t>”</w:t>
-            </w:r>
+            <w:proofErr w:type="gramStart"/>
+            <w:r>
+              <w:rPr>
+                <w:sz w:val="24"/>
+                <w:szCs w:val="24"/>
+              </w:rPr>
+              <w:t>”</w:t>
+            </w:r>
+            <w:proofErr w:type="gramEnd"/>
             <w:r>
               <w:rPr>
                 <w:rFonts w:hint="eastAsia"/>
@@ -18547,15 +20198,16 @@
                 <w:szCs w:val="24"/>
               </w:rPr>
             </w:pPr>
-            <w:r>
-              <w:rPr>
-                <w:rFonts w:hint="eastAsia"/>
-                <w:sz w:val="24"/>
-                <w:szCs w:val="24"/>
-              </w:rPr>
-              <w:lastRenderedPageBreak/>
+            <w:proofErr w:type="spellStart"/>
+            <w:r>
+              <w:rPr>
+                <w:rFonts w:hint="eastAsia"/>
+                <w:sz w:val="24"/>
+                <w:szCs w:val="24"/>
+              </w:rPr>
               <w:t>sender_id</w:t>
             </w:r>
+            <w:proofErr w:type="spellEnd"/>
           </w:p>
         </w:tc>
         <w:tc>
@@ -18604,14 +20256,17 @@
                 <w:szCs w:val="24"/>
               </w:rPr>
             </w:pPr>
-            <w:r>
-              <w:rPr>
-                <w:rFonts w:hint="eastAsia"/>
-                <w:sz w:val="24"/>
-                <w:szCs w:val="24"/>
-              </w:rPr>
+            <w:proofErr w:type="spellStart"/>
+            <w:r>
+              <w:rPr>
+                <w:rFonts w:hint="eastAsia"/>
+                <w:sz w:val="24"/>
+                <w:szCs w:val="24"/>
+              </w:rPr>
+              <w:lastRenderedPageBreak/>
               <w:t>group_id</w:t>
             </w:r>
+            <w:proofErr w:type="spellEnd"/>
           </w:p>
         </w:tc>
         <w:tc>
@@ -18660,6 +20315,7 @@
                 <w:szCs w:val="24"/>
               </w:rPr>
             </w:pPr>
+            <w:proofErr w:type="spellStart"/>
             <w:r>
               <w:rPr>
                 <w:rFonts w:hint="eastAsia"/>
@@ -18668,6 +20324,7 @@
               </w:rPr>
               <w:t>sender_name</w:t>
             </w:r>
+            <w:proofErr w:type="spellEnd"/>
           </w:p>
         </w:tc>
         <w:tc>
@@ -18851,8 +20508,17 @@
                 <w:sz w:val="24"/>
                 <w:szCs w:val="24"/>
               </w:rPr>
-              <w:t>error_msg</w:t>
-            </w:r>
+              <w:t>error_</w:t>
+            </w:r>
+            <w:proofErr w:type="spellStart"/>
+            <w:r>
+              <w:rPr>
+                <w:sz w:val="24"/>
+                <w:szCs w:val="24"/>
+              </w:rPr>
+              <w:t>msg</w:t>
+            </w:r>
+            <w:proofErr w:type="spellEnd"/>
             <w:r>
               <w:rPr>
                 <w:sz w:val="24"/>
@@ -19033,7 +20699,25 @@
           <w:sz w:val="24"/>
           <w:szCs w:val="24"/>
         </w:rPr>
-        <w:t>DELETE /v1/im/</w:t>
+        <w:t>DELETE /v1/</w:t>
+      </w:r>
+      <w:proofErr w:type="spellStart"/>
+      <w:r>
+        <w:rPr>
+          <w:rFonts w:hint="eastAsia"/>
+          <w:sz w:val="24"/>
+          <w:szCs w:val="24"/>
+        </w:rPr>
+        <w:t>im</w:t>
+      </w:r>
+      <w:proofErr w:type="spellEnd"/>
+      <w:r>
+        <w:rPr>
+          <w:rFonts w:hint="eastAsia"/>
+          <w:sz w:val="24"/>
+          <w:szCs w:val="24"/>
+        </w:rPr>
+        <w:t>/</w:t>
       </w:r>
       <w:r>
         <w:rPr>
@@ -19043,6 +20727,7 @@
         </w:rPr>
         <w:t xml:space="preserve"> </w:t>
       </w:r>
+      <w:proofErr w:type="spellStart"/>
       <w:r>
         <w:rPr>
           <w:rFonts w:hint="eastAsia"/>
@@ -19051,6 +20736,7 @@
         </w:rPr>
         <w:t>groupmsgs</w:t>
       </w:r>
+      <w:proofErr w:type="spellEnd"/>
       <w:r>
         <w:rPr>
           <w:rFonts w:hint="eastAsia"/>
@@ -19059,6 +20745,7 @@
         </w:rPr>
         <w:t>/:</w:t>
       </w:r>
+      <w:proofErr w:type="spellStart"/>
       <w:r>
         <w:rPr>
           <w:rFonts w:hint="eastAsia"/>
@@ -19083,6 +20770,7 @@
         </w:rPr>
         <w:t>id</w:t>
       </w:r>
+      <w:proofErr w:type="spellEnd"/>
     </w:p>
     <w:p>
       <w:pPr>
@@ -19211,8 +20899,17 @@
                 <w:sz w:val="24"/>
                 <w:szCs w:val="24"/>
               </w:rPr>
-              <w:t>error_msg</w:t>
-            </w:r>
+              <w:t>error_</w:t>
+            </w:r>
+            <w:proofErr w:type="spellStart"/>
+            <w:r>
+              <w:rPr>
+                <w:sz w:val="24"/>
+                <w:szCs w:val="24"/>
+              </w:rPr>
+              <w:t>msg</w:t>
+            </w:r>
+            <w:proofErr w:type="spellEnd"/>
             <w:r>
               <w:rPr>
                 <w:sz w:val="24"/>
@@ -20306,7 +22003,7 @@
 </file>
 
 <file path=customXml/itemProps1.xml><?xml version="1.0" encoding="utf-8"?>
-<ds:datastoreItem xmlns:ds="http://schemas.openxmlformats.org/officeDocument/2006/customXml" ds:itemID="{BA0D50E7-0538-4742-9FD0-139BD788F13F}">
+<ds:datastoreItem xmlns:ds="http://schemas.openxmlformats.org/officeDocument/2006/customXml" ds:itemID="{7B78E224-3498-4AFB-8F87-0EE13BF13463}">
   <ds:schemaRefs>
     <ds:schemaRef ds:uri="http://schemas.openxmlformats.org/officeDocument/2006/bibliography"/>
   </ds:schemaRefs>
